--- a/CW_YVashchenko.docx
+++ b/CW_YVashchenko.docx
@@ -264,13 +264,7 @@
         <w:rPr>
           <w:lang w:val="ru-RU"/>
         </w:rPr>
-        <w:t>на</w:t>
-      </w:r>
-      <w:r>
-        <w:rPr>
-          <w:lang w:val="ru-RU"/>
-        </w:rPr>
-        <w:t xml:space="preserve">пряму підготовки </w:t>
+        <w:t xml:space="preserve">напряму підготовки </w:t>
       </w:r>
       <w:r>
         <w:rPr>
@@ -350,8 +344,6 @@
         </w:rPr>
         <w:t>О</w:t>
       </w:r>
-      <w:bookmarkStart w:id="0" w:name="_GoBack"/>
-      <w:bookmarkEnd w:id="0"/>
       <w:r>
         <w:rPr>
           <w:u w:val="single"/>
@@ -959,19 +951,51 @@
           <w:lang w:val="ru-RU"/>
         </w:rPr>
       </w:pPr>
-      <w:bookmarkStart w:id="1" w:name="_gjdgxs"/>
+      <w:bookmarkStart w:id="0" w:name="_gjdgxs"/>
+      <w:bookmarkEnd w:id="0"/>
+      <w:r>
+        <w:rPr>
+          <w:lang w:val="ru-RU"/>
+        </w:rPr>
+        <w:t>Пояснювальна записка до курсової роботи: 1</w:t>
+      </w:r>
+      <w:r>
+        <w:rPr>
+          <w:lang w:val="ru-RU"/>
+        </w:rPr>
+        <w:t>8</w:t>
+      </w:r>
+      <w:r>
+        <w:rPr>
+          <w:lang w:val="ru-RU"/>
+        </w:rPr>
+        <w:t xml:space="preserve"> сторінок, 4 рисунка,        1 таблиця, </w:t>
+      </w:r>
+      <w:r>
+        <w:rPr>
+          <w:lang w:val="ru-RU"/>
+        </w:rPr>
+        <w:t>5</w:t>
+      </w:r>
+      <w:r>
+        <w:rPr>
+          <w:lang w:val="ru-RU"/>
+        </w:rPr>
+        <w:t xml:space="preserve"> посилан</w:t>
+      </w:r>
+      <w:bookmarkStart w:id="1" w:name="_GoBack"/>
       <w:bookmarkEnd w:id="1"/>
       <w:r>
         <w:rPr>
           <w:lang w:val="ru-RU"/>
         </w:rPr>
-        <w:t xml:space="preserve">Пояснювальна записка до курсової роботи: 16 сторінок, 4 рисунка,        1 таблиця, 3 </w:t>
-      </w:r>
-      <w:r>
-        <w:rPr>
-          <w:lang w:val="ru-RU"/>
-        </w:rPr>
-        <w:t>посилання.</w:t>
+        <w:t>ь</w:t>
+      </w:r>
+      <w:r>
+        <w:rPr>
+          <w:lang w:val="ru-RU"/>
+        </w:rPr>
+        <w:t>.</w:t>
       </w:r>
     </w:p>
     <w:p>
@@ -1013,13 +1037,7 @@
         <w:rPr>
           <w:lang w:val="ru-RU"/>
         </w:rPr>
-        <w:t>В даній роботі розглянуті алгоритми класифікації на наборі даних «Predicting a Pulsar</w:t>
-      </w:r>
-      <w:r>
-        <w:rPr>
-          <w:lang w:val="ru-RU"/>
-        </w:rPr>
-        <w:t xml:space="preserve"> Star». Продемонстровано ефективність роботи алгоритмів методу опорних векторів, пониження розмірності довільним проекціюванням, ансамлювання алгоритмом AdaBoost та їх тонке налаштування за допомогою довільного пошуку оптимальних гіперпараметрів. </w:t>
+        <w:t xml:space="preserve">В даній роботі розглянуті алгоритми класифікації на наборі даних «Predicting a Pulsar Star». Продемонстровано ефективність роботи алгоритмів методу опорних векторів, пониження розмірності довільним проекціюванням, ансамлювання алгоритмом AdaBoost та їх тонке налаштування за допомогою довільного пошуку оптимальних гіперпараметрів. </w:t>
       </w:r>
     </w:p>
     <w:p>
@@ -1033,13 +1051,7 @@
         <w:rPr>
           <w:lang w:val="ru-RU"/>
         </w:rPr>
-        <w:t xml:space="preserve">Ключові </w:t>
-      </w:r>
-      <w:r>
-        <w:rPr>
-          <w:lang w:val="ru-RU"/>
-        </w:rPr>
-        <w:t>слова: МАШИННЕ НАВЧАННЯ, КЛАСИФІКАЦІЯ,  МЕТОД ОПОРНИХ ВЕКТОРІВ, ДОВІЛЬНЕ ПРОЕКЦІЮВАННЯ, ADABOOST, ДОВІЛЬНИЙ ПОШУК ГІПЕРПАРАМЕТРІВ.</w:t>
+        <w:t>Ключові слова: МАШИННЕ НАВЧАННЯ, КЛАСИФІКАЦІЯ,  МЕТОД ОПОРНИХ ВЕКТОРІВ, ДОВІЛЬНЕ ПРОЕКЦІЮВАННЯ, ADABOOST, ДОВІЛЬНИЙ ПОШУК ГІПЕРПАРАМЕТРІВ.</w:t>
       </w:r>
       <w:r>
         <w:rPr>
@@ -1064,6 +1076,13 @@
     <w:p>
       <w:pPr>
         <w:pStyle w:val="TOC1"/>
+        <w:rPr>
+          <w:rFonts w:asciiTheme="minorHAnsi" w:eastAsiaTheme="minorEastAsia" w:hAnsiTheme="minorHAnsi" w:cstheme="minorBidi"/>
+          <w:noProof/>
+          <w:sz w:val="22"/>
+          <w:szCs w:val="22"/>
+          <w:lang w:val="en-US" w:eastAsia="en-US"/>
+        </w:rPr>
       </w:pPr>
       <w:r>
         <w:fldChar w:fldCharType="begin"/>
@@ -1081,241 +1100,866 @@
         </w:rPr>
         <w:fldChar w:fldCharType="separate"/>
       </w:r>
-      <w:hyperlink w:anchor="__RefHeading___Toc3519_1485698590">
+      <w:hyperlink w:anchor="_Toc28205289" w:history="1">
         <w:r>
           <w:rPr>
-            <w:rStyle w:val="IndexLink"/>
-            <w:webHidden/>
+            <w:rStyle w:val="Hyperlink"/>
+            <w:noProof/>
+            <w:lang w:val="ru-RU"/>
           </w:rPr>
           <w:t>1 ПОСТАНОВКА ЗАДАЧІ</w:t>
         </w:r>
         <w:r>
           <w:rPr>
-            <w:rStyle w:val="IndexLink"/>
+            <w:noProof/>
             <w:webHidden/>
           </w:rPr>
           <w:tab/>
-          <w:t>4</w:t>
+        </w:r>
+        <w:r>
+          <w:rPr>
+            <w:noProof/>
+            <w:webHidden/>
+          </w:rPr>
+          <w:fldChar w:fldCharType="begin"/>
+        </w:r>
+        <w:r>
+          <w:rPr>
+            <w:noProof/>
+            <w:webHidden/>
+          </w:rPr>
+          <w:instrText xml:space="preserve"> PAGEREF _Toc28205289 \h </w:instrText>
+        </w:r>
+        <w:r>
+          <w:rPr>
+            <w:noProof/>
+            <w:webHidden/>
+          </w:rPr>
+        </w:r>
+        <w:r>
+          <w:rPr>
+            <w:noProof/>
+            <w:webHidden/>
+          </w:rPr>
+          <w:fldChar w:fldCharType="separate"/>
+        </w:r>
+        <w:r>
+          <w:rPr>
+            <w:noProof/>
+            <w:webHidden/>
+          </w:rPr>
+          <w:t>3</w:t>
+        </w:r>
+        <w:r>
+          <w:rPr>
+            <w:noProof/>
+            <w:webHidden/>
+          </w:rPr>
+          <w:fldChar w:fldCharType="end"/>
         </w:r>
       </w:hyperlink>
     </w:p>
     <w:p>
       <w:pPr>
         <w:pStyle w:val="TOC1"/>
-      </w:pPr>
-      <w:hyperlink w:anchor="__RefHeading___Toc3521_1485698590">
+        <w:rPr>
+          <w:rFonts w:asciiTheme="minorHAnsi" w:eastAsiaTheme="minorEastAsia" w:hAnsiTheme="minorHAnsi" w:cstheme="minorBidi"/>
+          <w:noProof/>
+          <w:sz w:val="22"/>
+          <w:szCs w:val="22"/>
+          <w:lang w:val="en-US" w:eastAsia="en-US"/>
+        </w:rPr>
+      </w:pPr>
+      <w:hyperlink w:anchor="_Toc28205290" w:history="1">
         <w:r>
           <w:rPr>
-            <w:rStyle w:val="IndexLink"/>
-            <w:webHidden/>
+            <w:rStyle w:val="Hyperlink"/>
+            <w:noProof/>
           </w:rPr>
           <w:t>2 ТЕОРЕТИЧНІ ВІДОМОСТІ</w:t>
         </w:r>
         <w:r>
           <w:rPr>
-            <w:rStyle w:val="IndexLink"/>
+            <w:noProof/>
             <w:webHidden/>
           </w:rPr>
           <w:tab/>
-          <w:t>5</w:t>
-        </w:r>
-      </w:hyperlink>
-    </w:p>
-    <w:p>
-      <w:pPr>
-        <w:pStyle w:val="TOC1"/>
-      </w:pPr>
-      <w:hyperlink w:anchor="__RefHeading___Toc3523_1485698590">
-        <w:r>
-          <w:rPr>
-            <w:rStyle w:val="IndexLink"/>
-            <w:webHidden/>
-          </w:rPr>
-          <w:t>2.1 Логістична регресія</w:t>
         </w:r>
         <w:r>
           <w:rPr>
-            <w:rStyle w:val="IndexLink"/>
+            <w:noProof/>
+            <w:webHidden/>
+          </w:rPr>
+          <w:fldChar w:fldCharType="begin"/>
+        </w:r>
+        <w:r>
+          <w:rPr>
+            <w:noProof/>
+            <w:webHidden/>
+          </w:rPr>
+          <w:instrText xml:space="preserve"> PAGEREF _Toc28205290 \h </w:instrText>
+        </w:r>
+        <w:r>
+          <w:rPr>
+            <w:noProof/>
+            <w:webHidden/>
+          </w:rPr>
+        </w:r>
+        <w:r>
+          <w:rPr>
+            <w:noProof/>
+            <w:webHidden/>
+          </w:rPr>
+          <w:fldChar w:fldCharType="separate"/>
+        </w:r>
+        <w:r>
+          <w:rPr>
+            <w:noProof/>
+            <w:webHidden/>
+          </w:rPr>
+          <w:t>5</w:t>
+        </w:r>
+        <w:r>
+          <w:rPr>
+            <w:noProof/>
+            <w:webHidden/>
+          </w:rPr>
+          <w:fldChar w:fldCharType="end"/>
+        </w:r>
+      </w:hyperlink>
+    </w:p>
+    <w:p>
+      <w:pPr>
+        <w:pStyle w:val="TOC1"/>
+        <w:rPr>
+          <w:rFonts w:asciiTheme="minorHAnsi" w:eastAsiaTheme="minorEastAsia" w:hAnsiTheme="minorHAnsi" w:cstheme="minorBidi"/>
+          <w:noProof/>
+          <w:sz w:val="22"/>
+          <w:szCs w:val="22"/>
+          <w:lang w:val="en-US" w:eastAsia="en-US"/>
+        </w:rPr>
+      </w:pPr>
+      <w:hyperlink w:anchor="_Toc28205291" w:history="1">
+        <w:r>
+          <w:rPr>
+            <w:rStyle w:val="Hyperlink"/>
+            <w:noProof/>
+          </w:rPr>
+          <w:t xml:space="preserve">2.1 </w:t>
+        </w:r>
+        <w:r>
+          <w:rPr>
+            <w:rStyle w:val="Hyperlink"/>
+            <w:noProof/>
+            <w:lang w:val="uk-UA"/>
+          </w:rPr>
+          <w:t>Сучасний стан машинного навчання</w:t>
+        </w:r>
+        <w:r>
+          <w:rPr>
+            <w:noProof/>
             <w:webHidden/>
           </w:rPr>
           <w:tab/>
-          <w:t>5</w:t>
-        </w:r>
-      </w:hyperlink>
-    </w:p>
-    <w:p>
-      <w:pPr>
-        <w:pStyle w:val="TOC1"/>
-      </w:pPr>
-      <w:hyperlink w:anchor="__RefHeading___Toc3529_1485698590">
-        <w:r>
-          <w:rPr>
-            <w:rStyle w:val="IndexLink"/>
-            <w:webHidden/>
-          </w:rPr>
-          <w:t>2.2 Метод k-найближчих сусідів</w:t>
         </w:r>
         <w:r>
           <w:rPr>
-            <w:rStyle w:val="IndexLink"/>
+            <w:noProof/>
+            <w:webHidden/>
+          </w:rPr>
+          <w:fldChar w:fldCharType="begin"/>
+        </w:r>
+        <w:r>
+          <w:rPr>
+            <w:noProof/>
+            <w:webHidden/>
+          </w:rPr>
+          <w:instrText xml:space="preserve"> PAGEREF _Toc28205291 \h </w:instrText>
+        </w:r>
+        <w:r>
+          <w:rPr>
+            <w:noProof/>
+            <w:webHidden/>
+          </w:rPr>
+        </w:r>
+        <w:r>
+          <w:rPr>
+            <w:noProof/>
+            <w:webHidden/>
+          </w:rPr>
+          <w:fldChar w:fldCharType="separate"/>
+        </w:r>
+        <w:r>
+          <w:rPr>
+            <w:noProof/>
+            <w:webHidden/>
+          </w:rPr>
+          <w:t>5</w:t>
+        </w:r>
+        <w:r>
+          <w:rPr>
+            <w:noProof/>
+            <w:webHidden/>
+          </w:rPr>
+          <w:fldChar w:fldCharType="end"/>
+        </w:r>
+      </w:hyperlink>
+    </w:p>
+    <w:p>
+      <w:pPr>
+        <w:pStyle w:val="TOC1"/>
+        <w:rPr>
+          <w:rFonts w:asciiTheme="minorHAnsi" w:eastAsiaTheme="minorEastAsia" w:hAnsiTheme="minorHAnsi" w:cstheme="minorBidi"/>
+          <w:noProof/>
+          <w:sz w:val="22"/>
+          <w:szCs w:val="22"/>
+          <w:lang w:val="en-US" w:eastAsia="en-US"/>
+        </w:rPr>
+      </w:pPr>
+      <w:hyperlink w:anchor="_Toc28205292" w:history="1">
+        <w:r>
+          <w:rPr>
+            <w:rStyle w:val="Hyperlink"/>
+            <w:noProof/>
+            <w:lang w:val="uk-UA"/>
+          </w:rPr>
+          <w:t>2.2 Логістична регресія</w:t>
+        </w:r>
+        <w:r>
+          <w:rPr>
+            <w:noProof/>
             <w:webHidden/>
           </w:rPr>
           <w:tab/>
-          <w:t>7</w:t>
-        </w:r>
-      </w:hyperlink>
-    </w:p>
-    <w:p>
-      <w:pPr>
-        <w:pStyle w:val="TOC1"/>
-      </w:pPr>
-      <w:hyperlink w:anchor="__RefHeading___Toc3645_1485698590">
-        <w:r>
-          <w:rPr>
-            <w:rStyle w:val="IndexLink"/>
-            <w:webHidden/>
-          </w:rPr>
-          <w:t>2.3 Метод опорних векторів (SVM)</w:t>
         </w:r>
         <w:r>
           <w:rPr>
-            <w:rStyle w:val="IndexLink"/>
+            <w:noProof/>
+            <w:webHidden/>
+          </w:rPr>
+          <w:fldChar w:fldCharType="begin"/>
+        </w:r>
+        <w:r>
+          <w:rPr>
+            <w:noProof/>
+            <w:webHidden/>
+          </w:rPr>
+          <w:instrText xml:space="preserve"> PAGEREF _Toc28205292 \h </w:instrText>
+        </w:r>
+        <w:r>
+          <w:rPr>
+            <w:noProof/>
+            <w:webHidden/>
+          </w:rPr>
+        </w:r>
+        <w:r>
+          <w:rPr>
+            <w:noProof/>
+            <w:webHidden/>
+          </w:rPr>
+          <w:fldChar w:fldCharType="separate"/>
+        </w:r>
+        <w:r>
+          <w:rPr>
+            <w:noProof/>
+            <w:webHidden/>
+          </w:rPr>
+          <w:t>6</w:t>
+        </w:r>
+        <w:r>
+          <w:rPr>
+            <w:noProof/>
+            <w:webHidden/>
+          </w:rPr>
+          <w:fldChar w:fldCharType="end"/>
+        </w:r>
+      </w:hyperlink>
+    </w:p>
+    <w:p>
+      <w:pPr>
+        <w:pStyle w:val="TOC1"/>
+        <w:rPr>
+          <w:rFonts w:asciiTheme="minorHAnsi" w:eastAsiaTheme="minorEastAsia" w:hAnsiTheme="minorHAnsi" w:cstheme="minorBidi"/>
+          <w:noProof/>
+          <w:sz w:val="22"/>
+          <w:szCs w:val="22"/>
+          <w:lang w:val="en-US" w:eastAsia="en-US"/>
+        </w:rPr>
+      </w:pPr>
+      <w:hyperlink w:anchor="_Toc28205293" w:history="1">
+        <w:r>
+          <w:rPr>
+            <w:rStyle w:val="Hyperlink"/>
+            <w:noProof/>
+            <w:lang w:val="ru-RU"/>
+          </w:rPr>
+          <w:t xml:space="preserve">2.3 Метод </w:t>
+        </w:r>
+        <w:r>
+          <w:rPr>
+            <w:rStyle w:val="Hyperlink"/>
+            <w:noProof/>
+          </w:rPr>
+          <w:t>k</w:t>
+        </w:r>
+        <w:r>
+          <w:rPr>
+            <w:rStyle w:val="Hyperlink"/>
+            <w:noProof/>
+            <w:lang w:val="ru-RU"/>
+          </w:rPr>
+          <w:t>-найближчих сусідів</w:t>
+        </w:r>
+        <w:r>
+          <w:rPr>
+            <w:noProof/>
             <w:webHidden/>
           </w:rPr>
           <w:tab/>
-          <w:t>8</w:t>
+        </w:r>
+        <w:r>
+          <w:rPr>
+            <w:noProof/>
+            <w:webHidden/>
+          </w:rPr>
+          <w:fldChar w:fldCharType="begin"/>
+        </w:r>
+        <w:r>
+          <w:rPr>
+            <w:noProof/>
+            <w:webHidden/>
+          </w:rPr>
+          <w:instrText xml:space="preserve"> PAGEREF _Toc28205293 \h </w:instrText>
+        </w:r>
+        <w:r>
+          <w:rPr>
+            <w:noProof/>
+            <w:webHidden/>
+          </w:rPr>
+        </w:r>
+        <w:r>
+          <w:rPr>
+            <w:noProof/>
+            <w:webHidden/>
+          </w:rPr>
+          <w:fldChar w:fldCharType="separate"/>
+        </w:r>
+        <w:r>
+          <w:rPr>
+            <w:noProof/>
+            <w:webHidden/>
+          </w:rPr>
+          <w:t>9</w:t>
+        </w:r>
+        <w:r>
+          <w:rPr>
+            <w:noProof/>
+            <w:webHidden/>
+          </w:rPr>
+          <w:fldChar w:fldCharType="end"/>
         </w:r>
       </w:hyperlink>
     </w:p>
     <w:p>
       <w:pPr>
         <w:pStyle w:val="TOC1"/>
-      </w:pPr>
-      <w:hyperlink w:anchor="__RefHeading___Toc3531_1485698590">
+        <w:rPr>
+          <w:rFonts w:asciiTheme="minorHAnsi" w:eastAsiaTheme="minorEastAsia" w:hAnsiTheme="minorHAnsi" w:cstheme="minorBidi"/>
+          <w:noProof/>
+          <w:sz w:val="22"/>
+          <w:szCs w:val="22"/>
+          <w:lang w:val="en-US" w:eastAsia="en-US"/>
+        </w:rPr>
+      </w:pPr>
+      <w:hyperlink w:anchor="_Toc28205294" w:history="1">
         <w:r>
           <w:rPr>
-            <w:rStyle w:val="IndexLink"/>
+            <w:rStyle w:val="Hyperlink"/>
+            <w:noProof/>
+            <w:lang w:val="ru-RU"/>
+          </w:rPr>
+          <w:t>2.4 Метод опорних векторів (</w:t>
+        </w:r>
+        <w:r>
+          <w:rPr>
+            <w:rStyle w:val="Hyperlink"/>
+            <w:noProof/>
+          </w:rPr>
+          <w:t>SVM</w:t>
+        </w:r>
+        <w:r>
+          <w:rPr>
+            <w:rStyle w:val="Hyperlink"/>
+            <w:noProof/>
+            <w:lang w:val="ru-RU"/>
+          </w:rPr>
+          <w:t>)</w:t>
+        </w:r>
+        <w:r>
+          <w:rPr>
+            <w:noProof/>
             <w:webHidden/>
+          </w:rPr>
+          <w:tab/>
+        </w:r>
+        <w:r>
+          <w:rPr>
+            <w:noProof/>
+            <w:webHidden/>
+          </w:rPr>
+          <w:fldChar w:fldCharType="begin"/>
+        </w:r>
+        <w:r>
+          <w:rPr>
+            <w:noProof/>
+            <w:webHidden/>
+          </w:rPr>
+          <w:instrText xml:space="preserve"> PAGEREF _Toc28205294 \h </w:instrText>
+        </w:r>
+        <w:r>
+          <w:rPr>
+            <w:noProof/>
+            <w:webHidden/>
+          </w:rPr>
+        </w:r>
+        <w:r>
+          <w:rPr>
+            <w:noProof/>
+            <w:webHidden/>
+          </w:rPr>
+          <w:fldChar w:fldCharType="separate"/>
+        </w:r>
+        <w:r>
+          <w:rPr>
+            <w:noProof/>
+            <w:webHidden/>
+          </w:rPr>
+          <w:t>10</w:t>
+        </w:r>
+        <w:r>
+          <w:rPr>
+            <w:noProof/>
+            <w:webHidden/>
+          </w:rPr>
+          <w:fldChar w:fldCharType="end"/>
+        </w:r>
+      </w:hyperlink>
+    </w:p>
+    <w:p>
+      <w:pPr>
+        <w:pStyle w:val="TOC1"/>
+        <w:rPr>
+          <w:rFonts w:asciiTheme="minorHAnsi" w:eastAsiaTheme="minorEastAsia" w:hAnsiTheme="minorHAnsi" w:cstheme="minorBidi"/>
+          <w:noProof/>
+          <w:sz w:val="22"/>
+          <w:szCs w:val="22"/>
+          <w:lang w:val="en-US" w:eastAsia="en-US"/>
+        </w:rPr>
+      </w:pPr>
+      <w:hyperlink w:anchor="_Toc28205295" w:history="1">
+        <w:r>
+          <w:rPr>
+            <w:rStyle w:val="Hyperlink"/>
+            <w:noProof/>
+            <w:lang w:val="ru-RU"/>
           </w:rPr>
           <w:t>3 МАТЕМАТИЧНІ МОДЕЛІ</w:t>
         </w:r>
         <w:r>
           <w:rPr>
-            <w:rStyle w:val="IndexLink"/>
+            <w:noProof/>
             <w:webHidden/>
           </w:rPr>
           <w:tab/>
-          <w:t>11</w:t>
+        </w:r>
+        <w:r>
+          <w:rPr>
+            <w:noProof/>
+            <w:webHidden/>
+          </w:rPr>
+          <w:fldChar w:fldCharType="begin"/>
+        </w:r>
+        <w:r>
+          <w:rPr>
+            <w:noProof/>
+            <w:webHidden/>
+          </w:rPr>
+          <w:instrText xml:space="preserve"> PAGEREF _Toc28205295 \h </w:instrText>
+        </w:r>
+        <w:r>
+          <w:rPr>
+            <w:noProof/>
+            <w:webHidden/>
+          </w:rPr>
+        </w:r>
+        <w:r>
+          <w:rPr>
+            <w:noProof/>
+            <w:webHidden/>
+          </w:rPr>
+          <w:fldChar w:fldCharType="separate"/>
+        </w:r>
+        <w:r>
+          <w:rPr>
+            <w:noProof/>
+            <w:webHidden/>
+          </w:rPr>
+          <w:t>13</w:t>
+        </w:r>
+        <w:r>
+          <w:rPr>
+            <w:noProof/>
+            <w:webHidden/>
+          </w:rPr>
+          <w:fldChar w:fldCharType="end"/>
         </w:r>
       </w:hyperlink>
     </w:p>
     <w:p>
       <w:pPr>
         <w:pStyle w:val="TOC1"/>
-      </w:pPr>
-      <w:hyperlink w:anchor="__RefHeading___Toc3751_1485698590">
+        <w:rPr>
+          <w:rFonts w:asciiTheme="minorHAnsi" w:eastAsiaTheme="minorEastAsia" w:hAnsiTheme="minorHAnsi" w:cstheme="minorBidi"/>
+          <w:noProof/>
+          <w:sz w:val="22"/>
+          <w:szCs w:val="22"/>
+          <w:lang w:val="en-US" w:eastAsia="en-US"/>
+        </w:rPr>
+      </w:pPr>
+      <w:hyperlink w:anchor="_Toc28205296" w:history="1">
         <w:r>
           <w:rPr>
-            <w:rStyle w:val="IndexLink"/>
-            <w:webHidden/>
+            <w:rStyle w:val="Hyperlink"/>
+            <w:noProof/>
+            <w:lang w:val="ru-RU"/>
           </w:rPr>
           <w:t>3.1 Метод опорних векторів</w:t>
         </w:r>
         <w:r>
           <w:rPr>
-            <w:rStyle w:val="IndexLink"/>
+            <w:noProof/>
             <w:webHidden/>
           </w:rPr>
           <w:tab/>
-          <w:t>11</w:t>
+        </w:r>
+        <w:r>
+          <w:rPr>
+            <w:noProof/>
+            <w:webHidden/>
+          </w:rPr>
+          <w:fldChar w:fldCharType="begin"/>
+        </w:r>
+        <w:r>
+          <w:rPr>
+            <w:noProof/>
+            <w:webHidden/>
+          </w:rPr>
+          <w:instrText xml:space="preserve"> PAGEREF _Toc28205296 \h </w:instrText>
+        </w:r>
+        <w:r>
+          <w:rPr>
+            <w:noProof/>
+            <w:webHidden/>
+          </w:rPr>
+        </w:r>
+        <w:r>
+          <w:rPr>
+            <w:noProof/>
+            <w:webHidden/>
+          </w:rPr>
+          <w:fldChar w:fldCharType="separate"/>
+        </w:r>
+        <w:r>
+          <w:rPr>
+            <w:noProof/>
+            <w:webHidden/>
+          </w:rPr>
+          <w:t>13</w:t>
+        </w:r>
+        <w:r>
+          <w:rPr>
+            <w:noProof/>
+            <w:webHidden/>
+          </w:rPr>
+          <w:fldChar w:fldCharType="end"/>
         </w:r>
       </w:hyperlink>
     </w:p>
     <w:p>
       <w:pPr>
         <w:pStyle w:val="TOC1"/>
-      </w:pPr>
-      <w:hyperlink w:anchor="__RefHeading___Toc3533_1485698590">
+        <w:rPr>
+          <w:rFonts w:asciiTheme="minorHAnsi" w:eastAsiaTheme="minorEastAsia" w:hAnsiTheme="minorHAnsi" w:cstheme="minorBidi"/>
+          <w:noProof/>
+          <w:sz w:val="22"/>
+          <w:szCs w:val="22"/>
+          <w:lang w:val="en-US" w:eastAsia="en-US"/>
+        </w:rPr>
+      </w:pPr>
+      <w:hyperlink w:anchor="_Toc28205297" w:history="1">
         <w:r>
           <w:rPr>
-            <w:rStyle w:val="IndexLink"/>
-            <w:webHidden/>
+            <w:rStyle w:val="Hyperlink"/>
+            <w:noProof/>
+            <w:lang w:val="ru-RU"/>
           </w:rPr>
           <w:t>4 РЕАЛІЗАЦІЯ</w:t>
         </w:r>
         <w:r>
           <w:rPr>
-            <w:rStyle w:val="IndexLink"/>
+            <w:noProof/>
             <w:webHidden/>
           </w:rPr>
           <w:tab/>
-          <w:t>12</w:t>
+        </w:r>
+        <w:r>
+          <w:rPr>
+            <w:noProof/>
+            <w:webHidden/>
+          </w:rPr>
+          <w:fldChar w:fldCharType="begin"/>
+        </w:r>
+        <w:r>
+          <w:rPr>
+            <w:noProof/>
+            <w:webHidden/>
+          </w:rPr>
+          <w:instrText xml:space="preserve"> PAGEREF _Toc28205297 \h </w:instrText>
+        </w:r>
+        <w:r>
+          <w:rPr>
+            <w:noProof/>
+            <w:webHidden/>
+          </w:rPr>
+        </w:r>
+        <w:r>
+          <w:rPr>
+            <w:noProof/>
+            <w:webHidden/>
+          </w:rPr>
+          <w:fldChar w:fldCharType="separate"/>
+        </w:r>
+        <w:r>
+          <w:rPr>
+            <w:noProof/>
+            <w:webHidden/>
+          </w:rPr>
+          <w:t>14</w:t>
+        </w:r>
+        <w:r>
+          <w:rPr>
+            <w:noProof/>
+            <w:webHidden/>
+          </w:rPr>
+          <w:fldChar w:fldCharType="end"/>
         </w:r>
       </w:hyperlink>
     </w:p>
     <w:p>
       <w:pPr>
         <w:pStyle w:val="TOC1"/>
-      </w:pPr>
-      <w:hyperlink w:anchor="__RefHeading___Toc3535_1485698590">
+        <w:rPr>
+          <w:rFonts w:asciiTheme="minorHAnsi" w:eastAsiaTheme="minorEastAsia" w:hAnsiTheme="minorHAnsi" w:cstheme="minorBidi"/>
+          <w:noProof/>
+          <w:sz w:val="22"/>
+          <w:szCs w:val="22"/>
+          <w:lang w:val="en-US" w:eastAsia="en-US"/>
+        </w:rPr>
+      </w:pPr>
+      <w:hyperlink w:anchor="_Toc28205298" w:history="1">
         <w:r>
           <w:rPr>
-            <w:rStyle w:val="IndexLink"/>
-            <w:webHidden/>
+            <w:rStyle w:val="Hyperlink"/>
+            <w:noProof/>
+            <w:lang w:val="ru-RU"/>
           </w:rPr>
           <w:t>5 АНАЛІЗ РЕЗУЛЬТАТІВ</w:t>
         </w:r>
         <w:r>
           <w:rPr>
-            <w:rStyle w:val="IndexLink"/>
+            <w:noProof/>
             <w:webHidden/>
           </w:rPr>
           <w:tab/>
-          <w:t>13</w:t>
+        </w:r>
+        <w:r>
+          <w:rPr>
+            <w:noProof/>
+            <w:webHidden/>
+          </w:rPr>
+          <w:fldChar w:fldCharType="begin"/>
+        </w:r>
+        <w:r>
+          <w:rPr>
+            <w:noProof/>
+            <w:webHidden/>
+          </w:rPr>
+          <w:instrText xml:space="preserve"> PAGEREF _Toc28205298 \h </w:instrText>
+        </w:r>
+        <w:r>
+          <w:rPr>
+            <w:noProof/>
+            <w:webHidden/>
+          </w:rPr>
+        </w:r>
+        <w:r>
+          <w:rPr>
+            <w:noProof/>
+            <w:webHidden/>
+          </w:rPr>
+          <w:fldChar w:fldCharType="separate"/>
+        </w:r>
+        <w:r>
+          <w:rPr>
+            <w:noProof/>
+            <w:webHidden/>
+          </w:rPr>
+          <w:t>15</w:t>
+        </w:r>
+        <w:r>
+          <w:rPr>
+            <w:noProof/>
+            <w:webHidden/>
+          </w:rPr>
+          <w:fldChar w:fldCharType="end"/>
         </w:r>
       </w:hyperlink>
     </w:p>
     <w:p>
       <w:pPr>
         <w:pStyle w:val="TOC1"/>
-      </w:pPr>
-      <w:hyperlink w:anchor="__RefHeading___Toc3537_1485698590">
+        <w:rPr>
+          <w:rFonts w:asciiTheme="minorHAnsi" w:eastAsiaTheme="minorEastAsia" w:hAnsiTheme="minorHAnsi" w:cstheme="minorBidi"/>
+          <w:noProof/>
+          <w:sz w:val="22"/>
+          <w:szCs w:val="22"/>
+          <w:lang w:val="en-US" w:eastAsia="en-US"/>
+        </w:rPr>
+      </w:pPr>
+      <w:hyperlink w:anchor="_Toc28205299" w:history="1">
         <w:r>
           <w:rPr>
-            <w:rStyle w:val="IndexLink"/>
-            <w:webHidden/>
+            <w:rStyle w:val="Hyperlink"/>
+            <w:noProof/>
           </w:rPr>
           <w:t>ВИСНОВКИ</w:t>
         </w:r>
         <w:r>
           <w:rPr>
-            <w:rStyle w:val="IndexLink"/>
+            <w:noProof/>
             <w:webHidden/>
           </w:rPr>
           <w:tab/>
-          <w:t>15</w:t>
+        </w:r>
+        <w:r>
+          <w:rPr>
+            <w:noProof/>
+            <w:webHidden/>
+          </w:rPr>
+          <w:fldChar w:fldCharType="begin"/>
+        </w:r>
+        <w:r>
+          <w:rPr>
+            <w:noProof/>
+            <w:webHidden/>
+          </w:rPr>
+          <w:instrText xml:space="preserve"> PAGEREF _Toc28205299 \h </w:instrText>
+        </w:r>
+        <w:r>
+          <w:rPr>
+            <w:noProof/>
+            <w:webHidden/>
+          </w:rPr>
+        </w:r>
+        <w:r>
+          <w:rPr>
+            <w:noProof/>
+            <w:webHidden/>
+          </w:rPr>
+          <w:fldChar w:fldCharType="separate"/>
+        </w:r>
+        <w:r>
+          <w:rPr>
+            <w:noProof/>
+            <w:webHidden/>
+          </w:rPr>
+          <w:t>17</w:t>
+        </w:r>
+        <w:r>
+          <w:rPr>
+            <w:noProof/>
+            <w:webHidden/>
+          </w:rPr>
+          <w:fldChar w:fldCharType="end"/>
         </w:r>
       </w:hyperlink>
     </w:p>
     <w:p>
       <w:pPr>
         <w:pStyle w:val="TOC1"/>
-      </w:pPr>
-      <w:hyperlink w:anchor="__RefHeading___Toc3539_1485698590">
+        <w:rPr>
+          <w:rFonts w:asciiTheme="minorHAnsi" w:eastAsiaTheme="minorEastAsia" w:hAnsiTheme="minorHAnsi" w:cstheme="minorBidi"/>
+          <w:noProof/>
+          <w:sz w:val="22"/>
+          <w:szCs w:val="22"/>
+          <w:lang w:val="en-US" w:eastAsia="en-US"/>
+        </w:rPr>
+      </w:pPr>
+      <w:hyperlink w:anchor="_Toc28205300" w:history="1">
         <w:r>
           <w:rPr>
-            <w:rStyle w:val="IndexLink"/>
-            <w:webHidden/>
+            <w:rStyle w:val="Hyperlink"/>
+            <w:noProof/>
           </w:rPr>
           <w:t>ПОСИЛАННЯ</w:t>
         </w:r>
         <w:r>
           <w:rPr>
-            <w:rStyle w:val="IndexLink"/>
+            <w:noProof/>
             <w:webHidden/>
           </w:rPr>
           <w:tab/>
-          <w:t>16</w:t>
+        </w:r>
+        <w:r>
+          <w:rPr>
+            <w:noProof/>
+            <w:webHidden/>
+          </w:rPr>
+          <w:fldChar w:fldCharType="begin"/>
+        </w:r>
+        <w:r>
+          <w:rPr>
+            <w:noProof/>
+            <w:webHidden/>
+          </w:rPr>
+          <w:instrText xml:space="preserve"> PAGEREF _Toc28205300 \h </w:instrText>
+        </w:r>
+        <w:r>
+          <w:rPr>
+            <w:noProof/>
+            <w:webHidden/>
+          </w:rPr>
+        </w:r>
+        <w:r>
+          <w:rPr>
+            <w:noProof/>
+            <w:webHidden/>
+          </w:rPr>
+          <w:fldChar w:fldCharType="separate"/>
+        </w:r>
+        <w:r>
+          <w:rPr>
+            <w:noProof/>
+            <w:webHidden/>
+          </w:rPr>
+          <w:t>18</w:t>
+        </w:r>
+        <w:r>
+          <w:rPr>
+            <w:noProof/>
+            <w:webHidden/>
+          </w:rPr>
+          <w:fldChar w:fldCharType="end"/>
         </w:r>
       </w:hyperlink>
     </w:p>
@@ -1334,22 +1978,40 @@
     </w:p>
     <w:p>
       <w:pPr>
+        <w:spacing w:line="240" w:lineRule="auto"/>
+        <w:ind w:firstLine="0"/>
+        <w:jc w:val="left"/>
+        <w:rPr>
+          <w:b/>
+          <w:lang w:val="ru-RU"/>
+        </w:rPr>
+      </w:pPr>
+      <w:bookmarkStart w:id="2" w:name="_za7h51sbt366"/>
+      <w:bookmarkStart w:id="3" w:name="_Toc28205289"/>
+      <w:bookmarkEnd w:id="2"/>
+      <w:r>
+        <w:rPr>
+          <w:lang w:val="ru-RU"/>
+        </w:rPr>
+        <w:br w:type="page"/>
+      </w:r>
+    </w:p>
+    <w:p>
+      <w:pPr>
         <w:pStyle w:val="Heading1"/>
-        <w:ind w:firstLine="720"/>
-        <w:rPr>
-          <w:lang w:val="ru-RU"/>
-        </w:rPr>
-      </w:pPr>
-      <w:bookmarkStart w:id="2" w:name="__RefHeading___Toc3519_1485698590"/>
-      <w:bookmarkStart w:id="3" w:name="_za7h51sbt366"/>
-      <w:bookmarkEnd w:id="2"/>
+        <w:ind w:left="0" w:firstLine="0"/>
+        <w:rPr>
+          <w:lang w:val="ru-RU"/>
+        </w:rPr>
+      </w:pPr>
+      <w:r>
+        <w:rPr>
+          <w:lang w:val="ru-RU"/>
+        </w:rPr>
+        <w:lastRenderedPageBreak/>
+        <w:t>1 ПОСТАНОВКА ЗАДАЧІ</w:t>
+      </w:r>
       <w:bookmarkEnd w:id="3"/>
-      <w:r>
-        <w:rPr>
-          <w:lang w:val="ru-RU"/>
-        </w:rPr>
-        <w:t>1 ПОСТАНОВКА ЗАДАЧІ</w:t>
-      </w:r>
     </w:p>
     <w:p>
       <w:pPr>
@@ -1415,10 +2077,7 @@
         </w:numPr>
       </w:pPr>
       <w:r>
-        <w:t xml:space="preserve">Метод опорних </w:t>
-      </w:r>
-      <w:r>
-        <w:t>векторів;</w:t>
+        <w:t>Метод опорних векторів;</w:t>
       </w:r>
     </w:p>
     <w:p>
@@ -1486,13 +2145,7 @@
         <w:rPr>
           <w:lang w:val="ru-RU"/>
         </w:rPr>
-        <w:t>Для кожног</w:t>
-      </w:r>
-      <w:r>
-        <w:rPr>
-          <w:lang w:val="ru-RU"/>
-        </w:rPr>
-        <w:t>о алгоритму підібрати оптимальні гіперпараметри довільним пошуком.</w:t>
+        <w:t>Для кожного алгоритму підібрати оптимальні гіперпараметри довільним пошуком.</w:t>
       </w:r>
     </w:p>
     <w:p>
@@ -1503,7 +2156,6 @@
         </w:numPr>
       </w:pPr>
       <w:r>
-        <w:lastRenderedPageBreak/>
         <w:t>Проаналізувати результати.</w:t>
       </w:r>
     </w:p>
@@ -1525,14 +2177,14 @@
         <w:pStyle w:val="Heading1"/>
         <w:ind w:firstLine="0"/>
       </w:pPr>
-      <w:bookmarkStart w:id="4" w:name="__RefHeading___Toc3521_1485698590"/>
-      <w:bookmarkStart w:id="5" w:name="_1spk7gyqsdaz"/>
+      <w:bookmarkStart w:id="4" w:name="_1spk7gyqsdaz"/>
+      <w:bookmarkStart w:id="5" w:name="_Toc28205290"/>
       <w:bookmarkEnd w:id="4"/>
-      <w:bookmarkEnd w:id="5"/>
       <w:r>
         <w:lastRenderedPageBreak/>
         <w:t>2 ТЕОРЕТИЧНІ ВІДОМОСТІ</w:t>
       </w:r>
+      <w:bookmarkEnd w:id="5"/>
     </w:p>
     <w:p>
       <w:pPr>
@@ -1541,109 +2193,178 @@
         <w:jc w:val="both"/>
         <w:rPr>
           <w:b w:val="0"/>
-        </w:rPr>
-      </w:pPr>
-      <w:bookmarkStart w:id="6" w:name="__RefHeading___Toc3523_1485698590"/>
+          <w:lang w:val="uk-UA"/>
+        </w:rPr>
+      </w:pPr>
+      <w:bookmarkStart w:id="6" w:name="_Toc28205291"/>
+      <w:r>
+        <w:rPr>
+          <w:b w:val="0"/>
+        </w:rPr>
+        <w:t xml:space="preserve">2.1 </w:t>
+      </w:r>
+      <w:r>
+        <w:rPr>
+          <w:b w:val="0"/>
+          <w:lang w:val="uk-UA"/>
+        </w:rPr>
+        <w:t>Сучасний стан машинного навчання</w:t>
+      </w:r>
       <w:bookmarkEnd w:id="6"/>
-      <w:r>
+    </w:p>
+    <w:p>
+      <w:pPr>
+        <w:pStyle w:val="Heading1"/>
+        <w:ind w:left="0" w:firstLine="720"/>
+        <w:jc w:val="left"/>
         <w:rPr>
           <w:b w:val="0"/>
-        </w:rPr>
-        <w:t>2.1 Логістична регресія</w:t>
-      </w:r>
-    </w:p>
-    <w:p>
-      <w:pPr>
-        <w:pStyle w:val="BodyText"/>
-        <w:spacing w:after="0" w:line="360" w:lineRule="auto"/>
-        <w:rPr>
-          <w:lang w:val="ru-RU"/>
-        </w:rPr>
-      </w:pPr>
-      <w:r>
-        <w:t xml:space="preserve">Логістична регресія (англ. logistic regression) - статистичний регресійний метод. </w:t>
-      </w:r>
-      <w:r>
-        <w:rPr>
-          <w:lang w:val="ru-RU"/>
-        </w:rPr>
-        <w:t>Логістичну регресію дослідники</w:t>
-      </w:r>
-      <w:r>
-        <w:rPr>
-          <w:lang w:val="ru-RU"/>
-        </w:rPr>
-        <w:t xml:space="preserve"> застосовують у задачах класифікації, у випадку, коли залежна змінна представляється різними категоріями, тобто може набувати тільки скінченної множини значень (наприклад 0 та 1). </w:t>
-      </w:r>
-    </w:p>
-    <w:p>
-      <w:pPr>
-        <w:pStyle w:val="BodyText"/>
-        <w:spacing w:after="0" w:line="360" w:lineRule="auto"/>
-        <w:rPr>
-          <w:lang w:val="ru-RU"/>
-        </w:rPr>
-      </w:pPr>
-      <w:r>
-        <w:rPr>
-          <w:lang w:val="ru-RU"/>
-        </w:rPr>
-        <w:t xml:space="preserve">Якщо порівнювати із звичайною регресійною моделлю, то метод </w:t>
-      </w:r>
-      <w:r>
-        <w:rPr>
-          <w:lang w:val="ru-RU"/>
-        </w:rPr>
-        <w:t>логістичної регресії не виконує прогноз для значень числової змінної виходячи з вибірки вихідних значень незалежної змінної. Замість цього, значеннями для функції є ймовірність того, що дане вихідне значення належить до одного із класів. Аби спростити зада</w:t>
-      </w:r>
-      <w:r>
-        <w:rPr>
-          <w:lang w:val="ru-RU"/>
-        </w:rPr>
-        <w:t>чу припустимо, що у нас є тільки два класу і ймовірність, яку ми будемо визначати, вірогідності того, що певне значення належить класу "+". Таким чином, результат логістичної регресії завжди буде знаходитись в інтервалі [0, 1], як і ймовірність.</w:t>
-      </w:r>
-    </w:p>
-    <w:p>
-      <w:pPr>
-        <w:pStyle w:val="BodyText"/>
-        <w:spacing w:after="0" w:line="360" w:lineRule="auto"/>
-        <w:rPr>
-          <w:lang w:val="ru-RU"/>
-        </w:rPr>
-      </w:pPr>
-      <w:r>
-        <w:rPr>
-          <w:lang w:val="ru-RU"/>
-        </w:rPr>
-        <w:t>Головна су</w:t>
-      </w:r>
-      <w:r>
-        <w:rPr>
-          <w:lang w:val="ru-RU"/>
-        </w:rPr>
-        <w:t xml:space="preserve">ть логістичної регресії полягає в тому, що простір вихідних значень незалежної змінної може бути розділений лінійною площиною </w:t>
-      </w:r>
-      <w:r>
-        <w:t xml:space="preserve">(тобто, прямою) на два класи. </w:t>
-      </w:r>
-      <w:r>
-        <w:rPr>
-          <w:lang w:val="ru-RU"/>
-        </w:rPr>
-        <w:t xml:space="preserve">Якщо точніше, то під лінійною площиною при двох параметрах (два виміри) мають на увазі пряму лінію, </w:t>
-      </w:r>
-      <w:r>
-        <w:rPr>
-          <w:lang w:val="ru-RU"/>
-        </w:rPr>
-        <w:t>що розділяє класи (без вигинів). У випадку трьох вимірів — це площини, і так далі. Ця межа визначається в залежності від наявних вихідних даних та навчального алгоритму. Щоб все працювало, точки вихідних даних повинні розділятися лінійною площиною на дві в</w:t>
-      </w:r>
-      <w:r>
-        <w:rPr>
-          <w:lang w:val="ru-RU"/>
-        </w:rPr>
-        <w:t>ищезазначених області. Якщо точки вихідних даних задовольняють цій вимозі, то їх можна назвати лінійно роздільними. Візуально це зображено на рисунку 2.1.</w:t>
-      </w:r>
+          <w:lang w:val="uk-UA"/>
+        </w:rPr>
+      </w:pPr>
+      <w:bookmarkStart w:id="7" w:name="_Toc28205092"/>
+      <w:r>
+        <w:rPr>
+          <w:b w:val="0"/>
+          <w:lang w:val="uk-UA"/>
+        </w:rPr>
+        <w:t>Нинішній успіх ML і загальне визнання стали можливі завдяки трьом обставинам:</w:t>
+      </w:r>
+      <w:bookmarkEnd w:id="7"/>
+    </w:p>
+    <w:p>
+      <w:pPr>
+        <w:pStyle w:val="Heading1"/>
+        <w:tabs>
+          <w:tab w:val="left" w:pos="630"/>
+        </w:tabs>
+        <w:ind w:left="0" w:firstLine="720"/>
+        <w:jc w:val="left"/>
+        <w:rPr>
+          <w:b w:val="0"/>
+          <w:lang w:val="uk-UA"/>
+        </w:rPr>
+      </w:pPr>
+      <w:bookmarkStart w:id="8" w:name="_Toc28205093"/>
+      <w:r>
+        <w:rPr>
+          <w:b w:val="0"/>
+          <w:lang w:val="uk-UA"/>
+        </w:rPr>
+        <w:t>1</w:t>
+      </w:r>
+      <w:r>
+        <w:rPr>
+          <w:b w:val="0"/>
+          <w:lang w:val="ru-RU"/>
+        </w:rPr>
+        <w:t>)</w:t>
+      </w:r>
+      <w:r>
+        <w:rPr>
+          <w:b w:val="0"/>
+          <w:lang w:val="uk-UA"/>
+        </w:rPr>
+        <w:t xml:space="preserve"> Дедалі більше в геометричній прогресії кількість даних. Воно викликає потребу в аналізі даних і є необхідною умовою для впровадження систем ML. Одночасно це кількість даних відкриває можливість для навчання, оскільки породжує велику кількість зразків (прецедентів), і це достатня умова.</w:t>
+      </w:r>
+      <w:bookmarkEnd w:id="8"/>
+    </w:p>
+    <w:p>
+      <w:pPr>
+        <w:pStyle w:val="Heading1"/>
+        <w:ind w:left="0" w:firstLine="720"/>
+        <w:jc w:val="left"/>
+        <w:rPr>
+          <w:b w:val="0"/>
+          <w:lang w:val="uk-UA"/>
+        </w:rPr>
+      </w:pPr>
+      <w:bookmarkStart w:id="9" w:name="_Toc28205094"/>
+      <w:r>
+        <w:rPr>
+          <w:b w:val="0"/>
+          <w:lang w:val="uk-UA"/>
+        </w:rPr>
+        <w:t>2</w:t>
+      </w:r>
+      <w:r>
+        <w:rPr>
+          <w:b w:val="0"/>
+          <w:lang w:val="uk-UA"/>
+        </w:rPr>
+        <w:t xml:space="preserve">)  </w:t>
+      </w:r>
+      <w:r>
+        <w:rPr>
+          <w:b w:val="0"/>
+          <w:lang w:val="uk-UA"/>
+        </w:rPr>
+        <w:t>Сформувалася необхідна процесорна база. Відомо, що рішення задач ML розпадається на дві фази. На першій виконується навчання штучної нейронної мережі (тренування). Протягом цього етапу потрібно паралельно обробити велику кількість зразків. На даний момент для цієї мети немає альтернативи графічним процесорам GPU, в переважній більшості випадків використовують GPU Nvidia. Для роботи навченої нейронної мережі можуть бути використані звичайні високопродуктивні процесори CPU. Цей розподіл функцій між типами процесорів незабаром може зазнати суттєвих змін. По-перше, вже в 2017 році Intel випусти</w:t>
+      </w:r>
+      <w:r>
+        <w:rPr>
+          <w:b w:val="0"/>
+          <w:lang w:val="uk-UA"/>
+        </w:rPr>
+        <w:t>ла</w:t>
+      </w:r>
+      <w:r>
+        <w:rPr>
+          <w:b w:val="0"/>
+          <w:lang w:val="uk-UA"/>
+        </w:rPr>
+        <w:t xml:space="preserve"> на ринок спеціалізований процесор Nervana, який буде на порядку продуктивніше, ніж GPU. По-друге, з'являються нові типи програмованих матриць FPGA і великих спеціалізованих схем ASIC, і спеціалізований процесор Google TensorFlow Processing Unit (TPU).</w:t>
+      </w:r>
+      <w:bookmarkEnd w:id="9"/>
+    </w:p>
+    <w:p>
+      <w:pPr>
+        <w:pStyle w:val="Heading1"/>
+        <w:ind w:left="0" w:firstLine="720"/>
+        <w:jc w:val="left"/>
+        <w:rPr>
+          <w:b w:val="0"/>
+          <w:lang w:val="uk-UA"/>
+        </w:rPr>
+      </w:pPr>
+      <w:bookmarkStart w:id="10" w:name="_Toc28205095"/>
+      <w:r>
+        <w:rPr>
+          <w:b w:val="0"/>
+          <w:lang w:val="uk-UA"/>
+        </w:rPr>
+        <w:lastRenderedPageBreak/>
+        <w:t>3</w:t>
+      </w:r>
+      <w:r>
+        <w:rPr>
+          <w:b w:val="0"/>
+          <w:lang w:val="ru-RU"/>
+        </w:rPr>
+        <w:t>)</w:t>
+      </w:r>
+      <w:r>
+        <w:rPr>
+          <w:b w:val="0"/>
+          <w:lang w:val="uk-UA"/>
+        </w:rPr>
+        <w:t xml:space="preserve"> Створення бібліотек для програмного забезпечення ML. Станом на 201</w:t>
+      </w:r>
+      <w:r>
+        <w:rPr>
+          <w:b w:val="0"/>
+          <w:lang w:val="ru-RU"/>
+        </w:rPr>
+        <w:t>9</w:t>
+      </w:r>
+      <w:r>
+        <w:rPr>
+          <w:b w:val="0"/>
+          <w:lang w:val="uk-UA"/>
+        </w:rPr>
+        <w:t xml:space="preserve"> рік їх налічується більше 50. Ось тільки деякі, найбільш відомі: TensorFlow, Theano, Keras, Lasagne, Caffe, DSSTNE, Wolfram Mathematica. Список можна продовжити. Практично всі вони підтримують прикладний інтерфейс OpenMP, мови Pyton, Java і C ++ і платформу CUDA.</w:t>
+      </w:r>
+      <w:bookmarkEnd w:id="10"/>
     </w:p>
     <w:p>
       <w:pPr>
@@ -1652,6 +2373,223 @@
         <w:jc w:val="both"/>
         <w:rPr>
           <w:b w:val="0"/>
+          <w:lang w:val="uk-UA"/>
+        </w:rPr>
+      </w:pPr>
+      <w:bookmarkStart w:id="11" w:name="_Toc28205096"/>
+      <w:r>
+        <w:rPr>
+          <w:b w:val="0"/>
+          <w:lang w:val="uk-UA"/>
+        </w:rPr>
+        <w:t>Майбутня сфера застосування ML, без жодного перебільшення, неозора. В контексті Четвертої промислової революції найбільш значуща роль ML полягає в розширенні потенціалу області Business Intelligence (BI), назва якої умовно перекладається як «бізнес-аналітика».</w:t>
+      </w:r>
+      <w:bookmarkEnd w:id="11"/>
+    </w:p>
+    <w:p>
+      <w:pPr>
+        <w:pStyle w:val="Heading1"/>
+        <w:ind w:left="0" w:firstLine="720"/>
+        <w:jc w:val="both"/>
+        <w:rPr>
+          <w:b w:val="0"/>
+          <w:lang w:val="uk-UA"/>
+        </w:rPr>
+      </w:pPr>
+      <w:bookmarkStart w:id="12" w:name="_Toc28205292"/>
+      <w:r>
+        <w:rPr>
+          <w:b w:val="0"/>
+          <w:lang w:val="uk-UA"/>
+        </w:rPr>
+        <w:t>2.</w:t>
+      </w:r>
+      <w:r>
+        <w:rPr>
+          <w:b w:val="0"/>
+          <w:lang w:val="uk-UA"/>
+        </w:rPr>
+        <w:t>2</w:t>
+      </w:r>
+      <w:r>
+        <w:rPr>
+          <w:b w:val="0"/>
+          <w:lang w:val="uk-UA"/>
+        </w:rPr>
+        <w:t xml:space="preserve"> Логістична регресія</w:t>
+      </w:r>
+      <w:bookmarkEnd w:id="12"/>
+    </w:p>
+    <w:p>
+      <w:pPr>
+        <w:pStyle w:val="BodyText"/>
+        <w:spacing w:line="360" w:lineRule="auto"/>
+        <w:rPr>
+          <w:lang w:val="ru-RU"/>
+        </w:rPr>
+      </w:pPr>
+      <w:r>
+        <w:rPr>
+          <w:lang w:val="ru-RU"/>
+        </w:rPr>
+        <w:t xml:space="preserve">Логістична регресія або логит-регресія (англ. </w:t>
+      </w:r>
+      <w:r>
+        <w:t>Logit</w:t>
+      </w:r>
+      <w:r>
+        <w:rPr>
+          <w:lang w:val="ru-RU"/>
+        </w:rPr>
+        <w:t xml:space="preserve"> </w:t>
+      </w:r>
+      <w:r>
+        <w:t>model</w:t>
+      </w:r>
+      <w:r>
+        <w:rPr>
+          <w:lang w:val="ru-RU"/>
+        </w:rPr>
+        <w:t>) - це статистична модель, використовувана для прогнозування ймовірності виникнення деякої події шляхом підгонки даних до логістичної кривої.</w:t>
+      </w:r>
+    </w:p>
+    <w:p>
+      <w:pPr>
+        <w:pStyle w:val="BodyText"/>
+        <w:spacing w:after="0" w:line="360" w:lineRule="auto"/>
+        <w:rPr>
+          <w:lang w:val="ru-RU"/>
+        </w:rPr>
+      </w:pPr>
+      <w:r>
+        <w:rPr>
+          <w:lang w:val="ru-RU"/>
+        </w:rPr>
+        <w:t xml:space="preserve">Логістична регресія застосовується для прогнозування ймовірності виникнення деякої події за значеннями безлічі ознак. Для цього вводиться так звана залежна змінна </w:t>
+      </w:r>
+      <w:r>
+        <w:t>y</w:t>
+      </w:r>
+      <w:r>
+        <w:rPr>
+          <w:lang w:val="ru-RU"/>
+        </w:rPr>
+        <w:t xml:space="preserve">, приймаюча лише одне з двох значень - як правило, це числа 0 (подія не відбулося) і 1 (подія відбулася), і безліч незалежних змінних (також званих ознаками, предикторами або регресорів) - речових </w:t>
+      </w:r>
+      <w:r>
+        <w:t>x</w:t>
+      </w:r>
+      <w:r>
+        <w:rPr>
+          <w:vertAlign w:val="subscript"/>
+          <w:lang w:val="ru-RU"/>
+        </w:rPr>
+        <w:t>1</w:t>
+      </w:r>
+      <w:r>
+        <w:rPr>
+          <w:lang w:val="ru-RU"/>
+        </w:rPr>
+        <w:t xml:space="preserve">, </w:t>
+      </w:r>
+      <w:r>
+        <w:t>x</w:t>
+      </w:r>
+      <w:r>
+        <w:rPr>
+          <w:vertAlign w:val="subscript"/>
+          <w:lang w:val="ru-RU"/>
+        </w:rPr>
+        <w:t>2</w:t>
+      </w:r>
+      <w:r>
+        <w:rPr>
+          <w:lang w:val="ru-RU"/>
+        </w:rPr>
+        <w:t xml:space="preserve">,. . . , </w:t>
+      </w:r>
+      <w:r>
+        <w:t>x</w:t>
+      </w:r>
+      <w:r>
+        <w:rPr>
+          <w:vertAlign w:val="subscript"/>
+        </w:rPr>
+        <w:t>n</w:t>
+      </w:r>
+      <w:r>
+        <w:rPr>
+          <w:lang w:val="ru-RU"/>
+        </w:rPr>
+        <w:t xml:space="preserve">, на основі значень яких потрібно обчислити вірогідність прийняття того чи іншого значення залежної змінної. Як і в разі лінійної регресії, для простоти запису вводиться фіктивний ознака </w:t>
+      </w:r>
+      <w:r>
+        <w:t>x</w:t>
+      </w:r>
+      <w:r>
+        <w:rPr>
+          <w:vertAlign w:val="subscript"/>
+          <w:lang w:val="ru-RU"/>
+        </w:rPr>
+        <w:t>0</w:t>
+      </w:r>
+      <w:r>
+        <w:rPr>
+          <w:lang w:val="ru-RU"/>
+        </w:rPr>
+        <w:t xml:space="preserve"> = 1. </w:t>
+      </w:r>
+      <w:r>
+        <w:rPr>
+          <w:lang w:val="uk-UA"/>
+        </w:rPr>
+        <w:t xml:space="preserve">Якщо порівнювати із звичайною регресійною моделлю, то метод логістичної регресії не виконує прогноз для значень числової змінної виходячи з вибірки вихідних значень незалежної змінної. </w:t>
+      </w:r>
+      <w:r>
+        <w:rPr>
+          <w:lang w:val="ru-RU"/>
+        </w:rPr>
+        <w:t xml:space="preserve">Замість цього, значеннями для функції є ймовірність того, що дане вихідне значення належить до одного із класів. Аби спростити задачу припустимо, що у нас є тільки два класу і ймовірність, яку ми будемо </w:t>
+      </w:r>
+      <w:r>
+        <w:rPr>
+          <w:lang w:val="ru-RU"/>
+        </w:rPr>
+        <w:lastRenderedPageBreak/>
+        <w:t>визначати, вірогідності того, що певне значення належить класу "+". Таким чином, результат логістичної регресії завжди буде знаходитись в інтервалі [0, 1], як і ймовірність.</w:t>
+      </w:r>
+    </w:p>
+    <w:p>
+      <w:pPr>
+        <w:pStyle w:val="BodyText"/>
+        <w:spacing w:after="0" w:line="360" w:lineRule="auto"/>
+        <w:rPr>
+          <w:lang w:val="ru-RU"/>
+        </w:rPr>
+      </w:pPr>
+      <w:r>
+        <w:rPr>
+          <w:lang w:val="ru-RU"/>
+        </w:rPr>
+        <w:t xml:space="preserve">Головна суть логістичної регресії полягає в тому, що простір вихідних значень незалежної змінної може бути розділений лінійною площиною </w:t>
+      </w:r>
+      <w:r>
+        <w:t xml:space="preserve">(тобто, прямою) на два класи. </w:t>
+      </w:r>
+      <w:r>
+        <w:rPr>
+          <w:lang w:val="ru-RU"/>
+        </w:rPr>
+        <w:t>Якщо точніше, то під лінійною площиною при двох параметрах (два виміри) мають на увазі пряму лінію, що розділяє класи (без вигинів). У випадку трьох вимірів — це площини, і так далі. Ця межа визначається в залежності від наявних вихідних даних та навчального алгоритму. Щоб все працювало, точки вихідних даних повинні розділятися лінійною площиною на дві вищезазначених області. Якщо точки вихідних даних задовольняють цій вимозі, то їх можна назвати лінійно роздільними. Візуально це зображено на рисунку 2.1.</w:t>
+      </w:r>
+    </w:p>
+    <w:p>
+      <w:pPr>
+        <w:pStyle w:val="Heading1"/>
+        <w:ind w:left="0" w:firstLine="720"/>
+        <w:jc w:val="both"/>
+        <w:rPr>
+          <w:b w:val="0"/>
           <w:lang w:val="ru-RU"/>
         </w:rPr>
       </w:pPr>
@@ -1664,8 +2602,8 @@
           <w:lang w:val="ru-RU"/>
         </w:rPr>
       </w:pPr>
-      <w:bookmarkStart w:id="7" w:name="__RefHeading___Toc3525_1485698590"/>
-      <w:bookmarkEnd w:id="7"/>
+      <w:bookmarkStart w:id="13" w:name="__RefHeading___Toc3525_1485698590"/>
+      <w:bookmarkEnd w:id="13"/>
       <w:r>
         <w:rPr>
           <w:noProof/>
@@ -1696,7 +2634,7 @@
                     </pic:cNvPicPr>
                   </pic:nvPicPr>
                   <pic:blipFill>
-                    <a:blip r:embed="rId7"/>
+                    <a:blip r:embed="rId8"/>
                     <a:stretch>
                       <a:fillRect/>
                     </a:stretch>
@@ -1731,25 +2669,13 @@
           <w:lang w:val="ru-RU"/>
         </w:rPr>
       </w:pPr>
-      <w:bookmarkStart w:id="8" w:name="__RefHeading___Toc3527_1485698590"/>
-      <w:bookmarkEnd w:id="8"/>
-      <w:r>
-        <w:rPr>
-          <w:lang w:val="ru-RU"/>
-        </w:rPr>
-        <w:t>Зазначена на рисунку площина називається лінійним дискримі</w:t>
-      </w:r>
-      <w:r>
-        <w:rPr>
-          <w:lang w:val="ru-RU"/>
-        </w:rPr>
-        <w:t>нантом. Вона є лінійною з точки зору своєї функції і моделі, а також проводить поділ, якщо точніше то дискримінацію точок на різні класи. Якщо неможливо провести лінійний розподіл точок у вихідному просторі або вони взагалі лінійно нероздільні, то варто сп</w:t>
-      </w:r>
-      <w:r>
-        <w:rPr>
-          <w:lang w:val="ru-RU"/>
-        </w:rPr>
-        <w:t>робувати перетворити вектори ознак в простір більшої розмірності, додавши додаткові ефекти взаємодії, члени більш високого ступеня та інше. Такий метод називають ”трюк з ядром” (</w:t>
+      <w:bookmarkStart w:id="14" w:name="__RefHeading___Toc3527_1485698590"/>
+      <w:bookmarkEnd w:id="14"/>
+      <w:r>
+        <w:rPr>
+          <w:lang w:val="ru-RU"/>
+        </w:rPr>
+        <w:t>Зазначена на рисунку площина називається лінійним дискримінантом. Вона є лінійною з точки зору своєї функції і моделі, а також проводить поділ, якщо точніше то дискримінацію точок на різні класи. Якщо неможливо провести лінійний розподіл точок у вихідному просторі або вони взагалі лінійно нероздільні, то варто спробувати перетворити вектори ознак в простір більшої розмірності, додавши додаткові ефекти взаємодії, члени більш високого ступеня та інше. Такий метод називають ”трюк з ядром” (</w:t>
       </w:r>
       <w:r>
         <w:t>Kernel</w:t>
@@ -1767,13 +2693,7 @@
         <w:rPr>
           <w:lang w:val="ru-RU"/>
         </w:rPr>
-        <w:t>). Використання лінійного алгоритму в такому випадку дає певні пер</w:t>
-      </w:r>
-      <w:r>
-        <w:rPr>
-          <w:lang w:val="ru-RU"/>
-        </w:rPr>
-        <w:t>еваги для навчання нелінійної функції, оскільки межа стає нелінійною при поверненні у вихідний простір[1].</w:t>
+        <w:t>). Використання лінійного алгоритму в такому випадку дає певні переваги для навчання нелінійної функції, оскільки межа стає нелінійною при поверненні у вихідний простір[1].</w:t>
       </w:r>
     </w:p>
     <w:p>
@@ -1786,19 +2706,32 @@
           <w:lang w:val="ru-RU"/>
         </w:rPr>
       </w:pPr>
-      <w:bookmarkStart w:id="9" w:name="__RefHeading___Toc3529_1485698590"/>
-      <w:bookmarkEnd w:id="9"/>
+      <w:bookmarkStart w:id="15" w:name="_Toc28205293"/>
       <w:r>
         <w:rPr>
           <w:b w:val="0"/>
           <w:lang w:val="ru-RU"/>
         </w:rPr>
         <w:lastRenderedPageBreak/>
-        <w:t xml:space="preserve">2.2 Метод </w:t>
+        <w:t>2.</w:t>
       </w:r>
       <w:r>
         <w:rPr>
           <w:b w:val="0"/>
+          <w:lang w:val="ru-RU"/>
+        </w:rPr>
+        <w:t>3</w:t>
+      </w:r>
+      <w:r>
+        <w:rPr>
+          <w:b w:val="0"/>
+          <w:lang w:val="ru-RU"/>
+        </w:rPr>
+        <w:t xml:space="preserve"> Метод </w:t>
+      </w:r>
+      <w:r>
+        <w:rPr>
+          <w:b w:val="0"/>
         </w:rPr>
         <w:t>k</w:t>
       </w:r>
@@ -1809,6 +2742,7 @@
         </w:rPr>
         <w:t>-найближчих сусідів</w:t>
       </w:r>
+      <w:bookmarkEnd w:id="15"/>
     </w:p>
     <w:p>
       <w:pPr>
@@ -1831,19 +2765,7 @@
         <w:rPr>
           <w:lang w:val="ru-RU"/>
         </w:rPr>
-        <w:t>-найближчих сусідів — це алгоритм машинного навчання для автоматичної класифікації об'єктів, заснований на метр</w:t>
-      </w:r>
-      <w:r>
-        <w:rPr>
-          <w:lang w:val="ru-RU"/>
-        </w:rPr>
-        <w:t>ичних показниках. Основна суть методу найближчих сусідів полягає в тому, що об’єкту присвоюється клас, який є найбільш поширеним серед сусідніх елементів даного елемента. Сусіди беруться, виходячи з множини об'єктів, класи яких уже відомі, і за допомогою г</w:t>
-      </w:r>
-      <w:r>
-        <w:rPr>
-          <w:lang w:val="ru-RU"/>
-        </w:rPr>
-        <w:t xml:space="preserve">іперпараметру </w:t>
+        <w:t xml:space="preserve">-найближчих сусідів — це алгоритм машинного навчання для автоматичної класифікації об'єктів, заснований на метричних показниках. Основна суть методу найближчих сусідів полягає в тому, що об’єкту присвоюється клас, який є найбільш поширеним серед сусідніх елементів даного елемента. Сусіди беруться, виходячи з множини об'єктів, класи яких уже відомі, і за допомогою гіперпараметру </w:t>
       </w:r>
       <w:r>
         <w:t>k</w:t>
@@ -1876,13 +2798,7 @@
         <w:rPr>
           <w:lang w:val="ru-RU"/>
         </w:rPr>
-        <w:t>-найближчих сусідів (</w:t>
-      </w:r>
-      <w:r>
-        <w:rPr>
-          <w:lang w:val="ru-RU"/>
-        </w:rPr>
-        <w:t xml:space="preserve">англ. </w:t>
+        <w:t xml:space="preserve">-найближчих сусідів (англ. </w:t>
       </w:r>
       <w:r>
         <w:t>k</w:t>
@@ -1918,13 +2834,7 @@
         <w:rPr>
           <w:lang w:val="ru-RU"/>
         </w:rPr>
-        <w:t>) — це метод класифікації даних, що є непараметричним. Для вирішення задачі класифікації об'єктів у рамках простору властивостей використовуються різні відстані 17 . (евклідові, відстань Мінковського), пораховані до усіх інши</w:t>
-      </w:r>
-      <w:r>
-        <w:rPr>
-          <w:lang w:val="ru-RU"/>
-        </w:rPr>
-        <w:t>х об'єктів. Вибираються об'єкти, до яких відстань найменша, і вони виділяються в окремий клас. Приклад роботи класифікатора наведено на рисунку 2.2.</w:t>
+        <w:t>) — це метод класифікації даних, що є непараметричним. Для вирішення задачі класифікації об'єктів у рамках простору властивостей використовуються різні відстані 17 . (евклідові, відстань Мінковського), пораховані до усіх інших об'єктів. Вибираються об'єкти, до яких відстань найменша, і вони виділяються в окремий клас. Приклад роботи класифікатора наведено на рисунку 2.2.</w:t>
       </w:r>
     </w:p>
     <w:p>
@@ -1964,7 +2874,7 @@
                     </pic:cNvPicPr>
                   </pic:nvPicPr>
                   <pic:blipFill>
-                    <a:blip r:embed="rId8"/>
+                    <a:blip r:embed="rId9"/>
                     <a:stretch>
                       <a:fillRect/>
                     </a:stretch>
@@ -2002,13 +2912,7 @@
           <w:lang w:val="ru-RU"/>
         </w:rPr>
         <w:lastRenderedPageBreak/>
-        <w:t>Вибірка складається з двох класів: синій квадрат (клас 1) та черв</w:t>
-      </w:r>
-      <w:r>
-        <w:rPr>
-          <w:lang w:val="ru-RU"/>
-        </w:rPr>
-        <w:t xml:space="preserve">оний трикутник (клас 2). Потрібно класифікувати зелене коло до одного з цих класів. Якщо гіперпараметр </w:t>
+        <w:t xml:space="preserve">Вибірка складається з двох класів: синій квадрат (клас 1) та червоний трикутник (клас 2). Потрібно класифікувати зелене коло до одного з цих класів. Якщо гіперпараметр </w:t>
       </w:r>
       <w:r>
         <w:t>k</w:t>
@@ -2026,32 +2930,40 @@
         <w:rPr>
           <w:lang w:val="ru-RU"/>
         </w:rPr>
-        <w:t xml:space="preserve"> = 5, то </w:t>
-      </w:r>
-      <w:r>
-        <w:rPr>
-          <w:lang w:val="ru-RU"/>
-        </w:rPr>
-        <w:t>коло буде віднесено до другого класу, бо всередині більшого кола три квадрата проти двох трикутників[2].</w:t>
-      </w:r>
-    </w:p>
-    <w:p>
-      <w:pPr>
-        <w:rPr>
-          <w:lang w:val="ru-RU"/>
-        </w:rPr>
-      </w:pPr>
-      <w:r>
-        <w:rPr>
-          <w:lang w:val="ru-RU"/>
-        </w:rPr>
-        <w:t xml:space="preserve">Алгоритм може бути застосований до вибірок з великою кількістю атрибутів (багатовимірним). Для цього перед застосуванням потрібно визначити </w:t>
-      </w:r>
-      <w:r>
-        <w:rPr>
-          <w:lang w:val="ru-RU"/>
-        </w:rPr>
-        <w:t>функцію дистанції. Класичний варіант визначення дистанції - дистанція в евклідовому просторі.</w:t>
+        <w:t xml:space="preserve"> = 5, то коло буде віднесено до другого класу, бо всередині більшого кола три квадрата проти двох трикутників[2].</w:t>
+      </w:r>
+    </w:p>
+    <w:p>
+      <w:pPr>
+        <w:rPr>
+          <w:lang w:val="ru-RU"/>
+        </w:rPr>
+      </w:pPr>
+      <w:r>
+        <w:rPr>
+          <w:lang w:val="ru-RU"/>
+        </w:rPr>
+        <w:t>Алгоритм може бути застосований до вибірок з великою кількістю атрибутів (багатовимірним). Для цього перед застосуванням потрібно визначити функцію дистанції. Класичний варіант визначення дистанції - дистанція в евклідовому просторі.</w:t>
+      </w:r>
+      <w:r>
+        <w:rPr>
+          <w:lang w:val="ru-RU"/>
+        </w:rPr>
+        <w:t xml:space="preserve"> </w:t>
+      </w:r>
+    </w:p>
+    <w:p>
+      <w:pPr>
+        <w:rPr>
+          <w:lang w:val="ru-RU"/>
+        </w:rPr>
+      </w:pPr>
+      <w:r>
+        <w:rPr>
+          <w:rStyle w:val="tlid-translation"/>
+          <w:lang w:val="uk-UA"/>
+        </w:rPr>
+        <w:t>Коли вхідні дані в алгоритм занадто великі, щоб оброблятись, і підозрюється, що вони є зайвими (наприклад, однакові вимірювання як у футах, так і в метрах), то вхідні дані будуть перетворені на зменшений набір функцій (також названий вектор функцій ). Перетворення вхідних даних у набір функцій називається вилученням функції. Якщо вилучені функції ретельно вибираються, очікується, що набір функцій витягне відповідну інформацію з вхідних даних для виконання потрібної задачі, використовуючи це зменшене подання замість вводу повного розміру. Вилучення особливостей здійснюється на необроблених даних до застосування алгоритму k-NN на трансформованих даних у просторі функцій.</w:t>
       </w:r>
     </w:p>
     <w:p>
@@ -2064,18 +2976,31 @@
           <w:lang w:val="ru-RU"/>
         </w:rPr>
       </w:pPr>
-      <w:bookmarkStart w:id="10" w:name="__RefHeading___Toc3645_1485698590"/>
-      <w:bookmarkEnd w:id="10"/>
+      <w:bookmarkStart w:id="16" w:name="_Toc28205294"/>
       <w:r>
         <w:rPr>
           <w:b w:val="0"/>
           <w:lang w:val="ru-RU"/>
         </w:rPr>
-        <w:t>2.3 Метод опорних векторів (</w:t>
+        <w:t>2.</w:t>
       </w:r>
       <w:r>
         <w:rPr>
           <w:b w:val="0"/>
+          <w:lang w:val="ru-RU"/>
+        </w:rPr>
+        <w:t>4</w:t>
+      </w:r>
+      <w:r>
+        <w:rPr>
+          <w:b w:val="0"/>
+          <w:lang w:val="ru-RU"/>
+        </w:rPr>
+        <w:t xml:space="preserve"> Метод опорних векторів (</w:t>
+      </w:r>
+      <w:r>
+        <w:rPr>
+          <w:b w:val="0"/>
         </w:rPr>
         <w:t>SVM</w:t>
       </w:r>
@@ -2086,6 +3011,7 @@
         </w:rPr>
         <w:t>)</w:t>
       </w:r>
+      <w:bookmarkEnd w:id="16"/>
     </w:p>
     <w:p>
       <w:pPr>
@@ -2133,19 +3059,14 @@
         <w:rPr>
           <w:lang w:val="ru-RU"/>
         </w:rPr>
-        <w:t>) - набір схожих алгоритмів навчання з учителем, що використовуються для</w:t>
-      </w:r>
-      <w:r>
-        <w:rPr>
-          <w:lang w:val="ru-RU"/>
-        </w:rPr>
-        <w:t xml:space="preserve"> задач класифікації та регресійного аналізу. Належить сімейству лінійних класифікаторів і може також розглядатися як спеціальний випадок регуляризації по Тихонову. Особливою властивістю методу опорних векторів є невпинне зменшення емпіричної помилки класиф</w:t>
-      </w:r>
-      <w:r>
-        <w:rPr>
-          <w:lang w:val="ru-RU"/>
-        </w:rPr>
-        <w:t>ікації і збільшення відстані (</w:t>
+        <w:t xml:space="preserve">) - набір схожих алгоритмів навчання з учителем, що використовуються для задач класифікації та регресійного аналізу. Належить сімейству лінійних класифікаторів і може також розглядатися як спеціальний випадок регуляризації по Тихонову. Особливою властивістю методу опорних векторів </w:t>
+      </w:r>
+      <w:r>
+        <w:rPr>
+          <w:lang w:val="ru-RU"/>
+        </w:rPr>
+        <w:lastRenderedPageBreak/>
+        <w:t>є невпинне зменшення емпіричної помилки класифікації і збільшення відстані (</w:t>
       </w:r>
       <w:r>
         <w:t>margin</w:t>
@@ -2154,13 +3075,7 @@
         <w:rPr>
           <w:lang w:val="ru-RU"/>
         </w:rPr>
-        <w:t>), тому метод також відомий як метод класифікатора з максимальною відстанню. Принцип роботи наступний: Враховуючи набір навчальних прикладів, кожен з яких позначається як такий, що належить до тієї чи іншої з двох катего</w:t>
-      </w:r>
-      <w:r>
-        <w:rPr>
-          <w:lang w:val="ru-RU"/>
-        </w:rPr>
-        <w:t xml:space="preserve">рій, алгоритм навчання </w:t>
+        <w:t xml:space="preserve">), тому метод також відомий як метод класифікатора з максимальною відстанню. Принцип роботи наступний: Враховуючи набір навчальних прикладів, кожен з яких позначається як такий, що належить до тієї чи іншої з двох категорій, алгоритм навчання </w:t>
       </w:r>
       <w:r>
         <w:t>SVM</w:t>
@@ -2187,13 +3102,7 @@
         <w:rPr>
           <w:lang w:val="ru-RU"/>
         </w:rPr>
-        <w:t xml:space="preserve"> в імовірнісному класифі</w:t>
-      </w:r>
-      <w:r>
-        <w:rPr>
-          <w:lang w:val="ru-RU"/>
-        </w:rPr>
-        <w:t xml:space="preserve">кації). </w:t>
+        <w:t xml:space="preserve"> в імовірнісному класифікації). </w:t>
       </w:r>
       <w:r>
         <w:t>SVM</w:t>
@@ -2202,84 +3111,54 @@
         <w:rPr>
           <w:lang w:val="ru-RU"/>
         </w:rPr>
-        <w:t xml:space="preserve">-модель являє собою представлення прикладів як точок в просторі, закріплені таким чином, що приклади окремих категорій ділиться явним розділенням, яке є максимально можливим. Нові дані потім вкладаються в той самий простір і </w:t>
+        <w:t xml:space="preserve">-модель являє собою представлення прикладів як точок в просторі, закріплені таким чином, що приклади окремих категорій ділиться явним розділенням, яке є максимально можливим. Нові дані потім вкладаються в той самий простір і передбачають, що вони належать до категорії, на підставі яких була сформована тренувальна вибірка. Крім виконання лінійної класифікації, </w:t>
+      </w:r>
+      <w:r>
+        <w:t>SVM</w:t>
+      </w:r>
+      <w:r>
+        <w:rPr>
+          <w:lang w:val="ru-RU"/>
+        </w:rPr>
+        <w:t xml:space="preserve"> може ефективно виконувати нелінійну класифікацію, використовуючи те, що називається ”трюком з ядром” (</w:t>
+      </w:r>
+      <w:r>
+        <w:t>kernel</w:t>
+      </w:r>
+      <w:r>
+        <w:rPr>
+          <w:lang w:val="ru-RU"/>
+        </w:rPr>
+        <w:t xml:space="preserve"> </w:t>
+      </w:r>
+      <w:r>
+        <w:t>trick</w:t>
+      </w:r>
+      <w:r>
+        <w:rPr>
+          <w:lang w:val="ru-RU"/>
+        </w:rPr>
+        <w:t>), що неявно відображає їхні входи у високорозмірних просторах.</w:t>
+      </w:r>
+    </w:p>
+    <w:p>
+      <w:pPr>
+        <w:rPr>
+          <w:lang w:val="ru-RU"/>
+        </w:rPr>
+      </w:pPr>
+      <w:r>
+        <w:rPr>
+          <w:lang w:val="ru-RU"/>
+        </w:rPr>
+        <w:t xml:space="preserve">Коли дані не є розміченими, навчання з учителем неможливе, і виникає необхідність у застосування спонтанного навчання, яке намагається знайти природну кластеризацію даних груп, а потім класифікувати нові дані до цих сформованих груп. Тобто, фактично, вирішується спочатку задача кластеризації одним із методів (метод к-середніх, метод ієрархічного кластерування), а вже потім безпосередньо задача класифікації. Алгоритм векторної кластеризації, створений Хавою Сігельманом та Володимиром Вапніком, застосовує статистику векторів підтримки, розроблених в алгоритмі векторних машин підтримки, для класифікації нерозмічених даних і є одним з </w:t>
       </w:r>
       <w:r>
         <w:rPr>
           <w:lang w:val="ru-RU"/>
         </w:rPr>
         <w:lastRenderedPageBreak/>
-        <w:t>передбачають, що вон</w:t>
-      </w:r>
-      <w:r>
-        <w:rPr>
-          <w:lang w:val="ru-RU"/>
-        </w:rPr>
-        <w:t xml:space="preserve">и належать до категорії, на підставі яких була сформована тренувальна вибірка. Крім виконання лінійної класифікації, </w:t>
-      </w:r>
-      <w:r>
-        <w:t>SVM</w:t>
-      </w:r>
-      <w:r>
-        <w:rPr>
-          <w:lang w:val="ru-RU"/>
-        </w:rPr>
-        <w:t xml:space="preserve"> може ефективно виконувати нелінійну класифікацію, використовуючи те, що називається ”трюком з ядром” (</w:t>
-      </w:r>
-      <w:r>
-        <w:t>kernel</w:t>
-      </w:r>
-      <w:r>
-        <w:rPr>
-          <w:lang w:val="ru-RU"/>
-        </w:rPr>
-        <w:t xml:space="preserve"> </w:t>
-      </w:r>
-      <w:r>
-        <w:t>trick</w:t>
-      </w:r>
-      <w:r>
-        <w:rPr>
-          <w:lang w:val="ru-RU"/>
-        </w:rPr>
-        <w:t>), що неявно відображ</w:t>
-      </w:r>
-      <w:r>
-        <w:rPr>
-          <w:lang w:val="ru-RU"/>
-        </w:rPr>
-        <w:t>ає їхні входи у високорозмірних просторах.</w:t>
-      </w:r>
-    </w:p>
-    <w:p>
-      <w:pPr>
-        <w:rPr>
-          <w:lang w:val="ru-RU"/>
-        </w:rPr>
-      </w:pPr>
-      <w:r>
-        <w:rPr>
-          <w:lang w:val="ru-RU"/>
-        </w:rPr>
-        <w:t>Коли дані не є розміченими, навчання з учителем неможливе, і виникає необхідність у застосування спонтанного навчання, яке намагається знайти природну кластеризацію даних груп, а потім класифікувати нові дані до ц</w:t>
-      </w:r>
-      <w:r>
-        <w:rPr>
-          <w:lang w:val="ru-RU"/>
-        </w:rPr>
-        <w:t>их сформованих груп. Тобто, фактично, вирішується спочатку задача кластеризації одним із методів (метод к-середніх, метод ієрархічного кластерування), а вже потім безпосередньо задача класифікації. Алгоритм векторної кластеризації, створений Хавою Сігельма</w:t>
-      </w:r>
-      <w:r>
-        <w:rPr>
-          <w:lang w:val="ru-RU"/>
-        </w:rPr>
-        <w:t>ном та Володимиром Вапніком, застосовує статистику векторів підтримки, розроблених в алгоритмі векторних машин підтримки, для класифікації нерозмічених даних і є одним з найбільш широко використовуваних алгоритмів кластеризації в промислових цілях. Приклад</w:t>
-      </w:r>
-      <w:r>
-        <w:rPr>
-          <w:lang w:val="ru-RU"/>
-        </w:rPr>
-        <w:t xml:space="preserve"> роботи класифікатора наведено на рисунку 2.3.</w:t>
+        <w:t>найбільш широко використовуваних алгоритмів кластеризації в промислових цілях. Приклад роботи класифікатора наведено на рисунку 2.3.</w:t>
       </w:r>
     </w:p>
     <w:p>
@@ -2319,7 +3198,7 @@
                     </pic:cNvPicPr>
                   </pic:nvPicPr>
                   <pic:blipFill>
-                    <a:blip r:embed="rId9"/>
+                    <a:blip r:embed="rId10"/>
                     <a:stretch>
                       <a:fillRect/>
                     </a:stretch>
@@ -2356,67 +3235,60 @@
         <w:rPr>
           <w:lang w:val="ru-RU"/>
         </w:rPr>
+        <w:t xml:space="preserve">Гіперплощина </w:t>
+      </w:r>
+      <w:r>
+        <w:t>H</w:t>
+      </w:r>
+      <w:r>
+        <w:rPr>
+          <w:lang w:val="ru-RU"/>
+        </w:rPr>
+        <w:t xml:space="preserve">1 не є роздільною. Гіперплощина </w:t>
+      </w:r>
+      <w:r>
+        <w:t>H</w:t>
+      </w:r>
+      <w:r>
+        <w:rPr>
+          <w:lang w:val="ru-RU"/>
+        </w:rPr>
+        <w:t xml:space="preserve">2 є роздільною, але не з максимальним розділенням. </w:t>
+      </w:r>
+      <w:r>
+        <w:t>H</w:t>
+      </w:r>
+      <w:r>
+        <w:rPr>
+          <w:lang w:val="ru-RU"/>
+        </w:rPr>
+        <w:t>3 є роздільною гіперплощиною із максимальним розділенням.[3]</w:t>
+      </w:r>
+      <w:r>
+        <w:rPr>
+          <w:lang w:val="ru-RU"/>
+        </w:rPr>
+        <w:br w:type="page"/>
+      </w:r>
+    </w:p>
+    <w:p>
+      <w:pPr>
+        <w:pStyle w:val="Heading1"/>
+        <w:rPr>
+          <w:lang w:val="ru-RU"/>
+        </w:rPr>
+      </w:pPr>
+      <w:bookmarkStart w:id="17" w:name="_4tuud3d97aqq"/>
+      <w:bookmarkStart w:id="18" w:name="_Toc28205295"/>
+      <w:bookmarkEnd w:id="17"/>
+      <w:r>
+        <w:rPr>
+          <w:lang w:val="ru-RU"/>
+        </w:rPr>
         <w:lastRenderedPageBreak/>
-        <w:t xml:space="preserve">Гіперплощина </w:t>
-      </w:r>
-      <w:r>
-        <w:t>H</w:t>
-      </w:r>
-      <w:r>
-        <w:rPr>
-          <w:lang w:val="ru-RU"/>
-        </w:rPr>
-        <w:t xml:space="preserve">1 не є роздільною. Гіперплощина </w:t>
-      </w:r>
-      <w:r>
-        <w:t>H</w:t>
-      </w:r>
-      <w:r>
-        <w:rPr>
-          <w:lang w:val="ru-RU"/>
-        </w:rPr>
-        <w:t xml:space="preserve">2 є роздільною, але не з максимальним розділенням. </w:t>
-      </w:r>
-      <w:r>
-        <w:t>H</w:t>
-      </w:r>
-      <w:r>
-        <w:rPr>
-          <w:lang w:val="ru-RU"/>
-        </w:rPr>
-        <w:t>3 є роздільною гіперплощиною із максимальним розділенням.[3]</w:t>
-      </w:r>
-      <w:r>
-        <w:rPr>
-          <w:lang w:val="ru-RU"/>
-        </w:rPr>
-        <w:br w:type="page"/>
-      </w:r>
-    </w:p>
-    <w:p>
-      <w:pPr>
-        <w:pStyle w:val="Heading1"/>
-        <w:rPr>
-          <w:lang w:val="ru-RU"/>
-        </w:rPr>
-      </w:pPr>
-      <w:bookmarkStart w:id="11" w:name="__RefHeading___Toc3531_1485698590"/>
-      <w:bookmarkStart w:id="12" w:name="_4tuud3d97aqq"/>
-      <w:bookmarkEnd w:id="11"/>
-      <w:bookmarkEnd w:id="12"/>
-      <w:r>
-        <w:rPr>
-          <w:lang w:val="ru-RU"/>
-        </w:rPr>
-        <w:lastRenderedPageBreak/>
-        <w:t>3 МАТ</w:t>
-      </w:r>
-      <w:r>
-        <w:rPr>
-          <w:lang w:val="ru-RU"/>
-        </w:rPr>
-        <w:t>ЕМАТИЧНІ МОДЕЛІ</w:t>
-      </w:r>
+        <w:t>3 МАТЕМАТИЧНІ МОДЕЛІ</w:t>
+      </w:r>
+      <w:bookmarkEnd w:id="18"/>
     </w:p>
     <w:p>
       <w:pPr>
@@ -2428,10 +3300,9 @@
           <w:lang w:val="ru-RU"/>
         </w:rPr>
       </w:pPr>
-      <w:bookmarkStart w:id="13" w:name="__RefHeading___Toc3751_1485698590"/>
-      <w:bookmarkStart w:id="14" w:name="_ykrotoh9nsmy"/>
-      <w:bookmarkEnd w:id="13"/>
-      <w:bookmarkEnd w:id="14"/>
+      <w:bookmarkStart w:id="19" w:name="_ykrotoh9nsmy"/>
+      <w:bookmarkStart w:id="20" w:name="_Toc28205296"/>
+      <w:bookmarkEnd w:id="19"/>
       <w:r>
         <w:rPr>
           <w:b w:val="0"/>
@@ -2439,6 +3310,7 @@
         </w:rPr>
         <w:t>3.1 Метод опорних векторів</w:t>
       </w:r>
+      <w:bookmarkEnd w:id="20"/>
     </w:p>
     <w:p>
       <w:pPr>
@@ -2561,13 +3433,7 @@
         <w:rPr>
           <w:lang w:val="ru-RU"/>
         </w:rPr>
-        <w:t>-вимірним д</w:t>
-      </w:r>
-      <w:r>
-        <w:rPr>
-          <w:lang w:val="ru-RU"/>
-        </w:rPr>
-        <w:t xml:space="preserve">ійсним вектором. Задача описується як задача класифікації, де нам потрібно вірно відкласифікувати вхідні дані. Для цього потрібно знайти максимальну розділову гіперплощину, яка відділяє групу точок </w:t>
+        <w:t xml:space="preserve">-вимірним дійсним вектором. Задача описується як задача класифікації, де нам потрібно вірно відкласифікувати вхідні дані. Для цього потрібно знайти максимальну розділову гіперплощину, яка відділяє групу точок </w:t>
       </w:r>
       <w:r>
         <w:t>𝑥𝑖</w:t>
@@ -2594,170 +3460,164 @@
         <w:rPr>
           <w:lang w:val="ru-RU"/>
         </w:rPr>
-        <w:t xml:space="preserve"> = -1 ,</w:t>
-      </w:r>
-      <w:r>
-        <w:rPr>
-          <w:lang w:val="ru-RU"/>
-        </w:rPr>
-        <w:t xml:space="preserve"> і визначається таким чином, що відстань між цією гіперплощиною та найближчою точкою </w:t>
-      </w:r>
-      <w:r>
-        <w:t>𝑥𝑖</w:t>
-      </w:r>
-      <w:r>
-        <w:t xml:space="preserve"> ⃗ з кожної з груп є максимальною.</w:t>
-      </w:r>
-    </w:p>
-    <w:p>
-      <w:r>
-        <w:t xml:space="preserve">Ми знаємо, що будь-яку гіперплощину можна записати як множину точок </w:t>
-      </w:r>
-      <w:r>
+        <w:t xml:space="preserve"> = -1 , і визначається таким чином, що відстань між цією гіперплощиною та найближчою точкою </w:t>
+      </w:r>
+      <w:r>
+        <w:t>𝑥𝑖 ⃗ з кожної з груп є максимальною.</w:t>
+      </w:r>
+    </w:p>
+    <w:p>
+      <w:r>
+        <w:t>Ми знаємо, що будь-яку гіперплощину можна записати як множину точок 𝑥 , які задовольняють рівності 𝜔⃗ ∙ 𝑥 − 𝑏 = 0 , де 𝜔⃗ є (не обов'язково нормалізованим) вектором нормалі до цієї гіперплощини. Параметр 𝑏/||⃗𝜔 || визначає зсув гіперплощини від початку координат вздовж вектора нормалі 𝜔⃗.</w:t>
+      </w:r>
+    </w:p>
+    <w:p>
+      <w:pPr>
+        <w:rPr>
+          <w:lang w:val="ru-RU"/>
+        </w:rPr>
+      </w:pPr>
+      <w:r>
+        <w:t xml:space="preserve"> </w:t>
+      </w:r>
+      <w:r>
+        <w:rPr>
+          <w:lang w:val="ru-RU"/>
+        </w:rPr>
+        <w:t xml:space="preserve">Тренувальні дані можуть бути лінійно роздільними. Тоді ми можемо обрати дві паралельні гіперплощини, які розділяють два класи даних таким чином, що відстань між ними є якомога більшою. Утвориться область, обмежена гіперплощинами. Її ми називаємо роздільною (англ. </w:t>
+      </w:r>
+      <w:r>
+        <w:t>margin</w:t>
+      </w:r>
+      <w:r>
+        <w:rPr>
+          <w:lang w:val="ru-RU"/>
+        </w:rPr>
+        <w:t xml:space="preserve">), а максимально розділова гіперплощина є гіперплощиною, яка лежить посередині між двома роздільними площинами кожного з класів. </w:t>
+      </w:r>
+      <w:r>
+        <w:rPr>
+          <w:lang w:val="ru-RU"/>
+        </w:rPr>
+        <w:t>Ці гіперплощини може бути описані рівняннями:</w:t>
+      </w:r>
+    </w:p>
+    <w:p>
+      <w:pPr>
+        <w:rPr>
+          <w:lang w:val="ru-RU"/>
+        </w:rPr>
+      </w:pPr>
+      <w:r>
+        <w:rPr>
+          <w:lang w:val="ru-RU"/>
+        </w:rPr>
+        <w:t xml:space="preserve"> </w:t>
+      </w:r>
+      <w:r>
+        <w:rPr>
+          <w:rFonts w:ascii="Cambria Math" w:hAnsi="Cambria Math" w:cs="Cambria Math"/>
+        </w:rPr>
+        <w:t>𝜔</w:t>
+      </w:r>
+      <w:r>
+        <w:rPr>
+          <w:rFonts w:ascii="Cambria Math" w:hAnsi="Cambria Math" w:cs="Cambria Math"/>
+          <w:lang w:val="ru-RU"/>
+        </w:rPr>
+        <w:t>⃗</w:t>
+      </w:r>
+      <w:r>
+        <w:rPr>
+          <w:lang w:val="ru-RU"/>
+        </w:rPr>
+        <w:t xml:space="preserve"> ∙ </w:t>
+      </w:r>
+      <w:r>
+        <w:rPr>
+          <w:rFonts w:ascii="Cambria Math" w:hAnsi="Cambria Math" w:cs="Cambria Math"/>
+        </w:rPr>
         <w:t>𝑥</w:t>
       </w:r>
       <w:r>
-        <w:t xml:space="preserve"> , які задовольняють рівності </w:t>
-      </w:r>
-      <w:r>
+        <w:rPr>
+          <w:lang w:val="ru-RU"/>
+        </w:rPr>
+        <w:t xml:space="preserve"> − </w:t>
+      </w:r>
+      <w:r>
+        <w:rPr>
+          <w:rFonts w:ascii="Cambria Math" w:hAnsi="Cambria Math" w:cs="Cambria Math"/>
+        </w:rPr>
+        <w:t>𝑏</w:t>
+      </w:r>
+      <w:r>
+        <w:rPr>
+          <w:lang w:val="ru-RU"/>
+        </w:rPr>
+        <w:t xml:space="preserve"> = 1 та </w:t>
+      </w:r>
+      <w:r>
+        <w:rPr>
+          <w:rFonts w:ascii="Cambria Math" w:hAnsi="Cambria Math" w:cs="Cambria Math"/>
+        </w:rPr>
         <w:t>𝜔</w:t>
       </w:r>
       <w:r>
+        <w:rPr>
+          <w:rFonts w:ascii="Cambria Math" w:hAnsi="Cambria Math" w:cs="Cambria Math"/>
+          <w:lang w:val="ru-RU"/>
+        </w:rPr>
         <w:t>⃗</w:t>
       </w:r>
       <w:r>
+        <w:rPr>
+          <w:lang w:val="ru-RU"/>
+        </w:rPr>
         <w:t xml:space="preserve"> ∙ </w:t>
       </w:r>
       <w:r>
+        <w:rPr>
+          <w:rFonts w:ascii="Cambria Math" w:hAnsi="Cambria Math" w:cs="Cambria Math"/>
+        </w:rPr>
         <w:t>𝑥</w:t>
       </w:r>
       <w:r>
+        <w:rPr>
+          <w:lang w:val="ru-RU"/>
+        </w:rPr>
         <w:t xml:space="preserve"> − </w:t>
       </w:r>
       <w:r>
+        <w:rPr>
+          <w:rFonts w:ascii="Cambria Math" w:hAnsi="Cambria Math" w:cs="Cambria Math"/>
+        </w:rPr>
         <w:t>𝑏</w:t>
       </w:r>
       <w:r>
-        <w:t xml:space="preserve"> = 0 , де </w:t>
-      </w:r>
-      <w:r>
-        <w:t>𝜔</w:t>
-      </w:r>
-      <w:r>
-        <w:t>⃗ є (не</w:t>
-      </w:r>
-      <w:r>
-        <w:t xml:space="preserve"> обов'язково нормалізованим) вектором нормалі до цієї гіперплощини. Параметр </w:t>
-      </w:r>
-      <w:r>
-        <w:t>𝑏</w:t>
-      </w:r>
-      <w:r>
-        <w:t>/||⃗</w:t>
-      </w:r>
-      <w:r>
-        <w:t>𝜔</w:t>
-      </w:r>
-      <w:r>
-        <w:t xml:space="preserve"> || визначає зсув гіперплощини від початку координат вздовж вектора нормалі </w:t>
-      </w:r>
-      <w:r>
-        <w:t>𝜔</w:t>
-      </w:r>
-      <w:r>
-        <w:t>⃗.</w:t>
-      </w:r>
-    </w:p>
-    <w:p>
-      <w:r>
-        <w:t xml:space="preserve"> </w:t>
-      </w:r>
-      <w:r>
-        <w:rPr>
-          <w:lang w:val="ru-RU"/>
-        </w:rPr>
-        <w:t>Тренувальні дані можуть бути лінійно роздільними. Тоді ми можемо обрати дві паралельні гі</w:t>
-      </w:r>
-      <w:r>
-        <w:rPr>
-          <w:lang w:val="ru-RU"/>
-        </w:rPr>
-        <w:t xml:space="preserve">перплощини, які розділяють два класи даних таким чином, що відстань між ними є якомога більшою. Утвориться область, обмежена гіперплощинами. Її ми називаємо роздільною (англ. </w:t>
-      </w:r>
-      <w:r>
-        <w:t>margin</w:t>
-      </w:r>
-      <w:r>
-        <w:rPr>
-          <w:lang w:val="ru-RU"/>
-        </w:rPr>
-        <w:t>), а максимально розділова гіперплощина є гіперплощиною, яка лежить посеред</w:t>
-      </w:r>
-      <w:r>
-        <w:rPr>
-          <w:lang w:val="ru-RU"/>
-        </w:rPr>
-        <w:t xml:space="preserve">ині між двома роздільними площинами кожного з класів. </w:t>
-      </w:r>
-      <w:r>
-        <w:t>Ці гіперплощини може бути описані рівняннями:</w:t>
-      </w:r>
-    </w:p>
-    <w:p>
-      <w:r>
-        <w:t xml:space="preserve"> </w:t>
-      </w:r>
-      <w:r>
-        <w:t>𝜔</w:t>
-      </w:r>
-      <w:r>
-        <w:t>⃗</w:t>
-      </w:r>
-      <w:r>
-        <w:t xml:space="preserve"> ∙ </w:t>
-      </w:r>
-      <w:r>
-        <w:t>𝑥</w:t>
-      </w:r>
-      <w:r>
-        <w:t xml:space="preserve"> − </w:t>
-      </w:r>
-      <w:r>
-        <w:t>𝑏</w:t>
-      </w:r>
-      <w:r>
-        <w:t xml:space="preserve"> = 1 та </w:t>
-      </w:r>
-      <w:r>
-        <w:t>𝜔</w:t>
-      </w:r>
-      <w:r>
-        <w:t>⃗</w:t>
-      </w:r>
-      <w:r>
-        <w:t xml:space="preserve"> ∙ </w:t>
-      </w:r>
-      <w:r>
-        <w:t>𝑥</w:t>
-      </w:r>
-      <w:r>
-        <w:t xml:space="preserve"> − </w:t>
-      </w:r>
-      <w:r>
-        <w:t>𝑏</w:t>
-      </w:r>
-      <w:r>
+        <w:rPr>
+          <w:lang w:val="ru-RU"/>
+        </w:rPr>
         <w:t xml:space="preserve"> = −1</w:t>
       </w:r>
     </w:p>
     <w:p>
       <w:pPr>
-        <w:pStyle w:val="Heading2"/>
-        <w:rPr>
-          <w:highlight w:val="yellow"/>
-        </w:rPr>
-      </w:pPr>
-      <w:r>
+        <w:rPr>
+          <w:lang w:val="ru-RU"/>
+        </w:rPr>
+      </w:pPr>
+    </w:p>
+    <w:p>
+      <w:pPr>
+        <w:rPr>
+          <w:lang w:val="ru-RU"/>
+        </w:rPr>
+      </w:pPr>
+      <w:r>
+        <w:rPr>
+          <w:lang w:val="ru-RU"/>
+        </w:rPr>
         <w:br w:type="page"/>
       </w:r>
     </w:p>
@@ -2768,10 +3628,9 @@
           <w:lang w:val="ru-RU"/>
         </w:rPr>
       </w:pPr>
-      <w:bookmarkStart w:id="15" w:name="__RefHeading___Toc3533_1485698590"/>
-      <w:bookmarkStart w:id="16" w:name="_v8jxd0xze83t"/>
-      <w:bookmarkEnd w:id="15"/>
-      <w:bookmarkEnd w:id="16"/>
+      <w:bookmarkStart w:id="21" w:name="_v8jxd0xze83t"/>
+      <w:bookmarkStart w:id="22" w:name="_Toc28205297"/>
+      <w:bookmarkEnd w:id="21"/>
       <w:r>
         <w:rPr>
           <w:lang w:val="ru-RU"/>
@@ -2779,6 +3638,7 @@
         <w:lastRenderedPageBreak/>
         <w:t>4 РЕАЛІЗАЦІЯ</w:t>
       </w:r>
+      <w:bookmarkEnd w:id="22"/>
     </w:p>
     <w:p>
       <w:pPr>
@@ -2808,13 +3668,7 @@
         <w:rPr>
           <w:lang w:val="ru-RU"/>
         </w:rPr>
-        <w:t>Клас SVM, який інкапсулює результати роботи</w:t>
-      </w:r>
-      <w:r>
-        <w:rPr>
-          <w:lang w:val="ru-RU"/>
-        </w:rPr>
-        <w:t xml:space="preserve"> методу опорних векторів;</w:t>
+        <w:t>Клас SVM, який інкапсулює результати роботи методу опорних векторів;</w:t>
       </w:r>
     </w:p>
     <w:p>
@@ -2831,7 +3685,19 @@
         <w:rPr>
           <w:lang w:val="ru-RU"/>
         </w:rPr>
-        <w:t>Функція one_cycle, яка один раз виконує навчання методу класифікації на заданих тренувальній та тестовій вибірках;</w:t>
+        <w:t xml:space="preserve">Функція </w:t>
+      </w:r>
+      <w:r>
+        <w:rPr>
+          <w:lang w:val="en-US"/>
+        </w:rPr>
+        <w:t>iteration</w:t>
+      </w:r>
+      <w:r>
+        <w:rPr>
+          <w:lang w:val="ru-RU"/>
+        </w:rPr>
+        <w:t>, яка один раз виконує навчання методу класифікації на заданих тренувальній та тестовій вибірках;</w:t>
       </w:r>
     </w:p>
     <w:p>
@@ -2865,13 +3731,7 @@
         <w:rPr>
           <w:lang w:val="ru-RU"/>
         </w:rPr>
-        <w:t>Функція predict,</w:t>
-      </w:r>
-      <w:r>
-        <w:rPr>
-          <w:lang w:val="ru-RU"/>
-        </w:rPr>
-        <w:t xml:space="preserve"> яка виконує передбачення;</w:t>
+        <w:t>Функція predict, яка виконує передбачення;</w:t>
       </w:r>
     </w:p>
     <w:p>
@@ -2939,13 +3799,7 @@
         <w:rPr>
           <w:lang w:val="ru-RU"/>
         </w:rPr>
-        <w:t>Функція test_hyper_parameters, яка повертає результат роботи</w:t>
-      </w:r>
-      <w:r>
-        <w:rPr>
-          <w:lang w:val="ru-RU"/>
-        </w:rPr>
-        <w:t xml:space="preserve"> алгоритму з заданими гіперпараметрами;</w:t>
+        <w:t>Функція test_hyper_parameters, яка повертає результат роботи алгоритму з заданими гіперпараметрами;</w:t>
       </w:r>
     </w:p>
     <w:p>
@@ -2979,10 +3833,9 @@
           <w:lang w:val="ru-RU"/>
         </w:rPr>
       </w:pPr>
-      <w:bookmarkStart w:id="17" w:name="__RefHeading___Toc3535_1485698590"/>
-      <w:bookmarkStart w:id="18" w:name="_g467ad5v1j9d"/>
-      <w:bookmarkEnd w:id="17"/>
-      <w:bookmarkEnd w:id="18"/>
+      <w:bookmarkStart w:id="23" w:name="_g467ad5v1j9d"/>
+      <w:bookmarkStart w:id="24" w:name="_Toc28205298"/>
+      <w:bookmarkEnd w:id="23"/>
       <w:r>
         <w:rPr>
           <w:lang w:val="ru-RU"/>
@@ -2990,6 +3843,7 @@
         <w:lastRenderedPageBreak/>
         <w:t>5 АНАЛІЗ РЕЗУЛЬТАТІВ</w:t>
       </w:r>
+      <w:bookmarkEnd w:id="24"/>
     </w:p>
     <w:p>
       <w:pPr>
@@ -3018,13 +3872,31 @@
         <w:rPr>
           <w:lang w:val="ru-RU"/>
         </w:rPr>
-        <w:t xml:space="preserve">Метод опорних векторів досягнув точності в 97.07% на наборі даних </w:t>
-      </w:r>
-      <w:r>
-        <w:rPr>
-          <w:lang w:val="ru-RU"/>
-        </w:rPr>
-        <w:t>«Predicting a Pulsar Star», що краще за алгоритм випадкового вгадування (50%);</w:t>
+        <w:t>Метод опорних векторів досягнув точності в 9</w:t>
+      </w:r>
+      <w:r>
+        <w:rPr>
+          <w:lang w:val="ru-RU"/>
+        </w:rPr>
+        <w:t>6</w:t>
+      </w:r>
+      <w:r>
+        <w:rPr>
+          <w:lang w:val="ru-RU"/>
+        </w:rPr>
+        <w:t>.7</w:t>
+      </w:r>
+      <w:r>
+        <w:rPr>
+          <w:lang w:val="ru-RU"/>
+        </w:rPr>
+        <w:t>1</w:t>
+      </w:r>
+      <w:r>
+        <w:rPr>
+          <w:lang w:val="ru-RU"/>
+        </w:rPr>
+        <w:t>% на наборі даних «Predicting a Pulsar Star», що краще за алгоритм випадкового вгадування (50%);</w:t>
       </w:r>
     </w:p>
     <w:p>
@@ -3041,13 +3913,37 @@
         <w:rPr>
           <w:lang w:val="ru-RU"/>
         </w:rPr>
-        <w:t>Метод опорних векторів з препроцесінгом вхідних даних довільним проекціюванням на пʼятивимірний простів показує дещо гірші результати (96.11%), що викликано малою кількістю вхід</w:t>
-      </w:r>
-      <w:r>
-        <w:rPr>
-          <w:lang w:val="ru-RU"/>
-        </w:rPr>
-        <w:t>них даних та їх високим впливом;</w:t>
+        <w:t>Метод опорних векторів з препроцесінгом вхідних даних довільним проекціюванням на пʼятивимірний простів показує дещо гірші результати (9</w:t>
+      </w:r>
+      <w:r>
+        <w:rPr>
+          <w:lang w:val="ru-RU"/>
+        </w:rPr>
+        <w:t>4</w:t>
+      </w:r>
+      <w:r>
+        <w:rPr>
+          <w:lang w:val="ru-RU"/>
+        </w:rPr>
+        <w:t>.</w:t>
+      </w:r>
+      <w:r>
+        <w:rPr>
+          <w:lang w:val="ru-RU"/>
+        </w:rPr>
+        <w:t>1</w:t>
+      </w:r>
+      <w:r>
+        <w:rPr>
+          <w:lang w:val="ru-RU"/>
+        </w:rPr>
+        <w:t>2</w:t>
+      </w:r>
+      <w:r>
+        <w:rPr>
+          <w:lang w:val="ru-RU"/>
+        </w:rPr>
+        <w:t>%), що викликано малою кількістю вхідних даних та їх високим впливом;</w:t>
       </w:r>
     </w:p>
     <w:p>
@@ -3064,7 +3960,31 @@
         <w:rPr>
           <w:lang w:val="ru-RU"/>
         </w:rPr>
-        <w:t>Алгоритми AdaBoost на основі методу опорних векторів пришвидшив навчання, але на точність вплинув несуттєво (97.17%);</w:t>
+        <w:t>Алгоритми AdaBoost на основі методу опорних векторів пришвидшив навчання, але на точність вплинув несуттєво (9</w:t>
+      </w:r>
+      <w:r>
+        <w:rPr>
+          <w:lang w:val="ru-RU"/>
+        </w:rPr>
+        <w:t>6</w:t>
+      </w:r>
+      <w:r>
+        <w:rPr>
+          <w:lang w:val="ru-RU"/>
+        </w:rPr>
+        <w:t>.</w:t>
+      </w:r>
+      <w:r>
+        <w:rPr>
+          <w:lang w:val="ru-RU"/>
+        </w:rPr>
+        <w:t>84</w:t>
+      </w:r>
+      <w:r>
+        <w:rPr>
+          <w:lang w:val="ru-RU"/>
+        </w:rPr>
+        <w:t>%);</w:t>
       </w:r>
     </w:p>
     <w:p>
@@ -3081,26 +4001,32 @@
         <w:rPr>
           <w:lang w:val="ru-RU"/>
         </w:rPr>
-        <w:t>Довільний пошук гіперпараметрів виявився не оптимальним, але його можливо запустити паралельно.</w:t>
-      </w:r>
-    </w:p>
-    <w:p>
-      <w:pPr>
-        <w:rPr>
-          <w:lang w:val="ru-RU"/>
-        </w:rPr>
-      </w:pPr>
-      <w:r>
-        <w:rPr>
-          <w:lang w:val="ru-RU"/>
-        </w:rPr>
-        <w:t>Результат</w:t>
-      </w:r>
-      <w:r>
-        <w:rPr>
-          <w:lang w:val="ru-RU"/>
-        </w:rPr>
-        <w:t xml:space="preserve">и роботи всіх моделей наведені на рисунку 3.1 та в       таблиці 5.1. </w:t>
+        <w:t>Довільний пошук гіперпараметрів виявився не оптимальним</w:t>
+      </w:r>
+      <w:r>
+        <w:rPr>
+          <w:lang w:val="uk-UA"/>
+        </w:rPr>
+        <w:t>, оскільки потребує значний час на перебір до найкращого результату</w:t>
+      </w:r>
+      <w:r>
+        <w:rPr>
+          <w:lang w:val="ru-RU"/>
+        </w:rPr>
+        <w:t>, але його можливо запустити паралельно.</w:t>
+      </w:r>
+    </w:p>
+    <w:p>
+      <w:pPr>
+        <w:rPr>
+          <w:lang w:val="ru-RU"/>
+        </w:rPr>
+      </w:pPr>
+      <w:r>
+        <w:rPr>
+          <w:lang w:val="ru-RU"/>
+        </w:rPr>
+        <w:t xml:space="preserve">Результати роботи всіх моделей наведені на рисунку 3.1 та в       таблиці 5.1. </w:t>
       </w:r>
     </w:p>
     <w:p>
@@ -3249,7 +4175,19 @@
               <w:jc w:val="center"/>
             </w:pPr>
             <w:r>
-              <w:t>97.07%</w:t>
+              <w:t>9</w:t>
+            </w:r>
+            <w:r>
+              <w:t>6</w:t>
+            </w:r>
+            <w:r>
+              <w:t>.7</w:t>
+            </w:r>
+            <w:r>
+              <w:t>1</w:t>
+            </w:r>
+            <w:r>
+              <w:t>%</w:t>
             </w:r>
           </w:p>
         </w:tc>
@@ -3272,7 +4210,19 @@
               <w:jc w:val="center"/>
             </w:pPr>
             <w:r>
-              <w:t>97.17%</w:t>
+              <w:t>9</w:t>
+            </w:r>
+            <w:r>
+              <w:t>6</w:t>
+            </w:r>
+            <w:r>
+              <w:t>.</w:t>
+            </w:r>
+            <w:r>
+              <w:t>84</w:t>
+            </w:r>
+            <w:r>
+              <w:t>%</w:t>
             </w:r>
           </w:p>
         </w:tc>
@@ -3303,13 +4253,7 @@
               <w:rPr>
                 <w:lang w:val="ru-RU"/>
               </w:rPr>
-              <w:t xml:space="preserve">Метод опорних векторів з довільним </w:t>
-            </w:r>
-            <w:r>
-              <w:rPr>
-                <w:lang w:val="ru-RU"/>
-              </w:rPr>
-              <w:t>проекціюванням</w:t>
+              <w:t>Метод опорних векторів з довільним проекціюванням</w:t>
             </w:r>
           </w:p>
         </w:tc>
@@ -3332,7 +4276,31 @@
               <w:jc w:val="center"/>
             </w:pPr>
             <w:r>
-              <w:t>96.11%</w:t>
+              <w:t>9</w:t>
+            </w:r>
+            <w:r>
+              <w:rPr>
+                <w:lang w:val="en-US"/>
+              </w:rPr>
+              <w:t>4</w:t>
+            </w:r>
+            <w:r>
+              <w:t>.</w:t>
+            </w:r>
+            <w:r>
+              <w:rPr>
+                <w:lang w:val="en-US"/>
+              </w:rPr>
+              <w:t>1</w:t>
+            </w:r>
+            <w:r>
+              <w:rPr>
+                <w:lang w:val="uk-UA"/>
+              </w:rPr>
+              <w:t>2</w:t>
+            </w:r>
+            <w:r>
+              <w:t>%</w:t>
             </w:r>
           </w:p>
         </w:tc>
@@ -3355,7 +4323,19 @@
               <w:jc w:val="center"/>
             </w:pPr>
             <w:r>
-              <w:t>96.13%</w:t>
+              <w:t>9</w:t>
+            </w:r>
+            <w:r>
+              <w:t>4</w:t>
+            </w:r>
+            <w:r>
+              <w:t>.</w:t>
+            </w:r>
+            <w:r>
+              <w:t>54</w:t>
+            </w:r>
+            <w:r>
+              <w:t>%</w:t>
             </w:r>
           </w:p>
         </w:tc>
@@ -3372,14 +4352,14 @@
         </w:rPr>
         <w:lastRenderedPageBreak/>
         <w:drawing>
-          <wp:inline distT="0" distB="0" distL="0" distR="0" wp14:anchorId="223BF924" wp14:editId="71D19173">
+          <wp:inline distT="0" distB="0" distL="0" distR="0" wp14:anchorId="223BF924" wp14:editId="6661A58F">
             <wp:extent cx="5759450" cy="3239770"/>
             <wp:effectExtent l="0" t="0" r="0" b="0"/>
             <wp:docPr id="4" name="Chart 4"/>
             <wp:cNvGraphicFramePr/>
             <a:graphic xmlns:a="http://schemas.openxmlformats.org/drawingml/2006/main">
               <a:graphicData uri="http://schemas.openxmlformats.org/drawingml/2006/chart">
-                <c:chart xmlns:c="http://schemas.openxmlformats.org/drawingml/2006/chart" xmlns:r="http://schemas.openxmlformats.org/officeDocument/2006/relationships" r:id="rId10"/>
+                <c:chart xmlns:c="http://schemas.openxmlformats.org/drawingml/2006/chart" xmlns:r="http://schemas.openxmlformats.org/officeDocument/2006/relationships" r:id="rId11"/>
               </a:graphicData>
             </a:graphic>
           </wp:inline>
@@ -3409,12 +4389,12 @@
         <w:pStyle w:val="Heading1"/>
         <w:ind w:firstLine="0"/>
       </w:pPr>
-      <w:bookmarkStart w:id="19" w:name="__RefHeading___Toc3537_1485698590"/>
-      <w:bookmarkEnd w:id="19"/>
+      <w:bookmarkStart w:id="25" w:name="_Toc28205299"/>
       <w:r>
         <w:lastRenderedPageBreak/>
         <w:t>ВИСНОВКИ</w:t>
       </w:r>
+      <w:bookmarkEnd w:id="25"/>
     </w:p>
     <w:p>
       <w:pPr>
@@ -3435,13 +4415,7 @@
         <w:rPr>
           <w:lang w:val="ru-RU"/>
         </w:rPr>
-        <w:t xml:space="preserve">Було продемонстровано роботу методу опорних векторів, довільного проекціювання, бустингу AdaBoost та  довільного пошуку оптимальних значення </w:t>
-      </w:r>
-      <w:r>
-        <w:rPr>
-          <w:lang w:val="ru-RU"/>
-        </w:rPr>
-        <w:t xml:space="preserve">гіперпараметрів. </w:t>
+        <w:t xml:space="preserve">Було продемонстровано роботу методу опорних векторів, довільного проекціювання, бустингу AdaBoost та  довільного пошуку оптимальних значення гіперпараметрів. </w:t>
       </w:r>
       <w:r>
         <w:rPr>
@@ -3454,14 +4428,14 @@
       <w:pPr>
         <w:pStyle w:val="Heading1"/>
       </w:pPr>
-      <w:bookmarkStart w:id="20" w:name="__RefHeading___Toc3539_1485698590"/>
-      <w:bookmarkStart w:id="21" w:name="_l39tdgyeqojq"/>
-      <w:bookmarkEnd w:id="20"/>
-      <w:bookmarkEnd w:id="21"/>
+      <w:bookmarkStart w:id="26" w:name="_l39tdgyeqojq"/>
+      <w:bookmarkStart w:id="27" w:name="_Toc28205300"/>
+      <w:bookmarkEnd w:id="26"/>
       <w:r>
         <w:lastRenderedPageBreak/>
         <w:t>ПОСИЛАННЯ</w:t>
       </w:r>
+      <w:bookmarkEnd w:id="27"/>
     </w:p>
     <w:p>
       <w:pPr>
@@ -3498,7 +4472,7 @@
         </w:rPr>
         <w:t xml:space="preserve">Метод k-найближчих сусідів. Вікіпедія [Електронний ресурс] – Режим доступу до ресурсу: </w:t>
       </w:r>
-      <w:hyperlink r:id="rId11">
+      <w:hyperlink r:id="rId12">
         <w:r>
           <w:rPr>
             <w:rStyle w:val="InternetLink"/>
@@ -3531,24 +4505,4808 @@
         <w:rPr>
           <w:lang w:val="ru-RU"/>
         </w:rPr>
-        <w:t>Метод опорних векторів. Вікіпедія [Електронний ресурс] – Режим доступу до ресурсу: https://uk.wikipedia.org/wiki/Метод-_опорних_век</w:t>
-      </w:r>
-      <w:r>
-        <w:rPr>
-          <w:lang w:val="ru-RU"/>
-        </w:rPr>
-        <w:t>торів.</w:t>
+        <w:t xml:space="preserve">Метод опорних векторів. Вікіпедія [Електронний ресурс] – Режим доступу до ресурсу: </w:t>
+      </w:r>
+      <w:r>
+        <w:rPr>
+          <w:lang w:val="ru-RU"/>
+        </w:rPr>
+        <w:t>https://uk.wikipedia.org/wiki/Метод-_опорних_векторів.</w:t>
+      </w:r>
+    </w:p>
+    <w:p>
+      <w:pPr>
+        <w:numPr>
+          <w:ilvl w:val="0"/>
+          <w:numId w:val="2"/>
+        </w:numPr>
+        <w:ind w:left="567" w:hanging="567"/>
+        <w:rPr>
+          <w:lang w:val="uk-UA"/>
+        </w:rPr>
+      </w:pPr>
+      <w:r>
+        <w:rPr>
+          <w:lang w:val="en-US"/>
+        </w:rPr>
+        <w:t>AdaBoost</w:t>
+      </w:r>
+      <w:r>
+        <w:rPr>
+          <w:lang w:val="ru-RU"/>
+        </w:rPr>
+        <w:t>.</w:t>
+      </w:r>
+      <w:r>
+        <w:rPr>
+          <w:lang w:val="uk-UA"/>
+        </w:rPr>
+        <w:t xml:space="preserve"> Вікіпедія  </w:t>
+      </w:r>
+      <w:r>
+        <w:rPr>
+          <w:lang w:val="ru-RU"/>
+        </w:rPr>
+        <w:t xml:space="preserve">[Електронний ресурс] – Режим доступу до ресурсу: </w:t>
+      </w:r>
+      <w:r>
+        <w:rPr>
+          <w:lang w:val="ru-RU"/>
+        </w:rPr>
+        <w:t>https://en.wikipedia.org/wiki/AdaBoost</w:t>
+      </w:r>
+    </w:p>
+    <w:p>
+      <w:pPr>
+        <w:numPr>
+          <w:ilvl w:val="0"/>
+          <w:numId w:val="2"/>
+        </w:numPr>
+        <w:ind w:left="567" w:hanging="567"/>
+        <w:rPr>
+          <w:lang w:val="uk-UA"/>
+        </w:rPr>
+      </w:pPr>
+      <w:r>
+        <w:rPr>
+          <w:lang w:val="uk-UA"/>
+        </w:rPr>
+        <w:t xml:space="preserve">Алгоритм </w:t>
+      </w:r>
+      <w:r>
+        <w:rPr>
+          <w:lang w:val="en-US"/>
+        </w:rPr>
+        <w:t>AdaBoost</w:t>
+      </w:r>
+      <w:r>
+        <w:rPr>
+          <w:lang w:val="ru-RU"/>
+        </w:rPr>
+        <w:t xml:space="preserve">. </w:t>
+      </w:r>
+      <w:r>
+        <w:rPr>
+          <w:lang w:val="en-US"/>
+        </w:rPr>
+        <w:t>Data</w:t>
+      </w:r>
+      <w:r>
+        <w:rPr>
+          <w:lang w:val="ru-RU"/>
+        </w:rPr>
+        <w:t xml:space="preserve"> </w:t>
+      </w:r>
+      <w:r>
+        <w:rPr>
+          <w:lang w:val="en-US"/>
+        </w:rPr>
+        <w:t>science</w:t>
+      </w:r>
+      <w:r>
+        <w:rPr>
+          <w:lang w:val="ru-RU"/>
+        </w:rPr>
+        <w:t>.</w:t>
+      </w:r>
+      <w:r>
+        <w:rPr>
+          <w:lang w:val="ru-RU"/>
+        </w:rPr>
+        <w:t xml:space="preserve"> </w:t>
+      </w:r>
+      <w:r>
+        <w:rPr>
+          <w:lang w:val="ru-RU"/>
+        </w:rPr>
+        <w:t xml:space="preserve">[Електронний ресурс] – Режим доступу до ресурсу: </w:t>
+      </w:r>
+      <w:r>
+        <w:rPr>
+          <w:lang w:val="uk-UA"/>
+        </w:rPr>
+        <w:t>http://datascientist.one/adaboost-algorithm/</w:t>
+      </w:r>
+    </w:p>
+    <w:p>
+      <w:pPr>
+        <w:spacing w:line="240" w:lineRule="auto"/>
+        <w:ind w:firstLine="0"/>
+        <w:jc w:val="left"/>
+        <w:rPr>
+          <w:lang w:val="uk-UA"/>
+        </w:rPr>
+      </w:pPr>
+      <w:r>
+        <w:rPr>
+          <w:lang w:val="uk-UA"/>
+        </w:rPr>
+        <w:br w:type="page"/>
+      </w:r>
+    </w:p>
+    <w:p>
+      <w:pPr>
+        <w:ind w:left="567" w:firstLine="0"/>
+        <w:jc w:val="center"/>
+        <w:rPr>
+          <w:b/>
+          <w:bCs/>
+          <w:lang w:val="uk-UA"/>
+        </w:rPr>
+      </w:pPr>
+      <w:r>
+        <w:rPr>
+          <w:b/>
+          <w:bCs/>
+          <w:lang w:val="uk-UA"/>
+        </w:rPr>
+        <w:lastRenderedPageBreak/>
+        <w:t>ДОДАТОК А ВИХІДНИЙ КОД</w:t>
+      </w:r>
+    </w:p>
+    <w:p>
+      <w:pPr>
+        <w:ind w:left="567" w:firstLine="0"/>
+        <w:rPr>
+          <w:lang w:val="uk-UA"/>
+        </w:rPr>
+      </w:pPr>
+      <w:r>
+        <w:rPr>
+          <w:lang w:val="uk-UA"/>
+        </w:rPr>
+        <w:t>import numpy as np</w:t>
+      </w:r>
+    </w:p>
+    <w:p>
+      <w:pPr>
+        <w:ind w:left="567" w:firstLine="0"/>
+        <w:rPr>
+          <w:lang w:val="uk-UA"/>
+        </w:rPr>
+      </w:pPr>
+      <w:r>
+        <w:rPr>
+          <w:lang w:val="uk-UA"/>
+        </w:rPr>
+        <w:t>import pandas as pd</w:t>
+      </w:r>
+    </w:p>
+    <w:p>
+      <w:pPr>
+        <w:ind w:left="567" w:firstLine="0"/>
+        <w:rPr>
+          <w:lang w:val="uk-UA"/>
+        </w:rPr>
+      </w:pPr>
+      <w:r>
+        <w:rPr>
+          <w:lang w:val="uk-UA"/>
+        </w:rPr>
+        <w:t>from keras.utils import to_categorical</w:t>
+      </w:r>
+    </w:p>
+    <w:p>
+      <w:pPr>
+        <w:ind w:left="567" w:firstLine="0"/>
+        <w:rPr>
+          <w:lang w:val="uk-UA"/>
+        </w:rPr>
+      </w:pPr>
+      <w:r>
+        <w:rPr>
+          <w:lang w:val="uk-UA"/>
+        </w:rPr>
+        <w:t>import common</w:t>
+      </w:r>
+    </w:p>
+    <w:p>
+      <w:pPr>
+        <w:ind w:left="567" w:firstLine="0"/>
+        <w:rPr>
+          <w:lang w:val="uk-UA"/>
+        </w:rPr>
+      </w:pPr>
+    </w:p>
+    <w:p>
+      <w:pPr>
+        <w:ind w:left="567" w:firstLine="0"/>
+        <w:rPr>
+          <w:lang w:val="uk-UA"/>
+        </w:rPr>
+      </w:pPr>
+      <w:r>
+        <w:rPr>
+          <w:lang w:val="uk-UA"/>
+        </w:rPr>
+        <w:t>range10000 = range(10000)</w:t>
+      </w:r>
+    </w:p>
+    <w:p>
+      <w:pPr>
+        <w:ind w:left="567" w:firstLine="0"/>
+        <w:rPr>
+          <w:lang w:val="uk-UA"/>
+        </w:rPr>
+      </w:pPr>
+    </w:p>
+    <w:p>
+      <w:pPr>
+        <w:ind w:left="567" w:firstLine="0"/>
+        <w:rPr>
+          <w:lang w:val="uk-UA"/>
+        </w:rPr>
+      </w:pPr>
+      <w:r>
+        <w:rPr>
+          <w:lang w:val="uk-UA"/>
+        </w:rPr>
+        <w:t>def accuracy(y_pred, y_true):</w:t>
+      </w:r>
+    </w:p>
+    <w:p>
+      <w:pPr>
+        <w:ind w:left="567" w:firstLine="0"/>
+        <w:rPr>
+          <w:lang w:val="uk-UA"/>
+        </w:rPr>
+      </w:pPr>
+      <w:r>
+        <w:rPr>
+          <w:lang w:val="uk-UA"/>
+        </w:rPr>
+        <w:t xml:space="preserve">    return (y_pred == y_true).mean()</w:t>
+      </w:r>
+    </w:p>
+    <w:p>
+      <w:pPr>
+        <w:ind w:left="567" w:firstLine="0"/>
+        <w:rPr>
+          <w:lang w:val="uk-UA"/>
+        </w:rPr>
+      </w:pPr>
+    </w:p>
+    <w:p>
+      <w:pPr>
+        <w:ind w:left="567" w:firstLine="0"/>
+        <w:rPr>
+          <w:lang w:val="uk-UA"/>
+        </w:rPr>
+      </w:pPr>
+      <w:r>
+        <w:rPr>
+          <w:lang w:val="uk-UA"/>
+        </w:rPr>
+        <w:t>def h(w, b, x):</w:t>
+      </w:r>
+    </w:p>
+    <w:p>
+      <w:pPr>
+        <w:ind w:left="567" w:firstLine="0"/>
+        <w:rPr>
+          <w:lang w:val="uk-UA"/>
+        </w:rPr>
+      </w:pPr>
+      <w:r>
+        <w:rPr>
+          <w:lang w:val="uk-UA"/>
+        </w:rPr>
+        <w:t xml:space="preserve">    return x @ w - b</w:t>
+      </w:r>
+    </w:p>
+    <w:p>
+      <w:pPr>
+        <w:ind w:left="567" w:firstLine="0"/>
+        <w:rPr>
+          <w:lang w:val="uk-UA"/>
+        </w:rPr>
+      </w:pPr>
+    </w:p>
+    <w:p>
+      <w:pPr>
+        <w:ind w:left="567" w:firstLine="0"/>
+        <w:rPr>
+          <w:lang w:val="uk-UA"/>
+        </w:rPr>
+      </w:pPr>
+      <w:r>
+        <w:rPr>
+          <w:lang w:val="uk-UA"/>
+        </w:rPr>
+        <w:t>def predict(w, b, x):</w:t>
+      </w:r>
+    </w:p>
+    <w:p>
+      <w:pPr>
+        <w:ind w:left="567" w:firstLine="0"/>
+        <w:rPr>
+          <w:lang w:val="uk-UA"/>
+        </w:rPr>
+      </w:pPr>
+      <w:r>
+        <w:rPr>
+          <w:lang w:val="uk-UA"/>
+        </w:rPr>
+        <w:t xml:space="preserve">    return h(w, b, x).argmax(axis=1)</w:t>
+      </w:r>
+    </w:p>
+    <w:p>
+      <w:pPr>
+        <w:ind w:left="567" w:firstLine="0"/>
+        <w:rPr>
+          <w:lang w:val="uk-UA"/>
+        </w:rPr>
+      </w:pPr>
+    </w:p>
+    <w:p>
+      <w:pPr>
+        <w:ind w:left="567" w:firstLine="0"/>
+        <w:rPr>
+          <w:lang w:val="uk-UA"/>
+        </w:rPr>
+      </w:pPr>
+      <w:r>
+        <w:rPr>
+          <w:lang w:val="uk-UA"/>
+        </w:rPr>
+        <w:t>def H(x):</w:t>
+      </w:r>
+    </w:p>
+    <w:p>
+      <w:pPr>
+        <w:ind w:left="567" w:firstLine="0"/>
+        <w:rPr>
+          <w:lang w:val="uk-UA"/>
+        </w:rPr>
+      </w:pPr>
+      <w:r>
+        <w:rPr>
+          <w:lang w:val="uk-UA"/>
+        </w:rPr>
+        <w:t xml:space="preserve">    return np.sign(x) / 2 + 1 / 2</w:t>
+      </w:r>
+    </w:p>
+    <w:p>
+      <w:pPr>
+        <w:ind w:left="567" w:firstLine="0"/>
+        <w:rPr>
+          <w:lang w:val="uk-UA"/>
+        </w:rPr>
+      </w:pPr>
+    </w:p>
+    <w:p>
+      <w:pPr>
+        <w:ind w:left="567" w:firstLine="0"/>
+        <w:rPr>
+          <w:lang w:val="uk-UA"/>
+        </w:rPr>
+      </w:pPr>
+      <w:r>
+        <w:rPr>
+          <w:lang w:val="uk-UA"/>
+        </w:rPr>
+        <w:t>def grad(w, b, x, y, c):</w:t>
+      </w:r>
+    </w:p>
+    <w:p>
+      <w:pPr>
+        <w:ind w:left="567" w:firstLine="0"/>
+        <w:rPr>
+          <w:lang w:val="uk-UA"/>
+        </w:rPr>
+      </w:pPr>
+      <w:r>
+        <w:rPr>
+          <w:lang w:val="uk-UA"/>
+        </w:rPr>
+        <w:t xml:space="preserve">    hep = h(w, b, x)</w:t>
+      </w:r>
+    </w:p>
+    <w:p>
+      <w:pPr>
+        <w:ind w:left="567" w:firstLine="0"/>
+        <w:rPr>
+          <w:lang w:val="uk-UA"/>
+        </w:rPr>
+      </w:pPr>
+    </w:p>
+    <w:p>
+      <w:pPr>
+        <w:ind w:left="567" w:firstLine="0"/>
+        <w:rPr>
+          <w:lang w:val="uk-UA"/>
+        </w:rPr>
+      </w:pPr>
+      <w:r>
+        <w:rPr>
+          <w:lang w:val="uk-UA"/>
+        </w:rPr>
+        <w:t xml:space="preserve">    dw1 = -c * ((H(1 - y.T[0] * hep.T[0]) * y.T[0])[:, np.newaxis] * x).sum(axis=0) + 2 * w.T[0]</w:t>
+      </w:r>
+    </w:p>
+    <w:p>
+      <w:pPr>
+        <w:ind w:left="567" w:firstLine="0"/>
+        <w:rPr>
+          <w:lang w:val="uk-UA"/>
+        </w:rPr>
+      </w:pPr>
+      <w:r>
+        <w:rPr>
+          <w:lang w:val="uk-UA"/>
+        </w:rPr>
+        <w:lastRenderedPageBreak/>
+        <w:t xml:space="preserve">    dw2 = -c * ((H(1 - y.T[1] * hep.T[1]) * y.T[1])[:, np.newaxis] * x).sum(axis=0) + 2 * w.T[1]</w:t>
+      </w:r>
+    </w:p>
+    <w:p>
+      <w:pPr>
+        <w:ind w:left="567" w:firstLine="0"/>
+        <w:rPr>
+          <w:lang w:val="uk-UA"/>
+        </w:rPr>
+      </w:pPr>
+    </w:p>
+    <w:p>
+      <w:pPr>
+        <w:ind w:left="567" w:firstLine="0"/>
+        <w:rPr>
+          <w:lang w:val="uk-UA"/>
+        </w:rPr>
+      </w:pPr>
+      <w:r>
+        <w:rPr>
+          <w:lang w:val="uk-UA"/>
+        </w:rPr>
+        <w:t xml:space="preserve">    return (</w:t>
+      </w:r>
+    </w:p>
+    <w:p>
+      <w:pPr>
+        <w:ind w:left="567" w:firstLine="0"/>
+        <w:rPr>
+          <w:lang w:val="uk-UA"/>
+        </w:rPr>
+      </w:pPr>
+      <w:r>
+        <w:rPr>
+          <w:lang w:val="uk-UA"/>
+        </w:rPr>
+        <w:t xml:space="preserve">        np.stack([dw1, dw2], axis=1),</w:t>
+      </w:r>
+    </w:p>
+    <w:p>
+      <w:pPr>
+        <w:ind w:left="567" w:firstLine="0"/>
+        <w:rPr>
+          <w:lang w:val="uk-UA"/>
+        </w:rPr>
+      </w:pPr>
+      <w:r>
+        <w:rPr>
+          <w:lang w:val="uk-UA"/>
+        </w:rPr>
+        <w:t xml:space="preserve">        c * (H(1 - y * hep) * y).sum(axis=0)</w:t>
+      </w:r>
+    </w:p>
+    <w:p>
+      <w:pPr>
+        <w:ind w:left="567" w:firstLine="0"/>
+        <w:rPr>
+          <w:lang w:val="uk-UA"/>
+        </w:rPr>
+      </w:pPr>
+      <w:r>
+        <w:rPr>
+          <w:lang w:val="uk-UA"/>
+        </w:rPr>
+        <w:t xml:space="preserve">    )</w:t>
+      </w:r>
+    </w:p>
+    <w:p>
+      <w:pPr>
+        <w:ind w:left="567" w:firstLine="0"/>
+        <w:rPr>
+          <w:lang w:val="uk-UA"/>
+        </w:rPr>
+      </w:pPr>
+    </w:p>
+    <w:p>
+      <w:pPr>
+        <w:ind w:left="567" w:firstLine="0"/>
+        <w:rPr>
+          <w:lang w:val="uk-UA"/>
+        </w:rPr>
+      </w:pPr>
+      <w:r>
+        <w:rPr>
+          <w:lang w:val="uk-UA"/>
+        </w:rPr>
+        <w:t>def iteration(x_train, y_train, x_test, y_test):</w:t>
+      </w:r>
+    </w:p>
+    <w:p>
+      <w:pPr>
+        <w:ind w:left="567" w:firstLine="0"/>
+        <w:rPr>
+          <w:lang w:val="uk-UA"/>
+        </w:rPr>
+      </w:pPr>
+      <w:r>
+        <w:rPr>
+          <w:lang w:val="uk-UA"/>
+        </w:rPr>
+        <w:t xml:space="preserve">    encoded_y_train = to_categorical(y_train)</w:t>
+      </w:r>
+    </w:p>
+    <w:p>
+      <w:pPr>
+        <w:ind w:left="567" w:firstLine="0"/>
+        <w:rPr>
+          <w:lang w:val="uk-UA"/>
+        </w:rPr>
+      </w:pPr>
+    </w:p>
+    <w:p>
+      <w:pPr>
+        <w:ind w:left="567" w:firstLine="0"/>
+        <w:rPr>
+          <w:lang w:val="uk-UA"/>
+        </w:rPr>
+      </w:pPr>
+      <w:r>
+        <w:rPr>
+          <w:lang w:val="uk-UA"/>
+        </w:rPr>
+        <w:t xml:space="preserve">    w = np.zeros(shape=(8, 2))</w:t>
+      </w:r>
+    </w:p>
+    <w:p>
+      <w:pPr>
+        <w:ind w:left="567" w:firstLine="0"/>
+        <w:rPr>
+          <w:lang w:val="uk-UA"/>
+        </w:rPr>
+      </w:pPr>
+      <w:r>
+        <w:rPr>
+          <w:lang w:val="uk-UA"/>
+        </w:rPr>
+        <w:t xml:space="preserve">    b = np.zeros(2)</w:t>
+      </w:r>
+    </w:p>
+    <w:p>
+      <w:pPr>
+        <w:ind w:left="567" w:firstLine="0"/>
+        <w:rPr>
+          <w:lang w:val="uk-UA"/>
+        </w:rPr>
+      </w:pPr>
+    </w:p>
+    <w:p>
+      <w:pPr>
+        <w:ind w:left="567" w:firstLine="0"/>
+        <w:rPr>
+          <w:lang w:val="uk-UA"/>
+        </w:rPr>
+      </w:pPr>
+      <w:r>
+        <w:rPr>
+          <w:lang w:val="uk-UA"/>
+        </w:rPr>
+        <w:t xml:space="preserve">    c = 0.01</w:t>
+      </w:r>
+    </w:p>
+    <w:p>
+      <w:pPr>
+        <w:ind w:left="567" w:firstLine="0"/>
+        <w:rPr>
+          <w:lang w:val="uk-UA"/>
+        </w:rPr>
+      </w:pPr>
+      <w:r>
+        <w:rPr>
+          <w:lang w:val="uk-UA"/>
+        </w:rPr>
+        <w:t xml:space="preserve">    lr = 0.0001</w:t>
+      </w:r>
+    </w:p>
+    <w:p>
+      <w:pPr>
+        <w:ind w:left="567" w:firstLine="0"/>
+        <w:rPr>
+          <w:lang w:val="uk-UA"/>
+        </w:rPr>
+      </w:pPr>
+    </w:p>
+    <w:p>
+      <w:pPr>
+        <w:ind w:left="567" w:firstLine="0"/>
+        <w:rPr>
+          <w:lang w:val="uk-UA"/>
+        </w:rPr>
+      </w:pPr>
+      <w:r>
+        <w:rPr>
+          <w:lang w:val="uk-UA"/>
+        </w:rPr>
+        <w:t xml:space="preserve">    for i in range(encoded_y_train.T[0].size):</w:t>
+      </w:r>
+    </w:p>
+    <w:p>
+      <w:pPr>
+        <w:ind w:left="567" w:firstLine="0"/>
+        <w:rPr>
+          <w:lang w:val="uk-UA"/>
+        </w:rPr>
+      </w:pPr>
+      <w:r>
+        <w:rPr>
+          <w:lang w:val="uk-UA"/>
+        </w:rPr>
+        <w:t xml:space="preserve">        for j in range(encoded_y_train[0].size):</w:t>
+      </w:r>
+    </w:p>
+    <w:p>
+      <w:pPr>
+        <w:ind w:left="567" w:firstLine="0"/>
+        <w:rPr>
+          <w:lang w:val="uk-UA"/>
+        </w:rPr>
+      </w:pPr>
+      <w:r>
+        <w:rPr>
+          <w:lang w:val="uk-UA"/>
+        </w:rPr>
+        <w:t xml:space="preserve">            if encoded_y_train[i][j] == 0:</w:t>
+      </w:r>
+    </w:p>
+    <w:p>
+      <w:pPr>
+        <w:ind w:left="567" w:firstLine="0"/>
+        <w:rPr>
+          <w:lang w:val="uk-UA"/>
+        </w:rPr>
+      </w:pPr>
+      <w:r>
+        <w:rPr>
+          <w:lang w:val="uk-UA"/>
+        </w:rPr>
+        <w:t xml:space="preserve">                encoded_y_train[i][j] = -1</w:t>
+      </w:r>
+    </w:p>
+    <w:p>
+      <w:pPr>
+        <w:ind w:left="567" w:firstLine="0"/>
+        <w:rPr>
+          <w:lang w:val="uk-UA"/>
+        </w:rPr>
+      </w:pPr>
+    </w:p>
+    <w:p>
+      <w:pPr>
+        <w:ind w:left="567" w:firstLine="0"/>
+        <w:rPr>
+          <w:lang w:val="uk-UA"/>
+        </w:rPr>
+      </w:pPr>
+      <w:r>
+        <w:rPr>
+          <w:lang w:val="uk-UA"/>
+        </w:rPr>
+        <w:t xml:space="preserve">    for i in range10000:</w:t>
+      </w:r>
+    </w:p>
+    <w:p>
+      <w:pPr>
+        <w:ind w:left="567" w:firstLine="0"/>
+        <w:rPr>
+          <w:lang w:val="uk-UA"/>
+        </w:rPr>
+      </w:pPr>
+      <w:r>
+        <w:rPr>
+          <w:lang w:val="uk-UA"/>
+        </w:rPr>
+        <w:t xml:space="preserve">        dw, db = grad(w, b, x_train, encoded_y_train, c)</w:t>
+      </w:r>
+    </w:p>
+    <w:p>
+      <w:pPr>
+        <w:ind w:left="567" w:firstLine="0"/>
+        <w:rPr>
+          <w:lang w:val="uk-UA"/>
+        </w:rPr>
+      </w:pPr>
+      <w:r>
+        <w:rPr>
+          <w:lang w:val="uk-UA"/>
+        </w:rPr>
+        <w:t xml:space="preserve">        w = w - lr * dw</w:t>
+      </w:r>
+    </w:p>
+    <w:p>
+      <w:pPr>
+        <w:ind w:left="567" w:firstLine="0"/>
+        <w:rPr>
+          <w:lang w:val="uk-UA"/>
+        </w:rPr>
+      </w:pPr>
+      <w:r>
+        <w:rPr>
+          <w:lang w:val="uk-UA"/>
+        </w:rPr>
+        <w:t xml:space="preserve">        b = b - lr * db</w:t>
+      </w:r>
+    </w:p>
+    <w:p>
+      <w:pPr>
+        <w:ind w:left="567" w:firstLine="0"/>
+        <w:rPr>
+          <w:lang w:val="uk-UA"/>
+        </w:rPr>
+      </w:pPr>
+    </w:p>
+    <w:p>
+      <w:pPr>
+        <w:ind w:left="567" w:firstLine="0"/>
+        <w:rPr>
+          <w:lang w:val="uk-UA"/>
+        </w:rPr>
+      </w:pPr>
+      <w:r>
+        <w:rPr>
+          <w:lang w:val="uk-UA"/>
+        </w:rPr>
+        <w:t xml:space="preserve">    return accuracy(predict(w, b, x_test), y_test) * 100</w:t>
+      </w:r>
+    </w:p>
+    <w:p>
+      <w:pPr>
+        <w:ind w:left="567" w:firstLine="0"/>
+        <w:rPr>
+          <w:lang w:val="uk-UA"/>
+        </w:rPr>
+      </w:pPr>
+    </w:p>
+    <w:p>
+      <w:pPr>
+        <w:ind w:left="567" w:firstLine="0"/>
+        <w:rPr>
+          <w:lang w:val="uk-UA"/>
+        </w:rPr>
+      </w:pPr>
+      <w:r>
+        <w:rPr>
+          <w:lang w:val="uk-UA"/>
+        </w:rPr>
+        <w:t>def execute():</w:t>
+      </w:r>
+    </w:p>
+    <w:p>
+      <w:pPr>
+        <w:ind w:left="567" w:firstLine="0"/>
+        <w:rPr>
+          <w:lang w:val="uk-UA"/>
+        </w:rPr>
+      </w:pPr>
+      <w:r>
+        <w:rPr>
+          <w:lang w:val="uk-UA"/>
+        </w:rPr>
+        <w:t xml:space="preserve">    (x, y) = common.getDataSet()</w:t>
+      </w:r>
+    </w:p>
+    <w:p>
+      <w:pPr>
+        <w:ind w:left="567" w:firstLine="0"/>
+        <w:rPr>
+          <w:lang w:val="uk-UA"/>
+        </w:rPr>
+      </w:pPr>
+      <w:r>
+        <w:rPr>
+          <w:lang w:val="uk-UA"/>
+        </w:rPr>
+        <w:t xml:space="preserve">    piece10 = int(x.shape[0] / 10)</w:t>
+      </w:r>
+    </w:p>
+    <w:p>
+      <w:pPr>
+        <w:ind w:left="567" w:firstLine="0"/>
+        <w:rPr>
+          <w:lang w:val="uk-UA"/>
+        </w:rPr>
+      </w:pPr>
+      <w:r>
+        <w:rPr>
+          <w:lang w:val="uk-UA"/>
+        </w:rPr>
+        <w:t xml:space="preserve">    result_accuracy = np.array([])</w:t>
+      </w:r>
+    </w:p>
+    <w:p>
+      <w:pPr>
+        <w:ind w:left="567" w:firstLine="0"/>
+        <w:rPr>
+          <w:lang w:val="uk-UA"/>
+        </w:rPr>
+      </w:pPr>
+    </w:p>
+    <w:p>
+      <w:pPr>
+        <w:ind w:left="567" w:firstLine="0"/>
+        <w:rPr>
+          <w:lang w:val="uk-UA"/>
+        </w:rPr>
+      </w:pPr>
+      <w:r>
+        <w:rPr>
+          <w:lang w:val="uk-UA"/>
+        </w:rPr>
+        <w:t xml:space="preserve">    for k in range(10):</w:t>
+      </w:r>
+    </w:p>
+    <w:p>
+      <w:pPr>
+        <w:ind w:left="567" w:firstLine="0"/>
+        <w:rPr>
+          <w:lang w:val="uk-UA"/>
+        </w:rPr>
+      </w:pPr>
+      <w:r>
+        <w:rPr>
+          <w:lang w:val="uk-UA"/>
+        </w:rPr>
+        <w:t xml:space="preserve">        print(k)</w:t>
+      </w:r>
+    </w:p>
+    <w:p>
+      <w:pPr>
+        <w:ind w:left="567" w:firstLine="0"/>
+        <w:rPr>
+          <w:lang w:val="uk-UA"/>
+        </w:rPr>
+      </w:pPr>
+      <w:r>
+        <w:rPr>
+          <w:lang w:val="uk-UA"/>
+        </w:rPr>
+        <w:t xml:space="preserve">        start = int(k * piece10)</w:t>
+      </w:r>
+    </w:p>
+    <w:p>
+      <w:pPr>
+        <w:ind w:left="567" w:firstLine="0"/>
+        <w:rPr>
+          <w:lang w:val="uk-UA"/>
+        </w:rPr>
+      </w:pPr>
+      <w:r>
+        <w:rPr>
+          <w:lang w:val="uk-UA"/>
+        </w:rPr>
+        <w:t xml:space="preserve">        x_test = x[start: start + piece10]</w:t>
+      </w:r>
+    </w:p>
+    <w:p>
+      <w:pPr>
+        <w:ind w:left="567" w:firstLine="0"/>
+        <w:rPr>
+          <w:lang w:val="uk-UA"/>
+        </w:rPr>
+      </w:pPr>
+      <w:r>
+        <w:rPr>
+          <w:lang w:val="uk-UA"/>
+        </w:rPr>
+        <w:t xml:space="preserve">        y_test = y[start: start + piece10]</w:t>
+      </w:r>
+    </w:p>
+    <w:p>
+      <w:pPr>
+        <w:ind w:left="567" w:firstLine="0"/>
+        <w:rPr>
+          <w:lang w:val="uk-UA"/>
+        </w:rPr>
+      </w:pPr>
+    </w:p>
+    <w:p>
+      <w:pPr>
+        <w:ind w:left="567" w:firstLine="0"/>
+        <w:rPr>
+          <w:lang w:val="uk-UA"/>
+        </w:rPr>
+      </w:pPr>
+      <w:r>
+        <w:rPr>
+          <w:lang w:val="uk-UA"/>
+        </w:rPr>
+        <w:t xml:space="preserve">        x_train_part_1 = x[0: start]</w:t>
+      </w:r>
+    </w:p>
+    <w:p>
+      <w:pPr>
+        <w:ind w:left="567" w:firstLine="0"/>
+        <w:rPr>
+          <w:lang w:val="uk-UA"/>
+        </w:rPr>
+      </w:pPr>
+      <w:r>
+        <w:rPr>
+          <w:lang w:val="uk-UA"/>
+        </w:rPr>
+        <w:t xml:space="preserve">        x_train_part_2 = x[start + piece10: x.shape[0] - 1]</w:t>
+      </w:r>
+    </w:p>
+    <w:p>
+      <w:pPr>
+        <w:ind w:left="567" w:firstLine="0"/>
+        <w:rPr>
+          <w:lang w:val="uk-UA"/>
+        </w:rPr>
+      </w:pPr>
+      <w:r>
+        <w:rPr>
+          <w:lang w:val="uk-UA"/>
+        </w:rPr>
+        <w:t xml:space="preserve">        x_train = np.append(x_train_part_1, x_train_part_2, axis=0)</w:t>
+      </w:r>
+    </w:p>
+    <w:p>
+      <w:pPr>
+        <w:ind w:left="567" w:firstLine="0"/>
+        <w:rPr>
+          <w:lang w:val="uk-UA"/>
+        </w:rPr>
+      </w:pPr>
+    </w:p>
+    <w:p>
+      <w:pPr>
+        <w:ind w:left="567" w:firstLine="0"/>
+        <w:rPr>
+          <w:lang w:val="uk-UA"/>
+        </w:rPr>
+      </w:pPr>
+      <w:r>
+        <w:rPr>
+          <w:lang w:val="uk-UA"/>
+        </w:rPr>
+        <w:t xml:space="preserve">        y_train_part_1 = y[0: start]</w:t>
+      </w:r>
+    </w:p>
+    <w:p>
+      <w:pPr>
+        <w:ind w:left="567" w:firstLine="0"/>
+        <w:rPr>
+          <w:lang w:val="uk-UA"/>
+        </w:rPr>
+      </w:pPr>
+      <w:r>
+        <w:rPr>
+          <w:lang w:val="uk-UA"/>
+        </w:rPr>
+        <w:t xml:space="preserve">        y_train_part_2 = y[start + piece10: y.shape[0] - 1]</w:t>
+      </w:r>
+    </w:p>
+    <w:p>
+      <w:pPr>
+        <w:ind w:left="567" w:firstLine="0"/>
+        <w:rPr>
+          <w:lang w:val="uk-UA"/>
+        </w:rPr>
+      </w:pPr>
+      <w:r>
+        <w:rPr>
+          <w:lang w:val="uk-UA"/>
+        </w:rPr>
+        <w:t xml:space="preserve">        y_train = np.append(y_train_part_1, y_train_part_2, axis=0)</w:t>
+      </w:r>
+    </w:p>
+    <w:p>
+      <w:pPr>
+        <w:ind w:left="567" w:firstLine="0"/>
+        <w:rPr>
+          <w:lang w:val="uk-UA"/>
+        </w:rPr>
+      </w:pPr>
+    </w:p>
+    <w:p>
+      <w:pPr>
+        <w:ind w:left="567" w:firstLine="0"/>
+        <w:rPr>
+          <w:lang w:val="uk-UA"/>
+        </w:rPr>
+      </w:pPr>
+      <w:r>
+        <w:rPr>
+          <w:lang w:val="uk-UA"/>
+        </w:rPr>
+        <w:t xml:space="preserve">        result_accuracy = np.append(result_accuracy, iteration(x_train, y_train, x_test, y_test))</w:t>
+      </w:r>
+    </w:p>
+    <w:p>
+      <w:pPr>
+        <w:ind w:left="567" w:firstLine="0"/>
+        <w:rPr>
+          <w:lang w:val="uk-UA"/>
+        </w:rPr>
+      </w:pPr>
+    </w:p>
+    <w:p>
+      <w:pPr>
+        <w:ind w:left="567" w:firstLine="0"/>
+        <w:rPr>
+          <w:lang w:val="uk-UA"/>
+        </w:rPr>
+      </w:pPr>
+      <w:r>
+        <w:rPr>
+          <w:lang w:val="uk-UA"/>
+        </w:rPr>
+        <w:t xml:space="preserve">    return result_accuracy.mean()</w:t>
+      </w:r>
+    </w:p>
+    <w:p>
+      <w:pPr>
+        <w:ind w:left="567" w:firstLine="0"/>
+        <w:rPr>
+          <w:lang w:val="uk-UA"/>
+        </w:rPr>
+      </w:pPr>
+    </w:p>
+    <w:p>
+      <w:pPr>
+        <w:ind w:left="567" w:firstLine="0"/>
+        <w:rPr>
+          <w:lang w:val="uk-UA"/>
+        </w:rPr>
+      </w:pPr>
+      <w:r>
+        <w:rPr>
+          <w:lang w:val="uk-UA"/>
+        </w:rPr>
+        <w:t>def output():</w:t>
+      </w:r>
+    </w:p>
+    <w:p>
+      <w:pPr>
+        <w:ind w:left="567" w:firstLine="0"/>
+        <w:rPr>
+          <w:lang w:val="uk-UA"/>
+        </w:rPr>
+      </w:pPr>
+      <w:r>
+        <w:rPr>
+          <w:lang w:val="uk-UA"/>
+        </w:rPr>
+        <w:t xml:space="preserve">    print("Resulted accuracy: %.2f" % execute() + "%")</w:t>
+      </w:r>
+    </w:p>
+    <w:p>
+      <w:pPr>
+        <w:ind w:left="567" w:firstLine="0"/>
+        <w:rPr>
+          <w:lang w:val="uk-UA"/>
+        </w:rPr>
+      </w:pPr>
+    </w:p>
+    <w:p>
+      <w:pPr>
+        <w:ind w:left="567" w:firstLine="0"/>
+        <w:rPr>
+          <w:lang w:val="uk-UA"/>
+        </w:rPr>
+      </w:pPr>
+      <w:r>
+        <w:rPr>
+          <w:lang w:val="uk-UA"/>
+        </w:rPr>
+        <w:t>output()</w:t>
+      </w:r>
+    </w:p>
+    <w:p>
+      <w:pPr>
+        <w:ind w:left="567" w:firstLine="0"/>
+        <w:rPr>
+          <w:lang w:val="uk-UA"/>
+        </w:rPr>
+      </w:pPr>
+    </w:p>
+    <w:p>
+      <w:pPr>
+        <w:ind w:left="567" w:firstLine="0"/>
+        <w:rPr>
+          <w:lang w:val="en-US"/>
+        </w:rPr>
+      </w:pPr>
+      <w:r>
+        <w:rPr>
+          <w:lang w:val="en-US"/>
+        </w:rPr>
+        <w:t>import numpy as np</w:t>
+      </w:r>
+    </w:p>
+    <w:p>
+      <w:pPr>
+        <w:ind w:left="567" w:firstLine="0"/>
+        <w:rPr>
+          <w:lang w:val="en-US"/>
+        </w:rPr>
+      </w:pPr>
+      <w:r>
+        <w:rPr>
+          <w:lang w:val="en-US"/>
+        </w:rPr>
+        <w:t>import pandas as pd</w:t>
+      </w:r>
+    </w:p>
+    <w:p>
+      <w:pPr>
+        <w:ind w:left="567" w:firstLine="0"/>
+        <w:rPr>
+          <w:lang w:val="en-US"/>
+        </w:rPr>
+      </w:pPr>
+      <w:r>
+        <w:rPr>
+          <w:lang w:val="en-US"/>
+        </w:rPr>
+        <w:t>from keras.utils import to_categorical</w:t>
+      </w:r>
+    </w:p>
+    <w:p>
+      <w:pPr>
+        <w:ind w:left="567" w:firstLine="0"/>
+        <w:rPr>
+          <w:lang w:val="en-US"/>
+        </w:rPr>
+      </w:pPr>
+    </w:p>
+    <w:p>
+      <w:pPr>
+        <w:ind w:left="567" w:firstLine="0"/>
+        <w:rPr>
+          <w:lang w:val="en-US"/>
+        </w:rPr>
+      </w:pPr>
+      <w:r>
+        <w:rPr>
+          <w:lang w:val="en-US"/>
+        </w:rPr>
+        <w:t>def one_cycle(x_train, y_train, x_test, y_test):</w:t>
+      </w:r>
+    </w:p>
+    <w:p>
+      <w:pPr>
+        <w:ind w:left="567" w:firstLine="0"/>
+        <w:rPr>
+          <w:lang w:val="en-US"/>
+        </w:rPr>
+      </w:pPr>
+      <w:r>
+        <w:rPr>
+          <w:lang w:val="en-US"/>
+        </w:rPr>
+        <w:t xml:space="preserve">    encoded_y_train = to_categorical(y_train)</w:t>
+      </w:r>
+    </w:p>
+    <w:p>
+      <w:pPr>
+        <w:ind w:left="567" w:firstLine="0"/>
+        <w:rPr>
+          <w:lang w:val="en-US"/>
+        </w:rPr>
+      </w:pPr>
+    </w:p>
+    <w:p>
+      <w:pPr>
+        <w:ind w:left="567" w:firstLine="0"/>
+        <w:rPr>
+          <w:lang w:val="en-US"/>
+        </w:rPr>
+      </w:pPr>
+      <w:r>
+        <w:rPr>
+          <w:lang w:val="en-US"/>
+        </w:rPr>
+        <w:t xml:space="preserve">    def accuracy(y_pred, y_true):</w:t>
+      </w:r>
+    </w:p>
+    <w:p>
+      <w:pPr>
+        <w:ind w:left="567" w:firstLine="0"/>
+        <w:rPr>
+          <w:lang w:val="en-US"/>
+        </w:rPr>
+      </w:pPr>
+      <w:r>
+        <w:rPr>
+          <w:lang w:val="en-US"/>
+        </w:rPr>
+        <w:t xml:space="preserve">        return (y_pred == y_true).mean()</w:t>
+      </w:r>
+    </w:p>
+    <w:p>
+      <w:pPr>
+        <w:ind w:left="567" w:firstLine="0"/>
+        <w:rPr>
+          <w:lang w:val="en-US"/>
+        </w:rPr>
+      </w:pPr>
+    </w:p>
+    <w:p>
+      <w:pPr>
+        <w:ind w:left="567" w:firstLine="0"/>
+        <w:rPr>
+          <w:lang w:val="en-US"/>
+        </w:rPr>
+      </w:pPr>
+      <w:r>
+        <w:rPr>
+          <w:lang w:val="en-US"/>
+        </w:rPr>
+        <w:t xml:space="preserve">    def h(w, b, x):</w:t>
+      </w:r>
+    </w:p>
+    <w:p>
+      <w:pPr>
+        <w:ind w:left="567" w:firstLine="0"/>
+        <w:rPr>
+          <w:lang w:val="en-US"/>
+        </w:rPr>
+      </w:pPr>
+      <w:r>
+        <w:rPr>
+          <w:lang w:val="en-US"/>
+        </w:rPr>
+        <w:t xml:space="preserve">        return x @ w - b</w:t>
+      </w:r>
+    </w:p>
+    <w:p>
+      <w:pPr>
+        <w:ind w:left="567" w:firstLine="0"/>
+        <w:rPr>
+          <w:lang w:val="en-US"/>
+        </w:rPr>
+      </w:pPr>
+    </w:p>
+    <w:p>
+      <w:pPr>
+        <w:ind w:left="567" w:firstLine="0"/>
+        <w:rPr>
+          <w:lang w:val="en-US"/>
+        </w:rPr>
+      </w:pPr>
+      <w:r>
+        <w:rPr>
+          <w:lang w:val="en-US"/>
+        </w:rPr>
+        <w:t xml:space="preserve">    def predict(w, b, x):</w:t>
+      </w:r>
+    </w:p>
+    <w:p>
+      <w:pPr>
+        <w:ind w:left="567" w:firstLine="0"/>
+        <w:rPr>
+          <w:lang w:val="en-US"/>
+        </w:rPr>
+      </w:pPr>
+      <w:r>
+        <w:rPr>
+          <w:lang w:val="en-US"/>
+        </w:rPr>
+        <w:t xml:space="preserve">        return h(w, b, x).argmax(axis=1)</w:t>
+      </w:r>
+    </w:p>
+    <w:p>
+      <w:pPr>
+        <w:ind w:left="567" w:firstLine="0"/>
+        <w:rPr>
+          <w:lang w:val="en-US"/>
+        </w:rPr>
+      </w:pPr>
+    </w:p>
+    <w:p>
+      <w:pPr>
+        <w:ind w:left="567" w:firstLine="0"/>
+        <w:rPr>
+          <w:lang w:val="en-US"/>
+        </w:rPr>
+      </w:pPr>
+      <w:r>
+        <w:rPr>
+          <w:lang w:val="en-US"/>
+        </w:rPr>
+        <w:t xml:space="preserve">    def H(x):</w:t>
+      </w:r>
+    </w:p>
+    <w:p>
+      <w:pPr>
+        <w:ind w:left="567" w:firstLine="0"/>
+        <w:rPr>
+          <w:lang w:val="en-US"/>
+        </w:rPr>
+      </w:pPr>
+      <w:r>
+        <w:rPr>
+          <w:lang w:val="en-US"/>
+        </w:rPr>
+        <w:t xml:space="preserve">        return np.sign(x) / 2 + 1 / 2</w:t>
+      </w:r>
+    </w:p>
+    <w:p>
+      <w:pPr>
+        <w:ind w:left="567" w:firstLine="0"/>
+        <w:rPr>
+          <w:lang w:val="en-US"/>
+        </w:rPr>
+      </w:pPr>
+    </w:p>
+    <w:p>
+      <w:pPr>
+        <w:ind w:left="567" w:firstLine="0"/>
+        <w:rPr>
+          <w:lang w:val="en-US"/>
+        </w:rPr>
+      </w:pPr>
+      <w:r>
+        <w:rPr>
+          <w:lang w:val="en-US"/>
+        </w:rPr>
+        <w:t xml:space="preserve">    def grad(w, b, x, y, c):</w:t>
+      </w:r>
+    </w:p>
+    <w:p>
+      <w:pPr>
+        <w:ind w:left="567" w:firstLine="0"/>
+        <w:rPr>
+          <w:lang w:val="en-US"/>
+        </w:rPr>
+      </w:pPr>
+      <w:r>
+        <w:rPr>
+          <w:lang w:val="en-US"/>
+        </w:rPr>
+        <w:lastRenderedPageBreak/>
+        <w:t xml:space="preserve">        hep = h(w, b, x)</w:t>
+      </w:r>
+    </w:p>
+    <w:p>
+      <w:pPr>
+        <w:ind w:left="567" w:firstLine="0"/>
+        <w:rPr>
+          <w:lang w:val="en-US"/>
+        </w:rPr>
+      </w:pPr>
+    </w:p>
+    <w:p>
+      <w:pPr>
+        <w:ind w:left="567" w:firstLine="0"/>
+        <w:rPr>
+          <w:lang w:val="en-US"/>
+        </w:rPr>
+      </w:pPr>
+      <w:r>
+        <w:rPr>
+          <w:lang w:val="en-US"/>
+        </w:rPr>
+        <w:t xml:space="preserve">        dw1 = -c * ((H(1 - y.T[0] * hep.T[0]) * y.T[0])[:, np.newaxis] * x).sum(axis=0) + 2 * w.T[0]</w:t>
+      </w:r>
+    </w:p>
+    <w:p>
+      <w:pPr>
+        <w:ind w:left="567" w:firstLine="0"/>
+        <w:rPr>
+          <w:lang w:val="en-US"/>
+        </w:rPr>
+      </w:pPr>
+      <w:r>
+        <w:rPr>
+          <w:lang w:val="en-US"/>
+        </w:rPr>
+        <w:t xml:space="preserve">        dw2 = -c * ((H(1 - y.T[1] * hep.T[1]) * y.T[1])[:, np.newaxis] * x).sum(axis=0) + 2 * w.T[1]</w:t>
+      </w:r>
+    </w:p>
+    <w:p>
+      <w:pPr>
+        <w:ind w:left="567" w:firstLine="0"/>
+        <w:rPr>
+          <w:lang w:val="en-US"/>
+        </w:rPr>
+      </w:pPr>
+    </w:p>
+    <w:p>
+      <w:pPr>
+        <w:ind w:left="567" w:firstLine="0"/>
+        <w:rPr>
+          <w:lang w:val="en-US"/>
+        </w:rPr>
+      </w:pPr>
+      <w:r>
+        <w:rPr>
+          <w:lang w:val="en-US"/>
+        </w:rPr>
+        <w:t xml:space="preserve">        return (</w:t>
+      </w:r>
+    </w:p>
+    <w:p>
+      <w:pPr>
+        <w:ind w:left="567" w:firstLine="0"/>
+        <w:rPr>
+          <w:lang w:val="en-US"/>
+        </w:rPr>
+      </w:pPr>
+      <w:r>
+        <w:rPr>
+          <w:lang w:val="en-US"/>
+        </w:rPr>
+        <w:t xml:space="preserve">            np.stack([dw1, dw2], axis=1),</w:t>
+      </w:r>
+    </w:p>
+    <w:p>
+      <w:pPr>
+        <w:ind w:left="567" w:firstLine="0"/>
+        <w:rPr>
+          <w:lang w:val="en-US"/>
+        </w:rPr>
+      </w:pPr>
+      <w:r>
+        <w:rPr>
+          <w:lang w:val="en-US"/>
+        </w:rPr>
+        <w:t xml:space="preserve">            c * (H(1 - y * hep) * y).sum(axis=0)</w:t>
+      </w:r>
+    </w:p>
+    <w:p>
+      <w:pPr>
+        <w:ind w:left="567" w:firstLine="0"/>
+        <w:rPr>
+          <w:lang w:val="en-US"/>
+        </w:rPr>
+      </w:pPr>
+      <w:r>
+        <w:rPr>
+          <w:lang w:val="en-US"/>
+        </w:rPr>
+        <w:t xml:space="preserve">        )</w:t>
+      </w:r>
+    </w:p>
+    <w:p>
+      <w:pPr>
+        <w:ind w:left="567" w:firstLine="0"/>
+        <w:rPr>
+          <w:lang w:val="en-US"/>
+        </w:rPr>
+      </w:pPr>
+    </w:p>
+    <w:p>
+      <w:pPr>
+        <w:ind w:left="567" w:firstLine="0"/>
+        <w:rPr>
+          <w:lang w:val="en-US"/>
+        </w:rPr>
+      </w:pPr>
+      <w:r>
+        <w:rPr>
+          <w:lang w:val="en-US"/>
+        </w:rPr>
+        <w:t xml:space="preserve">    w = np.zeros(shape=(5, 2))</w:t>
+      </w:r>
+    </w:p>
+    <w:p>
+      <w:pPr>
+        <w:ind w:left="567" w:firstLine="0"/>
+        <w:rPr>
+          <w:lang w:val="en-US"/>
+        </w:rPr>
+      </w:pPr>
+      <w:r>
+        <w:rPr>
+          <w:lang w:val="en-US"/>
+        </w:rPr>
+        <w:t xml:space="preserve">    b = np.zeros(2)</w:t>
+      </w:r>
+    </w:p>
+    <w:p>
+      <w:pPr>
+        <w:ind w:left="567" w:firstLine="0"/>
+        <w:rPr>
+          <w:lang w:val="en-US"/>
+        </w:rPr>
+      </w:pPr>
+    </w:p>
+    <w:p>
+      <w:pPr>
+        <w:ind w:left="567" w:firstLine="0"/>
+        <w:rPr>
+          <w:lang w:val="en-US"/>
+        </w:rPr>
+      </w:pPr>
+      <w:r>
+        <w:rPr>
+          <w:lang w:val="en-US"/>
+        </w:rPr>
+        <w:t xml:space="preserve">    c = 0.01</w:t>
+      </w:r>
+    </w:p>
+    <w:p>
+      <w:pPr>
+        <w:ind w:left="567" w:firstLine="0"/>
+        <w:rPr>
+          <w:lang w:val="en-US"/>
+        </w:rPr>
+      </w:pPr>
+      <w:r>
+        <w:rPr>
+          <w:lang w:val="en-US"/>
+        </w:rPr>
+        <w:t xml:space="preserve">    lr = 0.0001</w:t>
+      </w:r>
+    </w:p>
+    <w:p>
+      <w:pPr>
+        <w:ind w:left="567" w:firstLine="0"/>
+        <w:rPr>
+          <w:lang w:val="en-US"/>
+        </w:rPr>
+      </w:pPr>
+    </w:p>
+    <w:p>
+      <w:pPr>
+        <w:ind w:left="567" w:firstLine="0"/>
+        <w:rPr>
+          <w:lang w:val="en-US"/>
+        </w:rPr>
+      </w:pPr>
+      <w:r>
+        <w:rPr>
+          <w:lang w:val="en-US"/>
+        </w:rPr>
+        <w:t xml:space="preserve">    for i in range(encoded_y_train.T[0].size):</w:t>
+      </w:r>
+    </w:p>
+    <w:p>
+      <w:pPr>
+        <w:ind w:left="567" w:firstLine="0"/>
+        <w:rPr>
+          <w:lang w:val="en-US"/>
+        </w:rPr>
+      </w:pPr>
+      <w:r>
+        <w:rPr>
+          <w:lang w:val="en-US"/>
+        </w:rPr>
+        <w:t xml:space="preserve">        for j in range(encoded_y_train[0].size):</w:t>
+      </w:r>
+    </w:p>
+    <w:p>
+      <w:pPr>
+        <w:ind w:left="567" w:firstLine="0"/>
+        <w:rPr>
+          <w:lang w:val="en-US"/>
+        </w:rPr>
+      </w:pPr>
+      <w:r>
+        <w:rPr>
+          <w:lang w:val="en-US"/>
+        </w:rPr>
+        <w:t xml:space="preserve">            if encoded_y_train[i][j] == 0:</w:t>
+      </w:r>
+    </w:p>
+    <w:p>
+      <w:pPr>
+        <w:ind w:left="567" w:firstLine="0"/>
+        <w:rPr>
+          <w:lang w:val="en-US"/>
+        </w:rPr>
+      </w:pPr>
+      <w:r>
+        <w:rPr>
+          <w:lang w:val="en-US"/>
+        </w:rPr>
+        <w:t xml:space="preserve">                encoded_y_train[i][j] = -1</w:t>
+      </w:r>
+    </w:p>
+    <w:p>
+      <w:pPr>
+        <w:ind w:left="567" w:firstLine="0"/>
+        <w:rPr>
+          <w:lang w:val="en-US"/>
+        </w:rPr>
+      </w:pPr>
+    </w:p>
+    <w:p>
+      <w:pPr>
+        <w:ind w:left="567" w:firstLine="0"/>
+        <w:rPr>
+          <w:lang w:val="en-US"/>
+        </w:rPr>
+      </w:pPr>
+      <w:r>
+        <w:rPr>
+          <w:lang w:val="en-US"/>
+        </w:rPr>
+        <w:t xml:space="preserve">    for i in range(10000):</w:t>
+      </w:r>
+    </w:p>
+    <w:p>
+      <w:pPr>
+        <w:ind w:left="567" w:firstLine="0"/>
+        <w:rPr>
+          <w:lang w:val="en-US"/>
+        </w:rPr>
+      </w:pPr>
+      <w:r>
+        <w:rPr>
+          <w:lang w:val="en-US"/>
+        </w:rPr>
+        <w:t xml:space="preserve">        dw, db = grad(w, b, x_train, encoded_y_train, c)</w:t>
+      </w:r>
+    </w:p>
+    <w:p>
+      <w:pPr>
+        <w:ind w:left="567" w:firstLine="0"/>
+        <w:rPr>
+          <w:lang w:val="en-US"/>
+        </w:rPr>
+      </w:pPr>
+      <w:r>
+        <w:rPr>
+          <w:lang w:val="en-US"/>
+        </w:rPr>
+        <w:t xml:space="preserve">        w = w - lr * dw</w:t>
+      </w:r>
+    </w:p>
+    <w:p>
+      <w:pPr>
+        <w:ind w:left="567" w:firstLine="0"/>
+        <w:rPr>
+          <w:lang w:val="en-US"/>
+        </w:rPr>
+      </w:pPr>
+      <w:r>
+        <w:rPr>
+          <w:lang w:val="en-US"/>
+        </w:rPr>
+        <w:lastRenderedPageBreak/>
+        <w:t xml:space="preserve">        b = b - lr * db</w:t>
+      </w:r>
+    </w:p>
+    <w:p>
+      <w:pPr>
+        <w:ind w:left="567" w:firstLine="0"/>
+        <w:rPr>
+          <w:lang w:val="en-US"/>
+        </w:rPr>
+      </w:pPr>
+    </w:p>
+    <w:p>
+      <w:pPr>
+        <w:ind w:left="567" w:firstLine="0"/>
+        <w:rPr>
+          <w:lang w:val="en-US"/>
+        </w:rPr>
+      </w:pPr>
+      <w:r>
+        <w:rPr>
+          <w:lang w:val="en-US"/>
+        </w:rPr>
+        <w:t xml:space="preserve">    return accuracy(predict(w, b, x_test), y_test) * 100</w:t>
+      </w:r>
+    </w:p>
+    <w:p>
+      <w:pPr>
+        <w:ind w:left="567" w:firstLine="0"/>
+        <w:rPr>
+          <w:lang w:val="en-US"/>
+        </w:rPr>
+      </w:pPr>
+    </w:p>
+    <w:p>
+      <w:pPr>
+        <w:ind w:left="567" w:firstLine="0"/>
+        <w:rPr>
+          <w:lang w:val="en-US"/>
+        </w:rPr>
+      </w:pPr>
+    </w:p>
+    <w:p>
+      <w:pPr>
+        <w:ind w:left="567" w:firstLine="0"/>
+        <w:rPr>
+          <w:lang w:val="en-US"/>
+        </w:rPr>
+      </w:pPr>
+      <w:r>
+        <w:rPr>
+          <w:lang w:val="en-US"/>
+        </w:rPr>
+        <w:t>df = pd.read_csv('pulsar_stars.csv')</w:t>
+      </w:r>
+    </w:p>
+    <w:p>
+      <w:pPr>
+        <w:ind w:left="567" w:firstLine="0"/>
+        <w:rPr>
+          <w:lang w:val="en-US"/>
+        </w:rPr>
+      </w:pPr>
+      <w:r>
+        <w:rPr>
+          <w:lang w:val="en-US"/>
+        </w:rPr>
+        <w:t>x = df.values</w:t>
+      </w:r>
+    </w:p>
+    <w:p>
+      <w:pPr>
+        <w:ind w:left="567" w:firstLine="0"/>
+        <w:rPr>
+          <w:lang w:val="en-US"/>
+        </w:rPr>
+      </w:pPr>
+    </w:p>
+    <w:p>
+      <w:pPr>
+        <w:ind w:left="567" w:firstLine="0"/>
+        <w:rPr>
+          <w:lang w:val="en-US"/>
+        </w:rPr>
+      </w:pPr>
+      <w:r>
+        <w:rPr>
+          <w:lang w:val="en-US"/>
+        </w:rPr>
+        <w:t>y = x[:, 8]</w:t>
+      </w:r>
+    </w:p>
+    <w:p>
+      <w:pPr>
+        <w:ind w:left="567" w:firstLine="0"/>
+        <w:rPr>
+          <w:lang w:val="en-US"/>
+        </w:rPr>
+      </w:pPr>
+      <w:r>
+        <w:rPr>
+          <w:lang w:val="en-US"/>
+        </w:rPr>
+        <w:t>x = x[:, :8]</w:t>
+      </w:r>
+    </w:p>
+    <w:p>
+      <w:pPr>
+        <w:ind w:left="567" w:firstLine="0"/>
+        <w:rPr>
+          <w:lang w:val="en-US"/>
+        </w:rPr>
+      </w:pPr>
+    </w:p>
+    <w:p>
+      <w:pPr>
+        <w:ind w:left="567" w:firstLine="0"/>
+        <w:rPr>
+          <w:lang w:val="en-US"/>
+        </w:rPr>
+      </w:pPr>
+      <w:r>
+        <w:rPr>
+          <w:lang w:val="en-US"/>
+        </w:rPr>
+        <w:t>M = np.random.normal(0, 0.2, size=(8, 5))</w:t>
+      </w:r>
+    </w:p>
+    <w:p>
+      <w:pPr>
+        <w:ind w:left="567" w:firstLine="0"/>
+        <w:rPr>
+          <w:lang w:val="en-US"/>
+        </w:rPr>
+      </w:pPr>
+      <w:r>
+        <w:rPr>
+          <w:lang w:val="en-US"/>
+        </w:rPr>
+        <w:t>x = x @ M</w:t>
+      </w:r>
+    </w:p>
+    <w:p>
+      <w:pPr>
+        <w:ind w:left="567" w:firstLine="0"/>
+        <w:rPr>
+          <w:lang w:val="en-US"/>
+        </w:rPr>
+      </w:pPr>
+    </w:p>
+    <w:p>
+      <w:pPr>
+        <w:ind w:left="567" w:firstLine="0"/>
+        <w:rPr>
+          <w:lang w:val="en-US"/>
+        </w:rPr>
+      </w:pPr>
+      <w:r>
+        <w:rPr>
+          <w:lang w:val="en-US"/>
+        </w:rPr>
+        <w:t>result_accuracy = np.array([])</w:t>
+      </w:r>
+    </w:p>
+    <w:p>
+      <w:pPr>
+        <w:ind w:left="567" w:firstLine="0"/>
+        <w:rPr>
+          <w:lang w:val="en-US"/>
+        </w:rPr>
+      </w:pPr>
+    </w:p>
+    <w:p>
+      <w:pPr>
+        <w:ind w:left="567" w:firstLine="0"/>
+        <w:rPr>
+          <w:lang w:val="en-US"/>
+        </w:rPr>
+      </w:pPr>
+      <w:r>
+        <w:rPr>
+          <w:lang w:val="en-US"/>
+        </w:rPr>
+        <w:t>for k in range(10):</w:t>
+      </w:r>
+    </w:p>
+    <w:p>
+      <w:pPr>
+        <w:ind w:left="567" w:firstLine="0"/>
+        <w:rPr>
+          <w:lang w:val="en-US"/>
+        </w:rPr>
+      </w:pPr>
+      <w:r>
+        <w:rPr>
+          <w:lang w:val="en-US"/>
+        </w:rPr>
+        <w:t xml:space="preserve">    x_test = x[int(k * (x.shape[0] / 10)): int((k + 1) * (x.shape[0] / 10))]</w:t>
+      </w:r>
+    </w:p>
+    <w:p>
+      <w:pPr>
+        <w:ind w:left="567" w:firstLine="0"/>
+        <w:rPr>
+          <w:lang w:val="en-US"/>
+        </w:rPr>
+      </w:pPr>
+      <w:r>
+        <w:rPr>
+          <w:lang w:val="en-US"/>
+        </w:rPr>
+        <w:t xml:space="preserve">    y_test = y[int(k * (y.shape[0] / 10)): int((k + 1) * (y.shape[0] / 10))]</w:t>
+      </w:r>
+    </w:p>
+    <w:p>
+      <w:pPr>
+        <w:ind w:left="567" w:firstLine="0"/>
+        <w:rPr>
+          <w:lang w:val="en-US"/>
+        </w:rPr>
+      </w:pPr>
+    </w:p>
+    <w:p>
+      <w:pPr>
+        <w:ind w:left="567" w:firstLine="0"/>
+        <w:rPr>
+          <w:lang w:val="en-US"/>
+        </w:rPr>
+      </w:pPr>
+      <w:r>
+        <w:rPr>
+          <w:lang w:val="en-US"/>
+        </w:rPr>
+        <w:t xml:space="preserve">    x_train_part_1 = x[0: int(k * (x.shape[0] / 10))]</w:t>
+      </w:r>
+    </w:p>
+    <w:p>
+      <w:pPr>
+        <w:ind w:left="567" w:firstLine="0"/>
+        <w:rPr>
+          <w:lang w:val="en-US"/>
+        </w:rPr>
+      </w:pPr>
+      <w:r>
+        <w:rPr>
+          <w:lang w:val="en-US"/>
+        </w:rPr>
+        <w:t xml:space="preserve">    x_train_part_2 = x[int((k + 1) * (x.shape[0] / 10)): x.shape[0] - 1]</w:t>
+      </w:r>
+    </w:p>
+    <w:p>
+      <w:pPr>
+        <w:ind w:left="567" w:firstLine="0"/>
+        <w:rPr>
+          <w:lang w:val="en-US"/>
+        </w:rPr>
+      </w:pPr>
+      <w:r>
+        <w:rPr>
+          <w:lang w:val="en-US"/>
+        </w:rPr>
+        <w:t xml:space="preserve">    x_train = np.append(x_train_part_1, x_train_part_2, axis=0)</w:t>
+      </w:r>
+    </w:p>
+    <w:p>
+      <w:pPr>
+        <w:ind w:left="567" w:firstLine="0"/>
+        <w:rPr>
+          <w:lang w:val="en-US"/>
+        </w:rPr>
+      </w:pPr>
+    </w:p>
+    <w:p>
+      <w:pPr>
+        <w:ind w:left="567" w:firstLine="0"/>
+        <w:rPr>
+          <w:lang w:val="en-US"/>
+        </w:rPr>
+      </w:pPr>
+      <w:r>
+        <w:rPr>
+          <w:lang w:val="en-US"/>
+        </w:rPr>
+        <w:t xml:space="preserve">    y_train_part_1 = y[0: int(k * (y.shape[0] / 10))]</w:t>
+      </w:r>
+    </w:p>
+    <w:p>
+      <w:pPr>
+        <w:ind w:left="567" w:firstLine="0"/>
+        <w:rPr>
+          <w:lang w:val="en-US"/>
+        </w:rPr>
+      </w:pPr>
+      <w:r>
+        <w:rPr>
+          <w:lang w:val="en-US"/>
+        </w:rPr>
+        <w:t xml:space="preserve">    y_train_part_2 = y[int((k + 1) * (y.shape[0] / 10)): y.shape[0] - 1]</w:t>
+      </w:r>
+    </w:p>
+    <w:p>
+      <w:pPr>
+        <w:ind w:left="567" w:firstLine="0"/>
+        <w:rPr>
+          <w:lang w:val="en-US"/>
+        </w:rPr>
+      </w:pPr>
+      <w:r>
+        <w:rPr>
+          <w:lang w:val="en-US"/>
+        </w:rPr>
+        <w:lastRenderedPageBreak/>
+        <w:t xml:space="preserve">    y_train = np.append(y_train_part_1, y_train_part_2, axis=0)</w:t>
+      </w:r>
+    </w:p>
+    <w:p>
+      <w:pPr>
+        <w:ind w:left="567" w:firstLine="0"/>
+        <w:rPr>
+          <w:lang w:val="en-US"/>
+        </w:rPr>
+      </w:pPr>
+    </w:p>
+    <w:p>
+      <w:pPr>
+        <w:ind w:left="567" w:firstLine="0"/>
+        <w:rPr>
+          <w:lang w:val="en-US"/>
+        </w:rPr>
+      </w:pPr>
+      <w:r>
+        <w:rPr>
+          <w:lang w:val="en-US"/>
+        </w:rPr>
+        <w:t xml:space="preserve">    result_accuracy = np.append(result_accuracy, one_cycle(x_train, y_train, x_test, y_test))</w:t>
+      </w:r>
+    </w:p>
+    <w:p>
+      <w:pPr>
+        <w:ind w:left="567" w:firstLine="0"/>
+        <w:rPr>
+          <w:lang w:val="en-US"/>
+        </w:rPr>
+      </w:pPr>
+    </w:p>
+    <w:p>
+      <w:pPr>
+        <w:ind w:left="567" w:firstLine="0"/>
+        <w:rPr>
+          <w:lang w:val="en-US"/>
+        </w:rPr>
+      </w:pPr>
+      <w:r>
+        <w:rPr>
+          <w:lang w:val="en-US"/>
+        </w:rPr>
+        <w:t>print("Resulted accuracy: %.2f" % result_accuracy.mean() + "%")</w:t>
+      </w:r>
+    </w:p>
+    <w:p>
+      <w:pPr>
+        <w:ind w:left="567" w:firstLine="0"/>
+        <w:rPr>
+          <w:lang w:val="en-US"/>
+        </w:rPr>
+      </w:pPr>
+    </w:p>
+    <w:p>
+      <w:pPr>
+        <w:ind w:left="567" w:firstLine="0"/>
+        <w:rPr>
+          <w:lang w:val="en-US"/>
+        </w:rPr>
+      </w:pPr>
+      <w:r>
+        <w:rPr>
+          <w:lang w:val="en-US"/>
+        </w:rPr>
+        <w:t>import numpy as np</w:t>
+      </w:r>
+    </w:p>
+    <w:p>
+      <w:pPr>
+        <w:ind w:left="567" w:firstLine="0"/>
+        <w:rPr>
+          <w:lang w:val="en-US"/>
+        </w:rPr>
+      </w:pPr>
+      <w:r>
+        <w:rPr>
+          <w:lang w:val="en-US"/>
+        </w:rPr>
+        <w:t>import pandas as pd</w:t>
+      </w:r>
+    </w:p>
+    <w:p>
+      <w:pPr>
+        <w:ind w:left="567" w:firstLine="0"/>
+        <w:rPr>
+          <w:lang w:val="en-US"/>
+        </w:rPr>
+      </w:pPr>
+      <w:r>
+        <w:rPr>
+          <w:lang w:val="en-US"/>
+        </w:rPr>
+        <w:t>from keras.utils import to_categorical</w:t>
+      </w:r>
+    </w:p>
+    <w:p>
+      <w:pPr>
+        <w:ind w:left="567" w:firstLine="0"/>
+        <w:rPr>
+          <w:lang w:val="en-US"/>
+        </w:rPr>
+      </w:pPr>
+    </w:p>
+    <w:p>
+      <w:pPr>
+        <w:ind w:left="567" w:firstLine="0"/>
+        <w:rPr>
+          <w:lang w:val="en-US"/>
+        </w:rPr>
+      </w:pPr>
+    </w:p>
+    <w:p>
+      <w:pPr>
+        <w:ind w:left="567" w:firstLine="0"/>
+        <w:rPr>
+          <w:lang w:val="en-US"/>
+        </w:rPr>
+      </w:pPr>
+      <w:r>
+        <w:rPr>
+          <w:lang w:val="en-US"/>
+        </w:rPr>
+        <w:t>def one_cycle(x_train, y_train, x_test, y_test):</w:t>
+      </w:r>
+    </w:p>
+    <w:p>
+      <w:pPr>
+        <w:ind w:left="567" w:firstLine="0"/>
+        <w:rPr>
+          <w:lang w:val="en-US"/>
+        </w:rPr>
+      </w:pPr>
+    </w:p>
+    <w:p>
+      <w:pPr>
+        <w:ind w:left="567" w:firstLine="0"/>
+        <w:rPr>
+          <w:lang w:val="en-US"/>
+        </w:rPr>
+      </w:pPr>
+      <w:r>
+        <w:rPr>
+          <w:lang w:val="en-US"/>
+        </w:rPr>
+        <w:t xml:space="preserve">    def accuracy(y_pred, y_true):</w:t>
+      </w:r>
+    </w:p>
+    <w:p>
+      <w:pPr>
+        <w:ind w:left="567" w:firstLine="0"/>
+        <w:rPr>
+          <w:lang w:val="en-US"/>
+        </w:rPr>
+      </w:pPr>
+      <w:r>
+        <w:rPr>
+          <w:lang w:val="en-US"/>
+        </w:rPr>
+        <w:t xml:space="preserve">        return (y_pred == y_true).mean()</w:t>
+      </w:r>
+    </w:p>
+    <w:p>
+      <w:pPr>
+        <w:ind w:left="567" w:firstLine="0"/>
+        <w:rPr>
+          <w:lang w:val="en-US"/>
+        </w:rPr>
+      </w:pPr>
+    </w:p>
+    <w:p>
+      <w:pPr>
+        <w:ind w:left="567" w:firstLine="0"/>
+        <w:rPr>
+          <w:lang w:val="en-US"/>
+        </w:rPr>
+      </w:pPr>
+      <w:r>
+        <w:rPr>
+          <w:lang w:val="en-US"/>
+        </w:rPr>
+        <w:t xml:space="preserve">    def h(w, b, x):</w:t>
+      </w:r>
+    </w:p>
+    <w:p>
+      <w:pPr>
+        <w:ind w:left="567" w:firstLine="0"/>
+        <w:rPr>
+          <w:lang w:val="en-US"/>
+        </w:rPr>
+      </w:pPr>
+    </w:p>
+    <w:p>
+      <w:pPr>
+        <w:ind w:left="567" w:firstLine="0"/>
+        <w:rPr>
+          <w:lang w:val="en-US"/>
+        </w:rPr>
+      </w:pPr>
+      <w:r>
+        <w:rPr>
+          <w:lang w:val="en-US"/>
+        </w:rPr>
+        <w:t xml:space="preserve">        return x @ w - b</w:t>
+      </w:r>
+    </w:p>
+    <w:p>
+      <w:pPr>
+        <w:ind w:left="567" w:firstLine="0"/>
+        <w:rPr>
+          <w:lang w:val="en-US"/>
+        </w:rPr>
+      </w:pPr>
+    </w:p>
+    <w:p>
+      <w:pPr>
+        <w:ind w:left="567" w:firstLine="0"/>
+        <w:rPr>
+          <w:lang w:val="en-US"/>
+        </w:rPr>
+      </w:pPr>
+      <w:r>
+        <w:rPr>
+          <w:lang w:val="en-US"/>
+        </w:rPr>
+        <w:t xml:space="preserve">    def predict(w, b, x):</w:t>
+      </w:r>
+    </w:p>
+    <w:p>
+      <w:pPr>
+        <w:ind w:left="567" w:firstLine="0"/>
+        <w:rPr>
+          <w:lang w:val="en-US"/>
+        </w:rPr>
+      </w:pPr>
+      <w:r>
+        <w:rPr>
+          <w:lang w:val="en-US"/>
+        </w:rPr>
+        <w:t xml:space="preserve">        return h(w, b, x).argmax(axis=1)</w:t>
+      </w:r>
+    </w:p>
+    <w:p>
+      <w:pPr>
+        <w:ind w:left="567" w:firstLine="0"/>
+        <w:rPr>
+          <w:lang w:val="en-US"/>
+        </w:rPr>
+      </w:pPr>
+    </w:p>
+    <w:p>
+      <w:pPr>
+        <w:ind w:left="567" w:firstLine="0"/>
+        <w:rPr>
+          <w:lang w:val="en-US"/>
+        </w:rPr>
+      </w:pPr>
+      <w:r>
+        <w:rPr>
+          <w:lang w:val="en-US"/>
+        </w:rPr>
+        <w:t xml:space="preserve">    def H(x):</w:t>
+      </w:r>
+    </w:p>
+    <w:p>
+      <w:pPr>
+        <w:ind w:left="567" w:firstLine="0"/>
+        <w:rPr>
+          <w:lang w:val="en-US"/>
+        </w:rPr>
+      </w:pPr>
+      <w:r>
+        <w:rPr>
+          <w:lang w:val="en-US"/>
+        </w:rPr>
+        <w:t xml:space="preserve">        return np.sign(x) / 2 + 1/2</w:t>
+      </w:r>
+    </w:p>
+    <w:p>
+      <w:pPr>
+        <w:ind w:left="567" w:firstLine="0"/>
+        <w:rPr>
+          <w:lang w:val="en-US"/>
+        </w:rPr>
+      </w:pPr>
+    </w:p>
+    <w:p>
+      <w:pPr>
+        <w:ind w:left="567" w:firstLine="0"/>
+        <w:rPr>
+          <w:lang w:val="en-US"/>
+        </w:rPr>
+      </w:pPr>
+      <w:r>
+        <w:rPr>
+          <w:lang w:val="en-US"/>
+        </w:rPr>
+        <w:t xml:space="preserve">    def grad(w, b, x, y, c):</w:t>
+      </w:r>
+    </w:p>
+    <w:p>
+      <w:pPr>
+        <w:ind w:left="567" w:firstLine="0"/>
+        <w:rPr>
+          <w:lang w:val="en-US"/>
+        </w:rPr>
+      </w:pPr>
+    </w:p>
+    <w:p>
+      <w:pPr>
+        <w:ind w:left="567" w:firstLine="0"/>
+        <w:rPr>
+          <w:lang w:val="en-US"/>
+        </w:rPr>
+      </w:pPr>
+      <w:r>
+        <w:rPr>
+          <w:lang w:val="en-US"/>
+        </w:rPr>
+        <w:t xml:space="preserve">        hep = h(w, b, x)</w:t>
+      </w:r>
+    </w:p>
+    <w:p>
+      <w:pPr>
+        <w:ind w:left="567" w:firstLine="0"/>
+        <w:rPr>
+          <w:lang w:val="en-US"/>
+        </w:rPr>
+      </w:pPr>
+    </w:p>
+    <w:p>
+      <w:pPr>
+        <w:ind w:left="567" w:firstLine="0"/>
+        <w:rPr>
+          <w:lang w:val="en-US"/>
+        </w:rPr>
+      </w:pPr>
+      <w:r>
+        <w:rPr>
+          <w:lang w:val="en-US"/>
+        </w:rPr>
+        <w:t xml:space="preserve">        dw1 = -c * ((H(1 - y.T[0] * hep.T[0]) * y.T[0])[:, np.newaxis] * x).sum(axis=0) + 2 * w.T[0]</w:t>
+      </w:r>
+    </w:p>
+    <w:p>
+      <w:pPr>
+        <w:ind w:left="567" w:firstLine="0"/>
+        <w:rPr>
+          <w:lang w:val="en-US"/>
+        </w:rPr>
+      </w:pPr>
+      <w:r>
+        <w:rPr>
+          <w:lang w:val="en-US"/>
+        </w:rPr>
+        <w:t xml:space="preserve">        dw2 = -c * ((H(1 - y.T[1] * hep.T[1]) * y.T[1])[:, np.newaxis] * x).sum(axis=0) + 2 * w.T[1]</w:t>
+      </w:r>
+    </w:p>
+    <w:p>
+      <w:pPr>
+        <w:ind w:left="567" w:firstLine="0"/>
+        <w:rPr>
+          <w:lang w:val="en-US"/>
+        </w:rPr>
+      </w:pPr>
+    </w:p>
+    <w:p>
+      <w:pPr>
+        <w:ind w:left="567" w:firstLine="0"/>
+        <w:rPr>
+          <w:lang w:val="en-US"/>
+        </w:rPr>
+      </w:pPr>
+      <w:r>
+        <w:rPr>
+          <w:lang w:val="en-US"/>
+        </w:rPr>
+        <w:t xml:space="preserve">        return (</w:t>
+      </w:r>
+    </w:p>
+    <w:p>
+      <w:pPr>
+        <w:ind w:left="567" w:firstLine="0"/>
+        <w:rPr>
+          <w:lang w:val="en-US"/>
+        </w:rPr>
+      </w:pPr>
+      <w:r>
+        <w:rPr>
+          <w:lang w:val="en-US"/>
+        </w:rPr>
+        <w:t xml:space="preserve">                np.stack([dw1, dw2], axis=1),</w:t>
+      </w:r>
+    </w:p>
+    <w:p>
+      <w:pPr>
+        <w:ind w:left="567" w:firstLine="0"/>
+        <w:rPr>
+          <w:lang w:val="en-US"/>
+        </w:rPr>
+      </w:pPr>
+      <w:r>
+        <w:rPr>
+          <w:lang w:val="en-US"/>
+        </w:rPr>
+        <w:t xml:space="preserve">                c * (H(1 - y * hep) * y).sum(axis=0)</w:t>
+      </w:r>
+    </w:p>
+    <w:p>
+      <w:pPr>
+        <w:ind w:left="567" w:firstLine="0"/>
+        <w:rPr>
+          <w:lang w:val="en-US"/>
+        </w:rPr>
+      </w:pPr>
+      <w:r>
+        <w:rPr>
+          <w:lang w:val="en-US"/>
+        </w:rPr>
+        <w:t xml:space="preserve">        )</w:t>
+      </w:r>
+    </w:p>
+    <w:p>
+      <w:pPr>
+        <w:ind w:left="567" w:firstLine="0"/>
+        <w:rPr>
+          <w:lang w:val="en-US"/>
+        </w:rPr>
+      </w:pPr>
+    </w:p>
+    <w:p>
+      <w:pPr>
+        <w:ind w:left="567" w:firstLine="0"/>
+        <w:rPr>
+          <w:lang w:val="en-US"/>
+        </w:rPr>
+      </w:pPr>
+      <w:r>
+        <w:rPr>
+          <w:lang w:val="en-US"/>
+        </w:rPr>
+        <w:t xml:space="preserve">    class SVM:</w:t>
+      </w:r>
+    </w:p>
+    <w:p>
+      <w:pPr>
+        <w:ind w:left="567" w:firstLine="0"/>
+        <w:rPr>
+          <w:lang w:val="en-US"/>
+        </w:rPr>
+      </w:pPr>
+      <w:r>
+        <w:rPr>
+          <w:lang w:val="en-US"/>
+        </w:rPr>
+        <w:t xml:space="preserve">        def __init__(self, w, b):</w:t>
+      </w:r>
+    </w:p>
+    <w:p>
+      <w:pPr>
+        <w:ind w:left="567" w:firstLine="0"/>
+        <w:rPr>
+          <w:lang w:val="en-US"/>
+        </w:rPr>
+      </w:pPr>
+      <w:r>
+        <w:rPr>
+          <w:lang w:val="en-US"/>
+        </w:rPr>
+        <w:t xml:space="preserve">            self.w = w</w:t>
+      </w:r>
+    </w:p>
+    <w:p>
+      <w:pPr>
+        <w:ind w:left="567" w:firstLine="0"/>
+        <w:rPr>
+          <w:lang w:val="en-US"/>
+        </w:rPr>
+      </w:pPr>
+      <w:r>
+        <w:rPr>
+          <w:lang w:val="en-US"/>
+        </w:rPr>
+        <w:t xml:space="preserve">            self.b = b</w:t>
+      </w:r>
+    </w:p>
+    <w:p>
+      <w:pPr>
+        <w:ind w:left="567" w:firstLine="0"/>
+        <w:rPr>
+          <w:lang w:val="en-US"/>
+        </w:rPr>
+      </w:pPr>
+    </w:p>
+    <w:p>
+      <w:pPr>
+        <w:ind w:left="567" w:firstLine="0"/>
+        <w:rPr>
+          <w:lang w:val="en-US"/>
+        </w:rPr>
+      </w:pPr>
+      <w:r>
+        <w:rPr>
+          <w:lang w:val="en-US"/>
+        </w:rPr>
+        <w:t xml:space="preserve">        def predict(self, x):</w:t>
+      </w:r>
+    </w:p>
+    <w:p>
+      <w:pPr>
+        <w:ind w:left="567" w:firstLine="0"/>
+        <w:rPr>
+          <w:lang w:val="en-US"/>
+        </w:rPr>
+      </w:pPr>
+      <w:r>
+        <w:rPr>
+          <w:lang w:val="en-US"/>
+        </w:rPr>
+        <w:t xml:space="preserve">            return predict(self.w, self.b, x)</w:t>
+      </w:r>
+    </w:p>
+    <w:p>
+      <w:pPr>
+        <w:ind w:left="567" w:firstLine="0"/>
+        <w:rPr>
+          <w:lang w:val="en-US"/>
+        </w:rPr>
+      </w:pPr>
+    </w:p>
+    <w:p>
+      <w:pPr>
+        <w:ind w:left="567" w:firstLine="0"/>
+        <w:rPr>
+          <w:lang w:val="en-US"/>
+        </w:rPr>
+      </w:pPr>
+      <w:r>
+        <w:rPr>
+          <w:lang w:val="en-US"/>
+        </w:rPr>
+        <w:t xml:space="preserve">        def predictPlusMin(self, x):</w:t>
+      </w:r>
+    </w:p>
+    <w:p>
+      <w:pPr>
+        <w:ind w:left="567" w:firstLine="0"/>
+        <w:rPr>
+          <w:lang w:val="en-US"/>
+        </w:rPr>
+      </w:pPr>
+      <w:r>
+        <w:rPr>
+          <w:lang w:val="en-US"/>
+        </w:rPr>
+        <w:t xml:space="preserve">            return self.predict(x) * 2 - 1</w:t>
+      </w:r>
+    </w:p>
+    <w:p>
+      <w:pPr>
+        <w:ind w:left="567" w:firstLine="0"/>
+        <w:rPr>
+          <w:lang w:val="en-US"/>
+        </w:rPr>
+      </w:pPr>
+    </w:p>
+    <w:p>
+      <w:pPr>
+        <w:ind w:left="567" w:firstLine="0"/>
+        <w:rPr>
+          <w:lang w:val="en-US"/>
+        </w:rPr>
+      </w:pPr>
+      <w:r>
+        <w:rPr>
+          <w:lang w:val="en-US"/>
+        </w:rPr>
+        <w:lastRenderedPageBreak/>
+        <w:t xml:space="preserve">    def trainSVM(x, y):</w:t>
+      </w:r>
+    </w:p>
+    <w:p>
+      <w:pPr>
+        <w:ind w:left="567" w:firstLine="0"/>
+        <w:rPr>
+          <w:lang w:val="en-US"/>
+        </w:rPr>
+      </w:pPr>
+      <w:r>
+        <w:rPr>
+          <w:lang w:val="en-US"/>
+        </w:rPr>
+        <w:t xml:space="preserve">        w = np.random.normal(size=(8, 2))</w:t>
+      </w:r>
+    </w:p>
+    <w:p>
+      <w:pPr>
+        <w:ind w:left="567" w:firstLine="0"/>
+        <w:rPr>
+          <w:lang w:val="en-US"/>
+        </w:rPr>
+      </w:pPr>
+      <w:r>
+        <w:rPr>
+          <w:lang w:val="en-US"/>
+        </w:rPr>
+        <w:t xml:space="preserve">        b = np.random.normal(size=(2,))</w:t>
+      </w:r>
+    </w:p>
+    <w:p>
+      <w:pPr>
+        <w:ind w:left="567" w:firstLine="0"/>
+        <w:rPr>
+          <w:lang w:val="en-US"/>
+        </w:rPr>
+      </w:pPr>
+    </w:p>
+    <w:p>
+      <w:pPr>
+        <w:ind w:left="567" w:firstLine="0"/>
+        <w:rPr>
+          <w:lang w:val="en-US"/>
+        </w:rPr>
+      </w:pPr>
+      <w:r>
+        <w:rPr>
+          <w:lang w:val="en-US"/>
+        </w:rPr>
+        <w:t xml:space="preserve">        c = 0.01</w:t>
+      </w:r>
+    </w:p>
+    <w:p>
+      <w:pPr>
+        <w:ind w:left="567" w:firstLine="0"/>
+        <w:rPr>
+          <w:lang w:val="en-US"/>
+        </w:rPr>
+      </w:pPr>
+      <w:r>
+        <w:rPr>
+          <w:lang w:val="en-US"/>
+        </w:rPr>
+        <w:t xml:space="preserve">        lr = 0.0001</w:t>
+      </w:r>
+    </w:p>
+    <w:p>
+      <w:pPr>
+        <w:ind w:left="567" w:firstLine="0"/>
+        <w:rPr>
+          <w:lang w:val="en-US"/>
+        </w:rPr>
+      </w:pPr>
+    </w:p>
+    <w:p>
+      <w:pPr>
+        <w:ind w:left="567" w:firstLine="0"/>
+        <w:rPr>
+          <w:lang w:val="en-US"/>
+        </w:rPr>
+      </w:pPr>
+      <w:r>
+        <w:rPr>
+          <w:lang w:val="en-US"/>
+        </w:rPr>
+        <w:t xml:space="preserve">        encoded_y = to_categorical(y)</w:t>
+      </w:r>
+    </w:p>
+    <w:p>
+      <w:pPr>
+        <w:ind w:left="567" w:firstLine="0"/>
+        <w:rPr>
+          <w:lang w:val="en-US"/>
+        </w:rPr>
+      </w:pPr>
+    </w:p>
+    <w:p>
+      <w:pPr>
+        <w:ind w:left="567" w:firstLine="0"/>
+        <w:rPr>
+          <w:lang w:val="en-US"/>
+        </w:rPr>
+      </w:pPr>
+      <w:r>
+        <w:rPr>
+          <w:lang w:val="en-US"/>
+        </w:rPr>
+        <w:t xml:space="preserve">        encoded_y = (encoded_y * 2) - 1</w:t>
+      </w:r>
+    </w:p>
+    <w:p>
+      <w:pPr>
+        <w:ind w:left="567" w:firstLine="0"/>
+        <w:rPr>
+          <w:lang w:val="en-US"/>
+        </w:rPr>
+      </w:pPr>
+    </w:p>
+    <w:p>
+      <w:pPr>
+        <w:ind w:left="567" w:firstLine="0"/>
+        <w:rPr>
+          <w:lang w:val="en-US"/>
+        </w:rPr>
+      </w:pPr>
+      <w:r>
+        <w:rPr>
+          <w:lang w:val="en-US"/>
+        </w:rPr>
+        <w:t xml:space="preserve">        for i in range(500):</w:t>
+      </w:r>
+    </w:p>
+    <w:p>
+      <w:pPr>
+        <w:ind w:left="567" w:firstLine="0"/>
+        <w:rPr>
+          <w:lang w:val="en-US"/>
+        </w:rPr>
+      </w:pPr>
+      <w:r>
+        <w:rPr>
+          <w:lang w:val="en-US"/>
+        </w:rPr>
+        <w:t xml:space="preserve">            dw, db = grad(w, b, x, encoded_y, c)</w:t>
+      </w:r>
+    </w:p>
+    <w:p>
+      <w:pPr>
+        <w:ind w:left="567" w:firstLine="0"/>
+        <w:rPr>
+          <w:lang w:val="en-US"/>
+        </w:rPr>
+      </w:pPr>
+      <w:r>
+        <w:rPr>
+          <w:lang w:val="en-US"/>
+        </w:rPr>
+        <w:t xml:space="preserve">            w = w - lr * dw</w:t>
+      </w:r>
+    </w:p>
+    <w:p>
+      <w:pPr>
+        <w:ind w:left="567" w:firstLine="0"/>
+        <w:rPr>
+          <w:lang w:val="en-US"/>
+        </w:rPr>
+      </w:pPr>
+      <w:r>
+        <w:rPr>
+          <w:lang w:val="en-US"/>
+        </w:rPr>
+        <w:t xml:space="preserve">            b = b - lr * db</w:t>
+      </w:r>
+    </w:p>
+    <w:p>
+      <w:pPr>
+        <w:ind w:left="567" w:firstLine="0"/>
+        <w:rPr>
+          <w:lang w:val="en-US"/>
+        </w:rPr>
+      </w:pPr>
+    </w:p>
+    <w:p>
+      <w:pPr>
+        <w:ind w:left="567" w:firstLine="0"/>
+        <w:rPr>
+          <w:lang w:val="en-US"/>
+        </w:rPr>
+      </w:pPr>
+      <w:r>
+        <w:rPr>
+          <w:lang w:val="en-US"/>
+        </w:rPr>
+        <w:t xml:space="preserve">        return SVM(w, b)</w:t>
+      </w:r>
+    </w:p>
+    <w:p>
+      <w:pPr>
+        <w:ind w:left="567" w:firstLine="0"/>
+        <w:rPr>
+          <w:lang w:val="en-US"/>
+        </w:rPr>
+      </w:pPr>
+    </w:p>
+    <w:p>
+      <w:pPr>
+        <w:ind w:left="567" w:firstLine="0"/>
+        <w:rPr>
+          <w:lang w:val="en-US"/>
+        </w:rPr>
+      </w:pPr>
+      <w:r>
+        <w:rPr>
+          <w:lang w:val="en-US"/>
+        </w:rPr>
+        <w:t xml:space="preserve">    def adaboost(x, y, steps=1):</w:t>
+      </w:r>
+    </w:p>
+    <w:p>
+      <w:pPr>
+        <w:ind w:left="567" w:firstLine="0"/>
+        <w:rPr>
+          <w:lang w:val="en-US"/>
+        </w:rPr>
+      </w:pPr>
+    </w:p>
+    <w:p>
+      <w:pPr>
+        <w:ind w:left="567" w:firstLine="0"/>
+        <w:rPr>
+          <w:lang w:val="en-US"/>
+        </w:rPr>
+      </w:pPr>
+      <w:r>
+        <w:rPr>
+          <w:lang w:val="en-US"/>
+        </w:rPr>
+        <w:t xml:space="preserve">        svms = list()</w:t>
+      </w:r>
+    </w:p>
+    <w:p>
+      <w:pPr>
+        <w:ind w:left="567" w:firstLine="0"/>
+        <w:rPr>
+          <w:lang w:val="en-US"/>
+        </w:rPr>
+      </w:pPr>
+    </w:p>
+    <w:p>
+      <w:pPr>
+        <w:ind w:left="567" w:firstLine="0"/>
+        <w:rPr>
+          <w:lang w:val="en-US"/>
+        </w:rPr>
+      </w:pPr>
+      <w:r>
+        <w:rPr>
+          <w:lang w:val="en-US"/>
+        </w:rPr>
+        <w:t xml:space="preserve">        _x = x</w:t>
+      </w:r>
+    </w:p>
+    <w:p>
+      <w:pPr>
+        <w:ind w:left="567" w:firstLine="0"/>
+        <w:rPr>
+          <w:lang w:val="en-US"/>
+        </w:rPr>
+      </w:pPr>
+      <w:r>
+        <w:rPr>
+          <w:lang w:val="en-US"/>
+        </w:rPr>
+        <w:t xml:space="preserve">        _y = y</w:t>
+      </w:r>
+    </w:p>
+    <w:p>
+      <w:pPr>
+        <w:ind w:left="567" w:firstLine="0"/>
+        <w:rPr>
+          <w:lang w:val="en-US"/>
+        </w:rPr>
+      </w:pPr>
+      <w:r>
+        <w:rPr>
+          <w:lang w:val="en-US"/>
+        </w:rPr>
+        <w:t xml:space="preserve">        y_ada = (y * 2) - 1</w:t>
+      </w:r>
+    </w:p>
+    <w:p>
+      <w:pPr>
+        <w:ind w:left="567" w:firstLine="0"/>
+        <w:rPr>
+          <w:lang w:val="en-US"/>
+        </w:rPr>
+      </w:pPr>
+    </w:p>
+    <w:p>
+      <w:pPr>
+        <w:ind w:left="567" w:firstLine="0"/>
+        <w:rPr>
+          <w:lang w:val="en-US"/>
+        </w:rPr>
+      </w:pPr>
+      <w:r>
+        <w:rPr>
+          <w:lang w:val="en-US"/>
+        </w:rPr>
+        <w:lastRenderedPageBreak/>
+        <w:t xml:space="preserve">        for _ in range(steps):</w:t>
+      </w:r>
+    </w:p>
+    <w:p>
+      <w:pPr>
+        <w:ind w:left="567" w:firstLine="0"/>
+        <w:rPr>
+          <w:lang w:val="en-US"/>
+        </w:rPr>
+      </w:pPr>
+      <w:r>
+        <w:rPr>
+          <w:lang w:val="en-US"/>
+        </w:rPr>
+        <w:t xml:space="preserve">            svm = trainSVM(_x, _y)</w:t>
+      </w:r>
+    </w:p>
+    <w:p>
+      <w:pPr>
+        <w:ind w:left="567" w:firstLine="0"/>
+        <w:rPr>
+          <w:lang w:val="en-US"/>
+        </w:rPr>
+      </w:pPr>
+      <w:r>
+        <w:rPr>
+          <w:lang w:val="en-US"/>
+        </w:rPr>
+        <w:t xml:space="preserve">            y_pred = svm.predict(_x)</w:t>
+      </w:r>
+    </w:p>
+    <w:p>
+      <w:pPr>
+        <w:ind w:left="567" w:firstLine="0"/>
+        <w:rPr>
+          <w:lang w:val="en-US"/>
+        </w:rPr>
+      </w:pPr>
+    </w:p>
+    <w:p>
+      <w:pPr>
+        <w:ind w:left="567" w:firstLine="0"/>
+        <w:rPr>
+          <w:lang w:val="en-US"/>
+        </w:rPr>
+      </w:pPr>
+      <w:r>
+        <w:rPr>
+          <w:lang w:val="en-US"/>
+        </w:rPr>
+        <w:t xml:space="preserve">            y_pred = (y_pred * 2) - 1</w:t>
+      </w:r>
+    </w:p>
+    <w:p>
+      <w:pPr>
+        <w:ind w:left="567" w:firstLine="0"/>
+        <w:rPr>
+          <w:lang w:val="en-US"/>
+        </w:rPr>
+      </w:pPr>
+    </w:p>
+    <w:p>
+      <w:pPr>
+        <w:ind w:left="567" w:firstLine="0"/>
+        <w:rPr>
+          <w:lang w:val="en-US"/>
+        </w:rPr>
+      </w:pPr>
+      <w:r>
+        <w:rPr>
+          <w:lang w:val="en-US"/>
+        </w:rPr>
+        <w:t xml:space="preserve">            error = (y_ada != y_pred).mean()</w:t>
+      </w:r>
+    </w:p>
+    <w:p>
+      <w:pPr>
+        <w:ind w:left="567" w:firstLine="0"/>
+        <w:rPr>
+          <w:lang w:val="en-US"/>
+        </w:rPr>
+      </w:pPr>
+    </w:p>
+    <w:p>
+      <w:pPr>
+        <w:ind w:left="567" w:firstLine="0"/>
+        <w:rPr>
+          <w:lang w:val="en-US"/>
+        </w:rPr>
+      </w:pPr>
+      <w:r>
+        <w:rPr>
+          <w:lang w:val="en-US"/>
+        </w:rPr>
+        <w:t xml:space="preserve">            W = np.log2((1 - error) / (error + 1e-8)) / 2</w:t>
+      </w:r>
+    </w:p>
+    <w:p>
+      <w:pPr>
+        <w:ind w:left="567" w:firstLine="0"/>
+        <w:rPr>
+          <w:lang w:val="en-US"/>
+        </w:rPr>
+      </w:pPr>
+    </w:p>
+    <w:p>
+      <w:pPr>
+        <w:ind w:left="567" w:firstLine="0"/>
+        <w:rPr>
+          <w:lang w:val="en-US"/>
+        </w:rPr>
+      </w:pPr>
+      <w:r>
+        <w:rPr>
+          <w:lang w:val="en-US"/>
+        </w:rPr>
+        <w:t xml:space="preserve">            svms.append((svm, W))</w:t>
+      </w:r>
+    </w:p>
+    <w:p>
+      <w:pPr>
+        <w:ind w:left="567" w:firstLine="0"/>
+        <w:rPr>
+          <w:lang w:val="en-US"/>
+        </w:rPr>
+      </w:pPr>
+    </w:p>
+    <w:p>
+      <w:pPr>
+        <w:ind w:left="567" w:firstLine="0"/>
+        <w:rPr>
+          <w:lang w:val="en-US"/>
+        </w:rPr>
+      </w:pPr>
+      <w:r>
+        <w:rPr>
+          <w:lang w:val="en-US"/>
+        </w:rPr>
+        <w:t xml:space="preserve">            w = (1 / x.shape[0]) * np.exp(W * -(y_pred * y_ada))</w:t>
+      </w:r>
+    </w:p>
+    <w:p>
+      <w:pPr>
+        <w:ind w:left="567" w:firstLine="0"/>
+        <w:rPr>
+          <w:lang w:val="en-US"/>
+        </w:rPr>
+      </w:pPr>
+      <w:r>
+        <w:rPr>
+          <w:lang w:val="en-US"/>
+        </w:rPr>
+        <w:t xml:space="preserve">            w = w / w.sum()</w:t>
+      </w:r>
+    </w:p>
+    <w:p>
+      <w:pPr>
+        <w:ind w:left="567" w:firstLine="0"/>
+        <w:rPr>
+          <w:lang w:val="en-US"/>
+        </w:rPr>
+      </w:pPr>
+      <w:r>
+        <w:rPr>
+          <w:lang w:val="en-US"/>
+        </w:rPr>
+        <w:t xml:space="preserve">            idx = np.random.choice(_x.shape[0], p=w, size=(_x.shape[0]))</w:t>
+      </w:r>
+    </w:p>
+    <w:p>
+      <w:pPr>
+        <w:ind w:left="567" w:firstLine="0"/>
+        <w:rPr>
+          <w:lang w:val="en-US"/>
+        </w:rPr>
+      </w:pPr>
+    </w:p>
+    <w:p>
+      <w:pPr>
+        <w:ind w:left="567" w:firstLine="0"/>
+        <w:rPr>
+          <w:lang w:val="en-US"/>
+        </w:rPr>
+      </w:pPr>
+      <w:r>
+        <w:rPr>
+          <w:lang w:val="en-US"/>
+        </w:rPr>
+        <w:t xml:space="preserve">            _x = _x[idx]</w:t>
+      </w:r>
+    </w:p>
+    <w:p>
+      <w:pPr>
+        <w:ind w:left="567" w:firstLine="0"/>
+        <w:rPr>
+          <w:lang w:val="en-US"/>
+        </w:rPr>
+      </w:pPr>
+      <w:r>
+        <w:rPr>
+          <w:lang w:val="en-US"/>
+        </w:rPr>
+        <w:t xml:space="preserve">            _y = _y[idx]</w:t>
+      </w:r>
+    </w:p>
+    <w:p>
+      <w:pPr>
+        <w:ind w:left="567" w:firstLine="0"/>
+        <w:rPr>
+          <w:lang w:val="en-US"/>
+        </w:rPr>
+      </w:pPr>
+      <w:r>
+        <w:rPr>
+          <w:lang w:val="en-US"/>
+        </w:rPr>
+        <w:t xml:space="preserve">            y_ada = y_ada[idx]</w:t>
+      </w:r>
+    </w:p>
+    <w:p>
+      <w:pPr>
+        <w:ind w:left="567" w:firstLine="0"/>
+        <w:rPr>
+          <w:lang w:val="en-US"/>
+        </w:rPr>
+      </w:pPr>
+    </w:p>
+    <w:p>
+      <w:pPr>
+        <w:ind w:left="567" w:firstLine="0"/>
+        <w:rPr>
+          <w:lang w:val="en-US"/>
+        </w:rPr>
+      </w:pPr>
+      <w:r>
+        <w:rPr>
+          <w:lang w:val="en-US"/>
+        </w:rPr>
+        <w:t xml:space="preserve">        return svms</w:t>
+      </w:r>
+    </w:p>
+    <w:p>
+      <w:pPr>
+        <w:ind w:left="567" w:firstLine="0"/>
+        <w:rPr>
+          <w:lang w:val="en-US"/>
+        </w:rPr>
+      </w:pPr>
+    </w:p>
+    <w:p>
+      <w:pPr>
+        <w:ind w:left="567" w:firstLine="0"/>
+        <w:rPr>
+          <w:lang w:val="en-US"/>
+        </w:rPr>
+      </w:pPr>
+      <w:r>
+        <w:rPr>
+          <w:lang w:val="en-US"/>
+        </w:rPr>
+        <w:t xml:space="preserve">    def adaPredict(svms, x):</w:t>
+      </w:r>
+    </w:p>
+    <w:p>
+      <w:pPr>
+        <w:ind w:left="567" w:firstLine="0"/>
+        <w:rPr>
+          <w:lang w:val="en-US"/>
+        </w:rPr>
+      </w:pPr>
+      <w:r>
+        <w:rPr>
+          <w:lang w:val="en-US"/>
+        </w:rPr>
+        <w:t xml:space="preserve">        y_preds = [svm.predictPlusMin(x) * W for svm, W in svms]</w:t>
+      </w:r>
+    </w:p>
+    <w:p>
+      <w:pPr>
+        <w:ind w:left="567" w:firstLine="0"/>
+        <w:rPr>
+          <w:lang w:val="en-US"/>
+        </w:rPr>
+      </w:pPr>
+      <w:r>
+        <w:rPr>
+          <w:lang w:val="en-US"/>
+        </w:rPr>
+        <w:t xml:space="preserve">        y_preds = np.stack(y_preds, axis=1).sum(axis=1)</w:t>
+      </w:r>
+    </w:p>
+    <w:p>
+      <w:pPr>
+        <w:ind w:left="567" w:firstLine="0"/>
+        <w:rPr>
+          <w:lang w:val="en-US"/>
+        </w:rPr>
+      </w:pPr>
+      <w:r>
+        <w:rPr>
+          <w:lang w:val="en-US"/>
+        </w:rPr>
+        <w:t xml:space="preserve">        y_preds = (np.sign(y_preds) + 1) / 2</w:t>
+      </w:r>
+    </w:p>
+    <w:p>
+      <w:pPr>
+        <w:ind w:left="567" w:firstLine="0"/>
+        <w:rPr>
+          <w:lang w:val="en-US"/>
+        </w:rPr>
+      </w:pPr>
+      <w:r>
+        <w:rPr>
+          <w:lang w:val="en-US"/>
+        </w:rPr>
+        <w:lastRenderedPageBreak/>
+        <w:t xml:space="preserve">        return y_preds</w:t>
+      </w:r>
+    </w:p>
+    <w:p>
+      <w:pPr>
+        <w:ind w:left="567" w:firstLine="0"/>
+        <w:rPr>
+          <w:lang w:val="en-US"/>
+        </w:rPr>
+      </w:pPr>
+    </w:p>
+    <w:p>
+      <w:pPr>
+        <w:ind w:left="567" w:firstLine="0"/>
+        <w:rPr>
+          <w:lang w:val="en-US"/>
+        </w:rPr>
+      </w:pPr>
+      <w:r>
+        <w:rPr>
+          <w:lang w:val="en-US"/>
+        </w:rPr>
+        <w:t xml:space="preserve">    svms = adaboost(x_train, y_train, steps=10)</w:t>
+      </w:r>
+    </w:p>
+    <w:p>
+      <w:pPr>
+        <w:ind w:left="567" w:firstLine="0"/>
+        <w:rPr>
+          <w:lang w:val="en-US"/>
+        </w:rPr>
+      </w:pPr>
+    </w:p>
+    <w:p>
+      <w:pPr>
+        <w:ind w:left="567" w:firstLine="0"/>
+        <w:rPr>
+          <w:lang w:val="en-US"/>
+        </w:rPr>
+      </w:pPr>
+      <w:r>
+        <w:rPr>
+          <w:lang w:val="en-US"/>
+        </w:rPr>
+        <w:t xml:space="preserve">    return accuracy(adaPredict(svms, x_test), y_test) * 100</w:t>
+      </w:r>
+    </w:p>
+    <w:p>
+      <w:pPr>
+        <w:ind w:left="567" w:firstLine="0"/>
+        <w:rPr>
+          <w:lang w:val="en-US"/>
+        </w:rPr>
+      </w:pPr>
+    </w:p>
+    <w:p>
+      <w:pPr>
+        <w:ind w:left="567" w:firstLine="0"/>
+        <w:rPr>
+          <w:lang w:val="en-US"/>
+        </w:rPr>
+      </w:pPr>
+    </w:p>
+    <w:p>
+      <w:pPr>
+        <w:ind w:left="567" w:firstLine="0"/>
+        <w:rPr>
+          <w:lang w:val="en-US"/>
+        </w:rPr>
+      </w:pPr>
+      <w:r>
+        <w:rPr>
+          <w:lang w:val="en-US"/>
+        </w:rPr>
+        <w:t>df = pd.read_csv('pulsar_stars.csv')</w:t>
+      </w:r>
+    </w:p>
+    <w:p>
+      <w:pPr>
+        <w:ind w:left="567" w:firstLine="0"/>
+        <w:rPr>
+          <w:lang w:val="en-US"/>
+        </w:rPr>
+      </w:pPr>
+      <w:r>
+        <w:rPr>
+          <w:lang w:val="en-US"/>
+        </w:rPr>
+        <w:t>x = df.values</w:t>
+      </w:r>
+    </w:p>
+    <w:p>
+      <w:pPr>
+        <w:ind w:left="567" w:firstLine="0"/>
+        <w:rPr>
+          <w:lang w:val="en-US"/>
+        </w:rPr>
+      </w:pPr>
+    </w:p>
+    <w:p>
+      <w:pPr>
+        <w:ind w:left="567" w:firstLine="0"/>
+        <w:rPr>
+          <w:lang w:val="en-US"/>
+        </w:rPr>
+      </w:pPr>
+      <w:r>
+        <w:rPr>
+          <w:lang w:val="en-US"/>
+        </w:rPr>
+        <w:t>y = x[:, 8]</w:t>
+      </w:r>
+    </w:p>
+    <w:p>
+      <w:pPr>
+        <w:ind w:left="567" w:firstLine="0"/>
+        <w:rPr>
+          <w:lang w:val="en-US"/>
+        </w:rPr>
+      </w:pPr>
+      <w:r>
+        <w:rPr>
+          <w:lang w:val="en-US"/>
+        </w:rPr>
+        <w:t>x = x[:, :8]</w:t>
+      </w:r>
+    </w:p>
+    <w:p>
+      <w:pPr>
+        <w:ind w:left="567" w:firstLine="0"/>
+        <w:rPr>
+          <w:lang w:val="en-US"/>
+        </w:rPr>
+      </w:pPr>
+    </w:p>
+    <w:p>
+      <w:pPr>
+        <w:ind w:left="567" w:firstLine="0"/>
+        <w:rPr>
+          <w:lang w:val="en-US"/>
+        </w:rPr>
+      </w:pPr>
+      <w:r>
+        <w:rPr>
+          <w:lang w:val="en-US"/>
+        </w:rPr>
+        <w:t>result_accuracy = np.array([])</w:t>
+      </w:r>
+    </w:p>
+    <w:p>
+      <w:pPr>
+        <w:ind w:left="567" w:firstLine="0"/>
+        <w:rPr>
+          <w:lang w:val="en-US"/>
+        </w:rPr>
+      </w:pPr>
+    </w:p>
+    <w:p>
+      <w:pPr>
+        <w:ind w:left="567" w:firstLine="0"/>
+        <w:rPr>
+          <w:lang w:val="en-US"/>
+        </w:rPr>
+      </w:pPr>
+      <w:r>
+        <w:rPr>
+          <w:lang w:val="en-US"/>
+        </w:rPr>
+        <w:t>for k in range(10):</w:t>
+      </w:r>
+    </w:p>
+    <w:p>
+      <w:pPr>
+        <w:ind w:left="567" w:firstLine="0"/>
+        <w:rPr>
+          <w:lang w:val="en-US"/>
+        </w:rPr>
+      </w:pPr>
+      <w:r>
+        <w:rPr>
+          <w:lang w:val="en-US"/>
+        </w:rPr>
+        <w:t xml:space="preserve">    x_test = x[int(k * (x.shape[0] / 10)): int((k + 1) * (x.shape[0] / 10))]</w:t>
+      </w:r>
+    </w:p>
+    <w:p>
+      <w:pPr>
+        <w:ind w:left="567" w:firstLine="0"/>
+        <w:rPr>
+          <w:lang w:val="en-US"/>
+        </w:rPr>
+      </w:pPr>
+      <w:r>
+        <w:rPr>
+          <w:lang w:val="en-US"/>
+        </w:rPr>
+        <w:t xml:space="preserve">    y_test = y[int(k * (y.shape[0] / 10)): int((k + 1) * (y.shape[0] / 10))]</w:t>
+      </w:r>
+    </w:p>
+    <w:p>
+      <w:pPr>
+        <w:ind w:left="567" w:firstLine="0"/>
+        <w:rPr>
+          <w:lang w:val="en-US"/>
+        </w:rPr>
+      </w:pPr>
+    </w:p>
+    <w:p>
+      <w:pPr>
+        <w:ind w:left="567" w:firstLine="0"/>
+        <w:rPr>
+          <w:lang w:val="en-US"/>
+        </w:rPr>
+      </w:pPr>
+      <w:r>
+        <w:rPr>
+          <w:lang w:val="en-US"/>
+        </w:rPr>
+        <w:t xml:space="preserve">    x_train_part_1 = x[0: int(k * (x.shape[0] / 10))]</w:t>
+      </w:r>
+    </w:p>
+    <w:p>
+      <w:pPr>
+        <w:ind w:left="567" w:firstLine="0"/>
+        <w:rPr>
+          <w:lang w:val="en-US"/>
+        </w:rPr>
+      </w:pPr>
+      <w:r>
+        <w:rPr>
+          <w:lang w:val="en-US"/>
+        </w:rPr>
+        <w:t xml:space="preserve">    x_train_part_2 = x[int((k + 1) * (x.shape[0] / 10)): x.shape[0] - 1]</w:t>
+      </w:r>
+    </w:p>
+    <w:p>
+      <w:pPr>
+        <w:ind w:left="567" w:firstLine="0"/>
+        <w:rPr>
+          <w:lang w:val="en-US"/>
+        </w:rPr>
+      </w:pPr>
+      <w:r>
+        <w:rPr>
+          <w:lang w:val="en-US"/>
+        </w:rPr>
+        <w:t xml:space="preserve">    x_train = np.append(x_train_part_1, x_train_part_2, axis=0)</w:t>
+      </w:r>
+    </w:p>
+    <w:p>
+      <w:pPr>
+        <w:ind w:left="567" w:firstLine="0"/>
+        <w:rPr>
+          <w:lang w:val="en-US"/>
+        </w:rPr>
+      </w:pPr>
+    </w:p>
+    <w:p>
+      <w:pPr>
+        <w:ind w:left="567" w:firstLine="0"/>
+        <w:rPr>
+          <w:lang w:val="en-US"/>
+        </w:rPr>
+      </w:pPr>
+      <w:r>
+        <w:rPr>
+          <w:lang w:val="en-US"/>
+        </w:rPr>
+        <w:t xml:space="preserve">    y_train_part_1 = y[0: int(k * (y.shape[0] / 10))]</w:t>
+      </w:r>
+    </w:p>
+    <w:p>
+      <w:pPr>
+        <w:ind w:left="567" w:firstLine="0"/>
+        <w:rPr>
+          <w:lang w:val="en-US"/>
+        </w:rPr>
+      </w:pPr>
+      <w:r>
+        <w:rPr>
+          <w:lang w:val="en-US"/>
+        </w:rPr>
+        <w:t xml:space="preserve">    y_train_part_2 = y[int((k + 1) * (y.shape[0] / 10)): y.shape[0] - 1]</w:t>
+      </w:r>
+    </w:p>
+    <w:p>
+      <w:pPr>
+        <w:ind w:left="567" w:firstLine="0"/>
+        <w:rPr>
+          <w:lang w:val="en-US"/>
+        </w:rPr>
+      </w:pPr>
+      <w:r>
+        <w:rPr>
+          <w:lang w:val="en-US"/>
+        </w:rPr>
+        <w:t xml:space="preserve">    y_train = np.append(y_train_part_1, y_train_part_2, axis=0)</w:t>
+      </w:r>
+    </w:p>
+    <w:p>
+      <w:pPr>
+        <w:ind w:left="567" w:firstLine="0"/>
+        <w:rPr>
+          <w:lang w:val="en-US"/>
+        </w:rPr>
+      </w:pPr>
+    </w:p>
+    <w:p>
+      <w:pPr>
+        <w:ind w:left="567" w:firstLine="0"/>
+        <w:rPr>
+          <w:lang w:val="en-US"/>
+        </w:rPr>
+      </w:pPr>
+      <w:r>
+        <w:rPr>
+          <w:lang w:val="en-US"/>
+        </w:rPr>
+        <w:t xml:space="preserve">    result_accuracy = np.append(result_accuracy, one_cycle(x_train, y_train, x_test, y_test))</w:t>
+      </w:r>
+    </w:p>
+    <w:p>
+      <w:pPr>
+        <w:ind w:left="567" w:firstLine="0"/>
+        <w:rPr>
+          <w:lang w:val="en-US"/>
+        </w:rPr>
+      </w:pPr>
+    </w:p>
+    <w:p>
+      <w:pPr>
+        <w:ind w:left="567" w:firstLine="0"/>
+        <w:rPr>
+          <w:lang w:val="en-US"/>
+        </w:rPr>
+      </w:pPr>
+    </w:p>
+    <w:p>
+      <w:pPr>
+        <w:ind w:left="567" w:firstLine="0"/>
+        <w:rPr>
+          <w:lang w:val="en-US"/>
+        </w:rPr>
+      </w:pPr>
+      <w:r>
+        <w:rPr>
+          <w:lang w:val="en-US"/>
+        </w:rPr>
+        <w:t>print("Resulted accuracy: %.2f" % result_accuracy.mean() + "%")</w:t>
+      </w:r>
+    </w:p>
+    <w:p>
+      <w:pPr>
+        <w:ind w:left="567" w:firstLine="0"/>
+        <w:rPr>
+          <w:lang w:val="en-US"/>
+        </w:rPr>
+      </w:pPr>
+    </w:p>
+    <w:p>
+      <w:pPr>
+        <w:ind w:left="567" w:firstLine="0"/>
+        <w:rPr>
+          <w:lang w:val="en-US"/>
+        </w:rPr>
+      </w:pPr>
+      <w:r>
+        <w:rPr>
+          <w:lang w:val="en-US"/>
+        </w:rPr>
+        <w:t>import numpy as np</w:t>
+      </w:r>
+    </w:p>
+    <w:p>
+      <w:pPr>
+        <w:ind w:left="567" w:firstLine="0"/>
+        <w:rPr>
+          <w:lang w:val="en-US"/>
+        </w:rPr>
+      </w:pPr>
+      <w:r>
+        <w:rPr>
+          <w:lang w:val="en-US"/>
+        </w:rPr>
+        <w:t>import pandas as pd</w:t>
+      </w:r>
+    </w:p>
+    <w:p>
+      <w:pPr>
+        <w:ind w:left="567" w:firstLine="0"/>
+        <w:rPr>
+          <w:lang w:val="en-US"/>
+        </w:rPr>
+      </w:pPr>
+      <w:r>
+        <w:rPr>
+          <w:lang w:val="en-US"/>
+        </w:rPr>
+        <w:t>from keras.utils import to_categorical</w:t>
+      </w:r>
+    </w:p>
+    <w:p>
+      <w:pPr>
+        <w:ind w:left="567" w:firstLine="0"/>
+        <w:rPr>
+          <w:lang w:val="en-US"/>
+        </w:rPr>
+      </w:pPr>
+      <w:r>
+        <w:rPr>
+          <w:lang w:val="en-US"/>
+        </w:rPr>
+        <w:t>import random</w:t>
+      </w:r>
+    </w:p>
+    <w:p>
+      <w:pPr>
+        <w:ind w:left="567" w:firstLine="0"/>
+        <w:rPr>
+          <w:lang w:val="en-US"/>
+        </w:rPr>
+      </w:pPr>
+    </w:p>
+    <w:p>
+      <w:pPr>
+        <w:ind w:left="567" w:firstLine="0"/>
+        <w:rPr>
+          <w:lang w:val="en-US"/>
+        </w:rPr>
+      </w:pPr>
+      <w:r>
+        <w:rPr>
+          <w:lang w:val="en-US"/>
+        </w:rPr>
+        <w:t>def test_hyper_parameters(x, y, c, lr):</w:t>
+      </w:r>
+    </w:p>
+    <w:p>
+      <w:pPr>
+        <w:ind w:left="567" w:firstLine="0"/>
+        <w:rPr>
+          <w:lang w:val="en-US"/>
+        </w:rPr>
+      </w:pPr>
+      <w:r>
+        <w:rPr>
+          <w:lang w:val="en-US"/>
+        </w:rPr>
+        <w:t xml:space="preserve">    def one_cycle(x_train, y_train, x_test, y_test, c, lr):</w:t>
+      </w:r>
+    </w:p>
+    <w:p>
+      <w:pPr>
+        <w:ind w:left="567" w:firstLine="0"/>
+        <w:rPr>
+          <w:lang w:val="en-US"/>
+        </w:rPr>
+      </w:pPr>
+      <w:r>
+        <w:rPr>
+          <w:lang w:val="en-US"/>
+        </w:rPr>
+        <w:t xml:space="preserve">        encoded_y_train = to_categorical(y_train)</w:t>
+      </w:r>
+    </w:p>
+    <w:p>
+      <w:pPr>
+        <w:ind w:left="567" w:firstLine="0"/>
+        <w:rPr>
+          <w:lang w:val="en-US"/>
+        </w:rPr>
+      </w:pPr>
+    </w:p>
+    <w:p>
+      <w:pPr>
+        <w:ind w:left="567" w:firstLine="0"/>
+        <w:rPr>
+          <w:lang w:val="en-US"/>
+        </w:rPr>
+      </w:pPr>
+      <w:r>
+        <w:rPr>
+          <w:lang w:val="en-US"/>
+        </w:rPr>
+        <w:t xml:space="preserve">        def accuracy(y_pred, y_true):</w:t>
+      </w:r>
+    </w:p>
+    <w:p>
+      <w:pPr>
+        <w:ind w:left="567" w:firstLine="0"/>
+        <w:rPr>
+          <w:lang w:val="en-US"/>
+        </w:rPr>
+      </w:pPr>
+      <w:r>
+        <w:rPr>
+          <w:lang w:val="en-US"/>
+        </w:rPr>
+        <w:t xml:space="preserve">            return (y_pred == y_true).mean()</w:t>
+      </w:r>
+    </w:p>
+    <w:p>
+      <w:pPr>
+        <w:ind w:left="567" w:firstLine="0"/>
+        <w:rPr>
+          <w:lang w:val="en-US"/>
+        </w:rPr>
+      </w:pPr>
+    </w:p>
+    <w:p>
+      <w:pPr>
+        <w:ind w:left="567" w:firstLine="0"/>
+        <w:rPr>
+          <w:lang w:val="en-US"/>
+        </w:rPr>
+      </w:pPr>
+      <w:r>
+        <w:rPr>
+          <w:lang w:val="en-US"/>
+        </w:rPr>
+        <w:t xml:space="preserve">        def h(w, b, x):</w:t>
+      </w:r>
+    </w:p>
+    <w:p>
+      <w:pPr>
+        <w:ind w:left="567" w:firstLine="0"/>
+        <w:rPr>
+          <w:lang w:val="en-US"/>
+        </w:rPr>
+      </w:pPr>
+      <w:r>
+        <w:rPr>
+          <w:lang w:val="en-US"/>
+        </w:rPr>
+        <w:t xml:space="preserve">            return x @ w - b</w:t>
+      </w:r>
+    </w:p>
+    <w:p>
+      <w:pPr>
+        <w:ind w:left="567" w:firstLine="0"/>
+        <w:rPr>
+          <w:lang w:val="en-US"/>
+        </w:rPr>
+      </w:pPr>
+    </w:p>
+    <w:p>
+      <w:pPr>
+        <w:ind w:left="567" w:firstLine="0"/>
+        <w:rPr>
+          <w:lang w:val="en-US"/>
+        </w:rPr>
+      </w:pPr>
+      <w:r>
+        <w:rPr>
+          <w:lang w:val="en-US"/>
+        </w:rPr>
+        <w:t xml:space="preserve">        def predict(w, b, x):</w:t>
+      </w:r>
+    </w:p>
+    <w:p>
+      <w:pPr>
+        <w:ind w:left="567" w:firstLine="0"/>
+        <w:rPr>
+          <w:lang w:val="en-US"/>
+        </w:rPr>
+      </w:pPr>
+      <w:r>
+        <w:rPr>
+          <w:lang w:val="en-US"/>
+        </w:rPr>
+        <w:t xml:space="preserve">            return h(w, b, x).argmax(axis=1)</w:t>
+      </w:r>
+    </w:p>
+    <w:p>
+      <w:pPr>
+        <w:ind w:left="567" w:firstLine="0"/>
+        <w:rPr>
+          <w:lang w:val="en-US"/>
+        </w:rPr>
+      </w:pPr>
+    </w:p>
+    <w:p>
+      <w:pPr>
+        <w:ind w:left="567" w:firstLine="0"/>
+        <w:rPr>
+          <w:lang w:val="en-US"/>
+        </w:rPr>
+      </w:pPr>
+      <w:r>
+        <w:rPr>
+          <w:lang w:val="en-US"/>
+        </w:rPr>
+        <w:t xml:space="preserve">        def H(x):</w:t>
+      </w:r>
+    </w:p>
+    <w:p>
+      <w:pPr>
+        <w:ind w:left="567" w:firstLine="0"/>
+        <w:rPr>
+          <w:lang w:val="en-US"/>
+        </w:rPr>
+      </w:pPr>
+      <w:r>
+        <w:rPr>
+          <w:lang w:val="en-US"/>
+        </w:rPr>
+        <w:lastRenderedPageBreak/>
+        <w:t xml:space="preserve">            return np.sign(x) / 2 + 1 / 2</w:t>
+      </w:r>
+    </w:p>
+    <w:p>
+      <w:pPr>
+        <w:ind w:left="567" w:firstLine="0"/>
+        <w:rPr>
+          <w:lang w:val="en-US"/>
+        </w:rPr>
+      </w:pPr>
+    </w:p>
+    <w:p>
+      <w:pPr>
+        <w:ind w:left="567" w:firstLine="0"/>
+        <w:rPr>
+          <w:lang w:val="en-US"/>
+        </w:rPr>
+      </w:pPr>
+      <w:r>
+        <w:rPr>
+          <w:lang w:val="en-US"/>
+        </w:rPr>
+        <w:t xml:space="preserve">        def grad(w, b, x, y, c):</w:t>
+      </w:r>
+    </w:p>
+    <w:p>
+      <w:pPr>
+        <w:ind w:left="567" w:firstLine="0"/>
+        <w:rPr>
+          <w:lang w:val="en-US"/>
+        </w:rPr>
+      </w:pPr>
+      <w:r>
+        <w:rPr>
+          <w:lang w:val="en-US"/>
+        </w:rPr>
+        <w:t xml:space="preserve">            hep = h(w, b, x)</w:t>
+      </w:r>
+    </w:p>
+    <w:p>
+      <w:pPr>
+        <w:ind w:left="567" w:firstLine="0"/>
+        <w:rPr>
+          <w:lang w:val="en-US"/>
+        </w:rPr>
+      </w:pPr>
+    </w:p>
+    <w:p>
+      <w:pPr>
+        <w:ind w:left="567" w:firstLine="0"/>
+        <w:rPr>
+          <w:lang w:val="en-US"/>
+        </w:rPr>
+      </w:pPr>
+      <w:r>
+        <w:rPr>
+          <w:lang w:val="en-US"/>
+        </w:rPr>
+        <w:t xml:space="preserve">            dw1 = -c * ((H(1 - y.T[0] * hep.T[0]) * y.T[0])[:, np.newaxis] * x).sum(axis=0) + 2 * w.T[0]</w:t>
+      </w:r>
+    </w:p>
+    <w:p>
+      <w:pPr>
+        <w:ind w:left="567" w:firstLine="0"/>
+        <w:rPr>
+          <w:lang w:val="en-US"/>
+        </w:rPr>
+      </w:pPr>
+      <w:r>
+        <w:rPr>
+          <w:lang w:val="en-US"/>
+        </w:rPr>
+        <w:t xml:space="preserve">            dw2 = -c * ((H(1 - y.T[1] * hep.T[1]) * y.T[1])[:, np.newaxis] * x).sum(axis=0) + 2 * w.T[1]</w:t>
+      </w:r>
+    </w:p>
+    <w:p>
+      <w:pPr>
+        <w:ind w:left="567" w:firstLine="0"/>
+        <w:rPr>
+          <w:lang w:val="en-US"/>
+        </w:rPr>
+      </w:pPr>
+    </w:p>
+    <w:p>
+      <w:pPr>
+        <w:ind w:left="567" w:firstLine="0"/>
+        <w:rPr>
+          <w:lang w:val="en-US"/>
+        </w:rPr>
+      </w:pPr>
+      <w:r>
+        <w:rPr>
+          <w:lang w:val="en-US"/>
+        </w:rPr>
+        <w:t xml:space="preserve">            return (</w:t>
+      </w:r>
+    </w:p>
+    <w:p>
+      <w:pPr>
+        <w:ind w:left="567" w:firstLine="0"/>
+        <w:rPr>
+          <w:lang w:val="en-US"/>
+        </w:rPr>
+      </w:pPr>
+      <w:r>
+        <w:rPr>
+          <w:lang w:val="en-US"/>
+        </w:rPr>
+        <w:t xml:space="preserve">                np.stack([dw1, dw2], axis=1),</w:t>
+      </w:r>
+    </w:p>
+    <w:p>
+      <w:pPr>
+        <w:ind w:left="567" w:firstLine="0"/>
+        <w:rPr>
+          <w:lang w:val="en-US"/>
+        </w:rPr>
+      </w:pPr>
+      <w:r>
+        <w:rPr>
+          <w:lang w:val="en-US"/>
+        </w:rPr>
+        <w:t xml:space="preserve">                c * (H(1 - y * hep) * y).sum(axis=0)</w:t>
+      </w:r>
+    </w:p>
+    <w:p>
+      <w:pPr>
+        <w:ind w:left="567" w:firstLine="0"/>
+        <w:rPr>
+          <w:lang w:val="en-US"/>
+        </w:rPr>
+      </w:pPr>
+      <w:r>
+        <w:rPr>
+          <w:lang w:val="en-US"/>
+        </w:rPr>
+        <w:t xml:space="preserve">            )</w:t>
+      </w:r>
+    </w:p>
+    <w:p>
+      <w:pPr>
+        <w:ind w:left="567" w:firstLine="0"/>
+        <w:rPr>
+          <w:lang w:val="en-US"/>
+        </w:rPr>
+      </w:pPr>
+    </w:p>
+    <w:p>
+      <w:pPr>
+        <w:ind w:left="567" w:firstLine="0"/>
+        <w:rPr>
+          <w:lang w:val="en-US"/>
+        </w:rPr>
+      </w:pPr>
+      <w:r>
+        <w:rPr>
+          <w:lang w:val="en-US"/>
+        </w:rPr>
+        <w:t xml:space="preserve">        w = np.zeros(shape=(8, 2))</w:t>
+      </w:r>
+    </w:p>
+    <w:p>
+      <w:pPr>
+        <w:ind w:left="567" w:firstLine="0"/>
+        <w:rPr>
+          <w:lang w:val="en-US"/>
+        </w:rPr>
+      </w:pPr>
+      <w:r>
+        <w:rPr>
+          <w:lang w:val="en-US"/>
+        </w:rPr>
+        <w:t xml:space="preserve">        b = np.zeros(2)</w:t>
+      </w:r>
+    </w:p>
+    <w:p>
+      <w:pPr>
+        <w:ind w:left="567" w:firstLine="0"/>
+        <w:rPr>
+          <w:lang w:val="en-US"/>
+        </w:rPr>
+      </w:pPr>
+    </w:p>
+    <w:p>
+      <w:pPr>
+        <w:ind w:left="567" w:firstLine="0"/>
+        <w:rPr>
+          <w:lang w:val="en-US"/>
+        </w:rPr>
+      </w:pPr>
+      <w:r>
+        <w:rPr>
+          <w:lang w:val="en-US"/>
+        </w:rPr>
+        <w:t xml:space="preserve">        c = 0.01</w:t>
+      </w:r>
+    </w:p>
+    <w:p>
+      <w:pPr>
+        <w:ind w:left="567" w:firstLine="0"/>
+        <w:rPr>
+          <w:lang w:val="en-US"/>
+        </w:rPr>
+      </w:pPr>
+      <w:r>
+        <w:rPr>
+          <w:lang w:val="en-US"/>
+        </w:rPr>
+        <w:t xml:space="preserve">        lr = 0.0001</w:t>
+      </w:r>
+    </w:p>
+    <w:p>
+      <w:pPr>
+        <w:ind w:left="567" w:firstLine="0"/>
+        <w:rPr>
+          <w:lang w:val="en-US"/>
+        </w:rPr>
+      </w:pPr>
+    </w:p>
+    <w:p>
+      <w:pPr>
+        <w:ind w:left="567" w:firstLine="0"/>
+        <w:rPr>
+          <w:lang w:val="en-US"/>
+        </w:rPr>
+      </w:pPr>
+      <w:r>
+        <w:rPr>
+          <w:lang w:val="en-US"/>
+        </w:rPr>
+        <w:t xml:space="preserve">        for i in range(encoded_y_train.T[0].size):</w:t>
+      </w:r>
+    </w:p>
+    <w:p>
+      <w:pPr>
+        <w:ind w:left="567" w:firstLine="0"/>
+        <w:rPr>
+          <w:lang w:val="en-US"/>
+        </w:rPr>
+      </w:pPr>
+      <w:r>
+        <w:rPr>
+          <w:lang w:val="en-US"/>
+        </w:rPr>
+        <w:t xml:space="preserve">            for j in range(encoded_y_train[0].size):</w:t>
+      </w:r>
+    </w:p>
+    <w:p>
+      <w:pPr>
+        <w:ind w:left="567" w:firstLine="0"/>
+        <w:rPr>
+          <w:lang w:val="en-US"/>
+        </w:rPr>
+      </w:pPr>
+      <w:r>
+        <w:rPr>
+          <w:lang w:val="en-US"/>
+        </w:rPr>
+        <w:t xml:space="preserve">                if encoded_y_train[i][j] == 0:</w:t>
+      </w:r>
+    </w:p>
+    <w:p>
+      <w:pPr>
+        <w:ind w:left="567" w:firstLine="0"/>
+        <w:rPr>
+          <w:lang w:val="en-US"/>
+        </w:rPr>
+      </w:pPr>
+      <w:r>
+        <w:rPr>
+          <w:lang w:val="en-US"/>
+        </w:rPr>
+        <w:t xml:space="preserve">                    encoded_y_train[i][j] = -1</w:t>
+      </w:r>
+    </w:p>
+    <w:p>
+      <w:pPr>
+        <w:ind w:left="567" w:firstLine="0"/>
+        <w:rPr>
+          <w:lang w:val="en-US"/>
+        </w:rPr>
+      </w:pPr>
+    </w:p>
+    <w:p>
+      <w:pPr>
+        <w:ind w:left="567" w:firstLine="0"/>
+        <w:rPr>
+          <w:lang w:val="en-US"/>
+        </w:rPr>
+      </w:pPr>
+      <w:r>
+        <w:rPr>
+          <w:lang w:val="en-US"/>
+        </w:rPr>
+        <w:lastRenderedPageBreak/>
+        <w:t xml:space="preserve">        for i in range(500):</w:t>
+      </w:r>
+    </w:p>
+    <w:p>
+      <w:pPr>
+        <w:ind w:left="567" w:firstLine="0"/>
+        <w:rPr>
+          <w:lang w:val="en-US"/>
+        </w:rPr>
+      </w:pPr>
+      <w:r>
+        <w:rPr>
+          <w:lang w:val="en-US"/>
+        </w:rPr>
+        <w:t xml:space="preserve">            dw, db = grad(w, b, x_train, encoded_y_train, c)</w:t>
+      </w:r>
+    </w:p>
+    <w:p>
+      <w:pPr>
+        <w:ind w:left="567" w:firstLine="0"/>
+        <w:rPr>
+          <w:lang w:val="en-US"/>
+        </w:rPr>
+      </w:pPr>
+      <w:r>
+        <w:rPr>
+          <w:lang w:val="en-US"/>
+        </w:rPr>
+        <w:t xml:space="preserve">            w = w - lr * dw</w:t>
+      </w:r>
+    </w:p>
+    <w:p>
+      <w:pPr>
+        <w:ind w:left="567" w:firstLine="0"/>
+        <w:rPr>
+          <w:lang w:val="en-US"/>
+        </w:rPr>
+      </w:pPr>
+      <w:r>
+        <w:rPr>
+          <w:lang w:val="en-US"/>
+        </w:rPr>
+        <w:t xml:space="preserve">            b = b - lr * db</w:t>
+      </w:r>
+    </w:p>
+    <w:p>
+      <w:pPr>
+        <w:ind w:left="567" w:firstLine="0"/>
+        <w:rPr>
+          <w:lang w:val="en-US"/>
+        </w:rPr>
+      </w:pPr>
+    </w:p>
+    <w:p>
+      <w:pPr>
+        <w:ind w:left="567" w:firstLine="0"/>
+        <w:rPr>
+          <w:lang w:val="en-US"/>
+        </w:rPr>
+      </w:pPr>
+      <w:r>
+        <w:rPr>
+          <w:lang w:val="en-US"/>
+        </w:rPr>
+        <w:t xml:space="preserve">        return accuracy(predict(w, b, x_test), y_test) * 100</w:t>
+      </w:r>
+    </w:p>
+    <w:p>
+      <w:pPr>
+        <w:ind w:left="567" w:firstLine="0"/>
+        <w:rPr>
+          <w:lang w:val="en-US"/>
+        </w:rPr>
+      </w:pPr>
+    </w:p>
+    <w:p>
+      <w:pPr>
+        <w:ind w:left="567" w:firstLine="0"/>
+        <w:rPr>
+          <w:lang w:val="en-US"/>
+        </w:rPr>
+      </w:pPr>
+      <w:r>
+        <w:rPr>
+          <w:lang w:val="en-US"/>
+        </w:rPr>
+        <w:t xml:space="preserve">    result_accuracy = np.array([])</w:t>
+      </w:r>
+    </w:p>
+    <w:p>
+      <w:pPr>
+        <w:ind w:left="567" w:firstLine="0"/>
+        <w:rPr>
+          <w:lang w:val="en-US"/>
+        </w:rPr>
+      </w:pPr>
+    </w:p>
+    <w:p>
+      <w:pPr>
+        <w:ind w:left="567" w:firstLine="0"/>
+        <w:rPr>
+          <w:lang w:val="en-US"/>
+        </w:rPr>
+      </w:pPr>
+      <w:r>
+        <w:rPr>
+          <w:lang w:val="en-US"/>
+        </w:rPr>
+        <w:t xml:space="preserve">    for k in range(10):</w:t>
+      </w:r>
+    </w:p>
+    <w:p>
+      <w:pPr>
+        <w:ind w:left="567" w:firstLine="0"/>
+        <w:rPr>
+          <w:lang w:val="en-US"/>
+        </w:rPr>
+      </w:pPr>
+      <w:r>
+        <w:rPr>
+          <w:lang w:val="en-US"/>
+        </w:rPr>
+        <w:t xml:space="preserve">        x_test = x[int(k * (x.shape[0] / 10)): int((k + 1) * (x.shape[0] / 10))]</w:t>
+      </w:r>
+    </w:p>
+    <w:p>
+      <w:pPr>
+        <w:ind w:left="567" w:firstLine="0"/>
+        <w:rPr>
+          <w:lang w:val="en-US"/>
+        </w:rPr>
+      </w:pPr>
+      <w:r>
+        <w:rPr>
+          <w:lang w:val="en-US"/>
+        </w:rPr>
+        <w:t xml:space="preserve">        y_test = y[int(k * (y.shape[0] / 10)): int((k + 1) * (y.shape[0] / 10))]</w:t>
+      </w:r>
+    </w:p>
+    <w:p>
+      <w:pPr>
+        <w:ind w:left="567" w:firstLine="0"/>
+        <w:rPr>
+          <w:lang w:val="en-US"/>
+        </w:rPr>
+      </w:pPr>
+    </w:p>
+    <w:p>
+      <w:pPr>
+        <w:ind w:left="567" w:firstLine="0"/>
+        <w:rPr>
+          <w:lang w:val="en-US"/>
+        </w:rPr>
+      </w:pPr>
+      <w:r>
+        <w:rPr>
+          <w:lang w:val="en-US"/>
+        </w:rPr>
+        <w:t xml:space="preserve">        x_train_part_1 = x[0: int(k * (x.shape[0] / 10))]</w:t>
+      </w:r>
+    </w:p>
+    <w:p>
+      <w:pPr>
+        <w:ind w:left="567" w:firstLine="0"/>
+        <w:rPr>
+          <w:lang w:val="en-US"/>
+        </w:rPr>
+      </w:pPr>
+      <w:r>
+        <w:rPr>
+          <w:lang w:val="en-US"/>
+        </w:rPr>
+        <w:t xml:space="preserve">        x_train_part_2 = x[int((k + 1) * (x.shape[0] / 10)): x.shape[0] - 1]</w:t>
+      </w:r>
+    </w:p>
+    <w:p>
+      <w:pPr>
+        <w:ind w:left="567" w:firstLine="0"/>
+        <w:rPr>
+          <w:lang w:val="en-US"/>
+        </w:rPr>
+      </w:pPr>
+      <w:r>
+        <w:rPr>
+          <w:lang w:val="en-US"/>
+        </w:rPr>
+        <w:t xml:space="preserve">        x_train = np.append(x_train_part_1, x_train_part_2, axis=0)</w:t>
+      </w:r>
+    </w:p>
+    <w:p>
+      <w:pPr>
+        <w:ind w:left="567" w:firstLine="0"/>
+        <w:rPr>
+          <w:lang w:val="en-US"/>
+        </w:rPr>
+      </w:pPr>
+    </w:p>
+    <w:p>
+      <w:pPr>
+        <w:ind w:left="567" w:firstLine="0"/>
+        <w:rPr>
+          <w:lang w:val="en-US"/>
+        </w:rPr>
+      </w:pPr>
+      <w:r>
+        <w:rPr>
+          <w:lang w:val="en-US"/>
+        </w:rPr>
+        <w:t xml:space="preserve">        y_train_part_1 = y[0: int(k * (y.shape[0] / 10))]</w:t>
+      </w:r>
+    </w:p>
+    <w:p>
+      <w:pPr>
+        <w:ind w:left="567" w:firstLine="0"/>
+        <w:rPr>
+          <w:lang w:val="en-US"/>
+        </w:rPr>
+      </w:pPr>
+      <w:r>
+        <w:rPr>
+          <w:lang w:val="en-US"/>
+        </w:rPr>
+        <w:t xml:space="preserve">        y_train_part_2 = y[int((k + 1) * (y.shape[0] / 10)): y.shape[0] - 1]</w:t>
+      </w:r>
+    </w:p>
+    <w:p>
+      <w:pPr>
+        <w:ind w:left="567" w:firstLine="0"/>
+        <w:rPr>
+          <w:lang w:val="en-US"/>
+        </w:rPr>
+      </w:pPr>
+      <w:r>
+        <w:rPr>
+          <w:lang w:val="en-US"/>
+        </w:rPr>
+        <w:t xml:space="preserve">        y_train = np.append(y_train_part_1, y_train_part_2, axis=0)</w:t>
+      </w:r>
+    </w:p>
+    <w:p>
+      <w:pPr>
+        <w:ind w:left="567" w:firstLine="0"/>
+        <w:rPr>
+          <w:lang w:val="en-US"/>
+        </w:rPr>
+      </w:pPr>
+    </w:p>
+    <w:p>
+      <w:pPr>
+        <w:ind w:left="567" w:firstLine="0"/>
+        <w:rPr>
+          <w:lang w:val="en-US"/>
+        </w:rPr>
+      </w:pPr>
+      <w:r>
+        <w:rPr>
+          <w:lang w:val="en-US"/>
+        </w:rPr>
+        <w:t xml:space="preserve">        result_accuracy = np.append(result_accuracy, one_cycle(x_train, y_train, x_test, y_test, c, lr))</w:t>
+      </w:r>
+    </w:p>
+    <w:p>
+      <w:pPr>
+        <w:ind w:left="567" w:firstLine="0"/>
+        <w:rPr>
+          <w:lang w:val="en-US"/>
+        </w:rPr>
+      </w:pPr>
+    </w:p>
+    <w:p>
+      <w:pPr>
+        <w:ind w:left="567" w:firstLine="0"/>
+        <w:rPr>
+          <w:lang w:val="en-US"/>
+        </w:rPr>
+      </w:pPr>
+      <w:r>
+        <w:rPr>
+          <w:lang w:val="en-US"/>
+        </w:rPr>
+        <w:t xml:space="preserve">    return result_accuracy.mean()</w:t>
+      </w:r>
+    </w:p>
+    <w:p>
+      <w:pPr>
+        <w:ind w:left="567" w:firstLine="0"/>
+        <w:rPr>
+          <w:lang w:val="en-US"/>
+        </w:rPr>
+      </w:pPr>
+    </w:p>
+    <w:p>
+      <w:pPr>
+        <w:ind w:left="567" w:firstLine="0"/>
+        <w:rPr>
+          <w:lang w:val="en-US"/>
+        </w:rPr>
+      </w:pPr>
+    </w:p>
+    <w:p>
+      <w:pPr>
+        <w:ind w:left="567" w:firstLine="0"/>
+        <w:rPr>
+          <w:lang w:val="en-US"/>
+        </w:rPr>
+      </w:pPr>
+      <w:r>
+        <w:rPr>
+          <w:lang w:val="en-US"/>
+        </w:rPr>
+        <w:t>def random_search(param_grid):</w:t>
+      </w:r>
+    </w:p>
+    <w:p>
+      <w:pPr>
+        <w:ind w:left="567" w:firstLine="0"/>
+        <w:rPr>
+          <w:lang w:val="en-US"/>
+        </w:rPr>
+      </w:pPr>
+    </w:p>
+    <w:p>
+      <w:pPr>
+        <w:ind w:left="567" w:firstLine="0"/>
+        <w:rPr>
+          <w:lang w:val="en-US"/>
+        </w:rPr>
+      </w:pPr>
+      <w:r>
+        <w:rPr>
+          <w:lang w:val="en-US"/>
+        </w:rPr>
+        <w:t xml:space="preserve">    best_result = 0</w:t>
+      </w:r>
+    </w:p>
+    <w:p>
+      <w:pPr>
+        <w:ind w:left="567" w:firstLine="0"/>
+        <w:rPr>
+          <w:lang w:val="en-US"/>
+        </w:rPr>
+      </w:pPr>
+      <w:r>
+        <w:rPr>
+          <w:lang w:val="en-US"/>
+        </w:rPr>
+        <w:t xml:space="preserve">    best_c = 0</w:t>
+      </w:r>
+    </w:p>
+    <w:p>
+      <w:pPr>
+        <w:ind w:left="567" w:firstLine="0"/>
+        <w:rPr>
+          <w:lang w:val="en-US"/>
+        </w:rPr>
+      </w:pPr>
+      <w:r>
+        <w:rPr>
+          <w:lang w:val="en-US"/>
+        </w:rPr>
+        <w:t xml:space="preserve">    best_lr = 0</w:t>
+      </w:r>
+    </w:p>
+    <w:p>
+      <w:pPr>
+        <w:ind w:left="567" w:firstLine="0"/>
+        <w:rPr>
+          <w:lang w:val="en-US"/>
+        </w:rPr>
+      </w:pPr>
+    </w:p>
+    <w:p>
+      <w:pPr>
+        <w:ind w:left="567" w:firstLine="0"/>
+        <w:rPr>
+          <w:lang w:val="en-US"/>
+        </w:rPr>
+      </w:pPr>
+      <w:r>
+        <w:rPr>
+          <w:lang w:val="en-US"/>
+        </w:rPr>
+        <w:t xml:space="preserve">    for i in range(50):</w:t>
+      </w:r>
+    </w:p>
+    <w:p>
+      <w:pPr>
+        <w:ind w:left="567" w:firstLine="0"/>
+        <w:rPr>
+          <w:lang w:val="en-US"/>
+        </w:rPr>
+      </w:pPr>
+      <w:r>
+        <w:rPr>
+          <w:lang w:val="en-US"/>
+        </w:rPr>
+        <w:t xml:space="preserve">        random_params = {k: random.sample(v, 1)[0] for k, v in param_grid.items()}</w:t>
+      </w:r>
+    </w:p>
+    <w:p>
+      <w:pPr>
+        <w:ind w:left="567" w:firstLine="0"/>
+        <w:rPr>
+          <w:lang w:val="en-US"/>
+        </w:rPr>
+      </w:pPr>
+    </w:p>
+    <w:p>
+      <w:pPr>
+        <w:ind w:left="567" w:firstLine="0"/>
+        <w:rPr>
+          <w:lang w:val="en-US"/>
+        </w:rPr>
+      </w:pPr>
+      <w:r>
+        <w:rPr>
+          <w:lang w:val="en-US"/>
+        </w:rPr>
+        <w:t xml:space="preserve">        result_accuracy = test_hyper_parameters(x, y, random_params['c'], random_params['lr'])</w:t>
+      </w:r>
+    </w:p>
+    <w:p>
+      <w:pPr>
+        <w:ind w:left="567" w:firstLine="0"/>
+        <w:rPr>
+          <w:lang w:val="en-US"/>
+        </w:rPr>
+      </w:pPr>
+    </w:p>
+    <w:p>
+      <w:pPr>
+        <w:ind w:left="567" w:firstLine="0"/>
+        <w:rPr>
+          <w:lang w:val="en-US"/>
+        </w:rPr>
+      </w:pPr>
+      <w:r>
+        <w:rPr>
+          <w:lang w:val="en-US"/>
+        </w:rPr>
+        <w:t xml:space="preserve">        if result_accuracy &gt; best_result:</w:t>
+      </w:r>
+    </w:p>
+    <w:p>
+      <w:pPr>
+        <w:ind w:left="567" w:firstLine="0"/>
+        <w:rPr>
+          <w:lang w:val="en-US"/>
+        </w:rPr>
+      </w:pPr>
+      <w:r>
+        <w:rPr>
+          <w:lang w:val="en-US"/>
+        </w:rPr>
+        <w:t xml:space="preserve">            best_result = result_accuracy</w:t>
+      </w:r>
+    </w:p>
+    <w:p>
+      <w:pPr>
+        <w:ind w:left="567" w:firstLine="0"/>
+        <w:rPr>
+          <w:lang w:val="en-US"/>
+        </w:rPr>
+      </w:pPr>
+      <w:r>
+        <w:rPr>
+          <w:lang w:val="en-US"/>
+        </w:rPr>
+        <w:t xml:space="preserve">            best_c = random_params['c']</w:t>
+      </w:r>
+    </w:p>
+    <w:p>
+      <w:pPr>
+        <w:ind w:left="567" w:firstLine="0"/>
+        <w:rPr>
+          <w:lang w:val="en-US"/>
+        </w:rPr>
+      </w:pPr>
+      <w:r>
+        <w:rPr>
+          <w:lang w:val="en-US"/>
+        </w:rPr>
+        <w:t xml:space="preserve">            best_lr = random_params['lr']</w:t>
+      </w:r>
+    </w:p>
+    <w:p>
+      <w:pPr>
+        <w:ind w:left="567" w:firstLine="0"/>
+        <w:rPr>
+          <w:lang w:val="en-US"/>
+        </w:rPr>
+      </w:pPr>
+    </w:p>
+    <w:p>
+      <w:pPr>
+        <w:ind w:left="567" w:firstLine="0"/>
+        <w:rPr>
+          <w:lang w:val="en-US"/>
+        </w:rPr>
+      </w:pPr>
+      <w:r>
+        <w:rPr>
+          <w:lang w:val="en-US"/>
+        </w:rPr>
+        <w:t xml:space="preserve">    print(best_c)</w:t>
+      </w:r>
+    </w:p>
+    <w:p>
+      <w:pPr>
+        <w:ind w:left="567" w:firstLine="0"/>
+        <w:rPr>
+          <w:lang w:val="en-US"/>
+        </w:rPr>
+      </w:pPr>
+      <w:r>
+        <w:rPr>
+          <w:lang w:val="en-US"/>
+        </w:rPr>
+        <w:t xml:space="preserve">    print(best_lr)</w:t>
+      </w:r>
+    </w:p>
+    <w:p>
+      <w:pPr>
+        <w:ind w:left="567" w:firstLine="0"/>
+        <w:rPr>
+          <w:lang w:val="en-US"/>
+        </w:rPr>
+      </w:pPr>
+    </w:p>
+    <w:p>
+      <w:pPr>
+        <w:ind w:left="567" w:firstLine="0"/>
+        <w:rPr>
+          <w:lang w:val="en-US"/>
+        </w:rPr>
+      </w:pPr>
+    </w:p>
+    <w:p>
+      <w:pPr>
+        <w:ind w:left="567" w:firstLine="0"/>
+        <w:rPr>
+          <w:lang w:val="en-US"/>
+        </w:rPr>
+      </w:pPr>
+      <w:r>
+        <w:rPr>
+          <w:lang w:val="en-US"/>
+        </w:rPr>
+        <w:t>df = pd.read_csv('pulsar_stars.csv')</w:t>
+      </w:r>
+    </w:p>
+    <w:p>
+      <w:pPr>
+        <w:ind w:left="567" w:firstLine="0"/>
+        <w:rPr>
+          <w:lang w:val="en-US"/>
+        </w:rPr>
+      </w:pPr>
+      <w:r>
+        <w:rPr>
+          <w:lang w:val="en-US"/>
+        </w:rPr>
+        <w:t>x = df.values</w:t>
+      </w:r>
+    </w:p>
+    <w:p>
+      <w:pPr>
+        <w:ind w:left="567" w:firstLine="0"/>
+        <w:rPr>
+          <w:lang w:val="en-US"/>
+        </w:rPr>
+      </w:pPr>
+    </w:p>
+    <w:p>
+      <w:pPr>
+        <w:ind w:left="567" w:firstLine="0"/>
+        <w:rPr>
+          <w:lang w:val="en-US"/>
+        </w:rPr>
+      </w:pPr>
+      <w:r>
+        <w:rPr>
+          <w:lang w:val="en-US"/>
+        </w:rPr>
+        <w:lastRenderedPageBreak/>
+        <w:t>y = x[:, 8]</w:t>
+      </w:r>
+    </w:p>
+    <w:p>
+      <w:pPr>
+        <w:ind w:left="567" w:firstLine="0"/>
+        <w:rPr>
+          <w:lang w:val="en-US"/>
+        </w:rPr>
+      </w:pPr>
+      <w:r>
+        <w:rPr>
+          <w:lang w:val="en-US"/>
+        </w:rPr>
+        <w:t>x = x[:, :8]</w:t>
+      </w:r>
+    </w:p>
+    <w:p>
+      <w:pPr>
+        <w:ind w:left="567" w:firstLine="0"/>
+        <w:rPr>
+          <w:lang w:val="en-US"/>
+        </w:rPr>
+      </w:pPr>
+    </w:p>
+    <w:p>
+      <w:pPr>
+        <w:ind w:left="567" w:firstLine="0"/>
+        <w:rPr>
+          <w:lang w:val="en-US"/>
+        </w:rPr>
+      </w:pPr>
+      <w:r>
+        <w:rPr>
+          <w:lang w:val="en-US"/>
+        </w:rPr>
+        <w:t>param_grid = {</w:t>
+      </w:r>
+    </w:p>
+    <w:p>
+      <w:pPr>
+        <w:ind w:left="567" w:firstLine="0"/>
+        <w:rPr>
+          <w:lang w:val="en-US"/>
+        </w:rPr>
+      </w:pPr>
+      <w:r>
+        <w:rPr>
+          <w:lang w:val="en-US"/>
+        </w:rPr>
+        <w:t xml:space="preserve">    'lr': list(np.logspace(np.log10(0.00005), np.log10(0.5), base=10, num=1000)),</w:t>
+      </w:r>
+    </w:p>
+    <w:p>
+      <w:pPr>
+        <w:ind w:left="567" w:firstLine="0"/>
+        <w:rPr>
+          <w:lang w:val="en-US"/>
+        </w:rPr>
+      </w:pPr>
+      <w:r>
+        <w:rPr>
+          <w:lang w:val="en-US"/>
+        </w:rPr>
+        <w:t xml:space="preserve">    'c': list(np.logspace(np.log10(0.005), np.log10(0.5), base = 10, num = 1000)),</w:t>
+      </w:r>
+    </w:p>
+    <w:p>
+      <w:pPr>
+        <w:ind w:left="567" w:firstLine="0"/>
+        <w:rPr>
+          <w:lang w:val="en-US"/>
+        </w:rPr>
+      </w:pPr>
+      <w:r>
+        <w:rPr>
+          <w:lang w:val="en-US"/>
+        </w:rPr>
+        <w:t>}</w:t>
+      </w:r>
+    </w:p>
+    <w:p>
+      <w:pPr>
+        <w:ind w:left="567" w:firstLine="0"/>
+        <w:rPr>
+          <w:lang w:val="en-US"/>
+        </w:rPr>
+      </w:pPr>
+    </w:p>
+    <w:p>
+      <w:pPr>
+        <w:ind w:left="567" w:firstLine="0"/>
+        <w:rPr>
+          <w:lang w:val="en-US"/>
+        </w:rPr>
+      </w:pPr>
+      <w:r>
+        <w:rPr>
+          <w:lang w:val="en-US"/>
+        </w:rPr>
+        <w:t>random_search(param_grid)</w:t>
       </w:r>
     </w:p>
     <w:sectPr>
-      <w:headerReference w:type="default" r:id="rId12"/>
-      <w:footerReference w:type="default" r:id="rId13"/>
+      <w:headerReference w:type="default" r:id="rId13"/>
       <w:pgSz w:w="12240" w:h="15840"/>
       <w:pgMar w:top="1440" w:right="1440" w:bottom="1440" w:left="1440" w:header="720" w:footer="720" w:gutter="0"/>
       <w:pgNumType w:start="1"/>
       <w:cols w:space="720"/>
       <w:formProt w:val="0"/>
-      <w:docGrid w:linePitch="100"/>
+      <w:titlePg/>
+      <w:docGrid w:linePitch="381"/>
     </w:sectPr>
   </w:body>
 </w:document>
@@ -3579,12 +9337,6 @@
 </w:endnotes>
 </file>
 
-<file path=word/footer1.xml><?xml version="1.0" encoding="utf-8"?>
-<w:ftr xmlns:wpc="http://schemas.microsoft.com/office/word/2010/wordprocessingCanvas" xmlns:cx="http://schemas.microsoft.com/office/drawing/2014/chartex" xmlns:cx1="http://schemas.microsoft.com/office/drawing/2015/9/8/chartex" xmlns:cx2="http://schemas.microsoft.com/office/drawing/2015/10/21/chartex" xmlns:cx3="http://schemas.microsoft.com/office/drawing/2016/5/9/chartex" xmlns:cx4="http://schemas.microsoft.com/office/drawing/2016/5/10/chartex" xmlns:cx5="http://schemas.microsoft.com/office/drawing/2016/5/11/chartex" xmlns:cx6="http://schemas.microsoft.com/office/drawing/2016/5/12/chartex" xmlns:cx7="http://schemas.microsoft.com/office/drawing/2016/5/13/chartex" xmlns:cx8="http://schemas.microsoft.com/office/drawing/2016/5/14/chartex" xmlns:mc="http://schemas.openxmlformats.org/markup-compatibility/2006" xmlns:aink="http://schemas.microsoft.com/office/drawing/2016/ink" xmlns:am3d="http://schemas.microsoft.com/office/drawing/2017/model3d" xmlns:o="urn:schemas-microsoft-com:office:office" xmlns:r="http://schemas.openxmlformats.org/officeDocument/2006/relationships" xmlns:m="http://schemas.openxmlformats.org/officeDocument/2006/math" xmlns:v="urn:schemas-microsoft-com:vml" xmlns:wp14="http://schemas.microsoft.com/office/word/2010/wordprocessingDrawing" xmlns:wp="http://schemas.openxmlformats.org/drawingml/2006/wordprocessingDrawing" xmlns:w10="urn:schemas-microsoft-com:office:word" xmlns:w="http://schemas.openxmlformats.org/wordprocessingml/2006/main" xmlns:w14="http://schemas.microsoft.com/office/word/2010/wordml" xmlns:w15="http://schemas.microsoft.com/office/word/2012/wordml" xmlns:w16cid="http://schemas.microsoft.com/office/word/2016/wordml/cid" xmlns:w16se="http://schemas.microsoft.com/office/word/2015/wordml/symex" xmlns:wpg="http://schemas.microsoft.com/office/word/2010/wordprocessingGroup" xmlns:wpi="http://schemas.microsoft.com/office/word/2010/wordprocessingInk" xmlns:wne="http://schemas.microsoft.com/office/word/2006/wordml" xmlns:wps="http://schemas.microsoft.com/office/word/2010/wordprocessingShape" mc:Ignorable="w14 w15 w16se w16cid wp14">
-  <w:p/>
-</w:ftr>
-</file>
-
 <file path=word/footnotes.xml><?xml version="1.0" encoding="utf-8"?>
 <w:footnotes xmlns:wpc="http://schemas.microsoft.com/office/word/2010/wordprocessingCanvas" xmlns:cx="http://schemas.microsoft.com/office/drawing/2014/chartex" xmlns:cx1="http://schemas.microsoft.com/office/drawing/2015/9/8/chartex" xmlns:cx2="http://schemas.microsoft.com/office/drawing/2015/10/21/chartex" xmlns:cx3="http://schemas.microsoft.com/office/drawing/2016/5/9/chartex" xmlns:cx4="http://schemas.microsoft.com/office/drawing/2016/5/10/chartex" xmlns:cx5="http://schemas.microsoft.com/office/drawing/2016/5/11/chartex" xmlns:cx6="http://schemas.microsoft.com/office/drawing/2016/5/12/chartex" xmlns:cx7="http://schemas.microsoft.com/office/drawing/2016/5/13/chartex" xmlns:cx8="http://schemas.microsoft.com/office/drawing/2016/5/14/chartex" xmlns:mc="http://schemas.openxmlformats.org/markup-compatibility/2006" xmlns:aink="http://schemas.microsoft.com/office/drawing/2016/ink" xmlns:am3d="http://schemas.microsoft.com/office/drawing/2017/model3d" xmlns:o="urn:schemas-microsoft-com:office:office" xmlns:r="http://schemas.openxmlformats.org/officeDocument/2006/relationships" xmlns:m="http://schemas.openxmlformats.org/officeDocument/2006/math" xmlns:v="urn:schemas-microsoft-com:vml" xmlns:wp14="http://schemas.microsoft.com/office/word/2010/wordprocessingDrawing" xmlns:wp="http://schemas.openxmlformats.org/drawingml/2006/wordprocessingDrawing" xmlns:w10="urn:schemas-microsoft-com:office:word" xmlns:w="http://schemas.openxmlformats.org/wordprocessingml/2006/main" xmlns:w14="http://schemas.microsoft.com/office/word/2010/wordml" xmlns:w15="http://schemas.microsoft.com/office/word/2012/wordml" xmlns:w16cid="http://schemas.microsoft.com/office/word/2016/wordml/cid" xmlns:w16se="http://schemas.microsoft.com/office/word/2015/wordml/symex" xmlns:wpg="http://schemas.microsoft.com/office/word/2010/wordprocessingGroup" xmlns:wpi="http://schemas.microsoft.com/office/word/2010/wordprocessingInk" xmlns:wne="http://schemas.microsoft.com/office/word/2006/wordml" xmlns:wps="http://schemas.microsoft.com/office/word/2010/wordprocessingShape" mc:Ignorable="w14 w15 w16se w16cid wp14">
   <w:footnote w:type="separator" w:id="-1">
@@ -3612,163 +9364,53 @@
 
 <file path=word/header1.xml><?xml version="1.0" encoding="utf-8"?>
 <w:hdr xmlns:wpc="http://schemas.microsoft.com/office/word/2010/wordprocessingCanvas" xmlns:cx="http://schemas.microsoft.com/office/drawing/2014/chartex" xmlns:cx1="http://schemas.microsoft.com/office/drawing/2015/9/8/chartex" xmlns:cx2="http://schemas.microsoft.com/office/drawing/2015/10/21/chartex" xmlns:cx3="http://schemas.microsoft.com/office/drawing/2016/5/9/chartex" xmlns:cx4="http://schemas.microsoft.com/office/drawing/2016/5/10/chartex" xmlns:cx5="http://schemas.microsoft.com/office/drawing/2016/5/11/chartex" xmlns:cx6="http://schemas.microsoft.com/office/drawing/2016/5/12/chartex" xmlns:cx7="http://schemas.microsoft.com/office/drawing/2016/5/13/chartex" xmlns:cx8="http://schemas.microsoft.com/office/drawing/2016/5/14/chartex" xmlns:mc="http://schemas.openxmlformats.org/markup-compatibility/2006" xmlns:aink="http://schemas.microsoft.com/office/drawing/2016/ink" xmlns:am3d="http://schemas.microsoft.com/office/drawing/2017/model3d" xmlns:o="urn:schemas-microsoft-com:office:office" xmlns:r="http://schemas.openxmlformats.org/officeDocument/2006/relationships" xmlns:m="http://schemas.openxmlformats.org/officeDocument/2006/math" xmlns:v="urn:schemas-microsoft-com:vml" xmlns:wp14="http://schemas.microsoft.com/office/word/2010/wordprocessingDrawing" xmlns:wp="http://schemas.openxmlformats.org/drawingml/2006/wordprocessingDrawing" xmlns:w10="urn:schemas-microsoft-com:office:word" xmlns:w="http://schemas.openxmlformats.org/wordprocessingml/2006/main" xmlns:w14="http://schemas.microsoft.com/office/word/2010/wordml" xmlns:w15="http://schemas.microsoft.com/office/word/2012/wordml" xmlns:w16cid="http://schemas.microsoft.com/office/word/2016/wordml/cid" xmlns:w16se="http://schemas.microsoft.com/office/word/2015/wordml/symex" xmlns:wpg="http://schemas.microsoft.com/office/word/2010/wordprocessingGroup" xmlns:wpi="http://schemas.microsoft.com/office/word/2010/wordprocessingInk" xmlns:wne="http://schemas.microsoft.com/office/word/2006/wordml" xmlns:wps="http://schemas.microsoft.com/office/word/2010/wordprocessingShape" mc:Ignorable="w14 w15 w16se w16cid wp14">
+  <w:sdt>
+    <w:sdtPr>
+      <w:id w:val="918064865"/>
+      <w:docPartObj>
+        <w:docPartGallery w:val="Page Numbers (Top of Page)"/>
+        <w:docPartUnique/>
+      </w:docPartObj>
+    </w:sdtPr>
+    <w:sdtEndPr>
+      <w:rPr>
+        <w:noProof/>
+      </w:rPr>
+    </w:sdtEndPr>
+    <w:sdtContent>
+      <w:p>
+        <w:pPr>
+          <w:pStyle w:val="Header"/>
+          <w:jc w:val="right"/>
+        </w:pPr>
+        <w:r>
+          <w:fldChar w:fldCharType="begin"/>
+        </w:r>
+        <w:r>
+          <w:instrText xml:space="preserve"> PAGE   \* MERGEFORMAT </w:instrText>
+        </w:r>
+        <w:r>
+          <w:fldChar w:fldCharType="separate"/>
+        </w:r>
+        <w:r>
+          <w:rPr>
+            <w:noProof/>
+          </w:rPr>
+          <w:t>2</w:t>
+        </w:r>
+        <w:r>
+          <w:rPr>
+            <w:noProof/>
+          </w:rPr>
+          <w:fldChar w:fldCharType="end"/>
+        </w:r>
+      </w:p>
+    </w:sdtContent>
+  </w:sdt>
   <w:p>
     <w:pPr>
       <w:jc w:val="right"/>
     </w:pPr>
-    <w:r>
-      <w:fldChar w:fldCharType="begin"/>
-    </w:r>
-    <w:r>
-      <w:rPr>
-        <w:noProof/>
-      </w:rPr>
-      <mc:AlternateContent>
-        <mc:Choice Requires="wps">
-          <w:drawing>
-            <wp:anchor distT="0" distB="0" distL="0" distR="0" simplePos="0" relativeHeight="20" behindDoc="1" locked="0" layoutInCell="1" allowOverlap="1" wp14:anchorId="0BE08255" wp14:editId="3EF4AA48">
-              <wp:simplePos x="0" y="0"/>
-              <wp:positionH relativeFrom="column">
-                <wp:posOffset>5713095</wp:posOffset>
-              </wp:positionH>
-              <wp:positionV relativeFrom="paragraph">
-                <wp:posOffset>-45085</wp:posOffset>
-              </wp:positionV>
-              <wp:extent cx="487680" cy="340360"/>
-              <wp:effectExtent l="0" t="0" r="0" b="0"/>
-              <wp:wrapNone/>
-              <wp:docPr id="5" name="Shape1"/>
-              <wp:cNvGraphicFramePr/>
-              <a:graphic xmlns:a="http://schemas.openxmlformats.org/drawingml/2006/main">
-                <a:graphicData uri="http://schemas.microsoft.com/office/word/2010/wordprocessingShape">
-                  <wps:wsp>
-                    <wps:cNvSpPr/>
-                    <wps:spPr>
-                      <a:xfrm>
-                        <a:off x="0" y="0"/>
-                        <a:ext cx="487080" cy="339840"/>
-                      </a:xfrm>
-                      <a:prstGeom prst="rect">
-                        <a:avLst/>
-                      </a:prstGeom>
-                      <a:solidFill>
-                        <a:srgbClr val="FFFFFF"/>
-                      </a:solidFill>
-                      <a:ln>
-                        <a:noFill/>
-                      </a:ln>
-                    </wps:spPr>
-                    <wps:style>
-                      <a:lnRef idx="0">
-                        <a:scrgbClr r="0" g="0" b="0"/>
-                      </a:lnRef>
-                      <a:fillRef idx="0">
-                        <a:scrgbClr r="0" g="0" b="0"/>
-                      </a:fillRef>
-                      <a:effectRef idx="0">
-                        <a:scrgbClr r="0" g="0" b="0"/>
-                      </a:effectRef>
-                      <a:fontRef idx="minor"/>
-                    </wps:style>
-                    <wps:bodyPr/>
-                  </wps:wsp>
-                </a:graphicData>
-              </a:graphic>
-            </wp:anchor>
-          </w:drawing>
-        </mc:Choice>
-        <mc:Fallback>
-          <w:pict>
-            <v:rect id="shape_0" ID="Shape1" fillcolor="white" stroked="f" style="position:absolute;margin-left:449.85pt;margin-top:-3.55pt;width:38.3pt;height:26.7pt">
-              <w10:wrap type="none"/>
-              <v:fill o:detectmouseclick="t" type="solid" color2="black"/>
-              <v:stroke color="#3465a4" joinstyle="round" endcap="flat"/>
-            </v:rect>
-          </w:pict>
-        </mc:Fallback>
-      </mc:AlternateContent>
-    </w:r>
-    <w:r>
-      <w:rPr>
-        <w:noProof/>
-      </w:rPr>
-      <mc:AlternateContent>
-        <mc:Choice Requires="wps">
-          <w:drawing>
-            <wp:anchor distT="0" distB="0" distL="0" distR="0" simplePos="0" relativeHeight="37" behindDoc="0" locked="0" layoutInCell="1" allowOverlap="1" wp14:anchorId="4B3556DC" wp14:editId="5852136E">
-              <wp:simplePos x="0" y="0"/>
-              <wp:positionH relativeFrom="column">
-                <wp:posOffset>5649595</wp:posOffset>
-              </wp:positionH>
-              <wp:positionV relativeFrom="paragraph">
-                <wp:posOffset>-86995</wp:posOffset>
-              </wp:positionV>
-              <wp:extent cx="455295" cy="328295"/>
-              <wp:effectExtent l="0" t="0" r="0" b="0"/>
-              <wp:wrapNone/>
-              <wp:docPr id="6" name="Shape2"/>
-              <wp:cNvGraphicFramePr/>
-              <a:graphic xmlns:a="http://schemas.openxmlformats.org/drawingml/2006/main">
-                <a:graphicData uri="http://schemas.microsoft.com/office/word/2010/wordprocessingShape">
-                  <wps:wsp>
-                    <wps:cNvSpPr/>
-                    <wps:spPr>
-                      <a:xfrm>
-                        <a:off x="0" y="0"/>
-                        <a:ext cx="454680" cy="327600"/>
-                      </a:xfrm>
-                      <a:prstGeom prst="rect">
-                        <a:avLst/>
-                      </a:prstGeom>
-                      <a:solidFill>
-                        <a:srgbClr val="FFFFFF"/>
-                      </a:solidFill>
-                      <a:ln>
-                        <a:noFill/>
-                      </a:ln>
-                    </wps:spPr>
-                    <wps:style>
-                      <a:lnRef idx="0">
-                        <a:scrgbClr r="0" g="0" b="0"/>
-                      </a:lnRef>
-                      <a:fillRef idx="0">
-                        <a:scrgbClr r="0" g="0" b="0"/>
-                      </a:fillRef>
-                      <a:effectRef idx="0">
-                        <a:scrgbClr r="0" g="0" b="0"/>
-                      </a:effectRef>
-                      <a:fontRef idx="minor"/>
-                    </wps:style>
-                    <wps:bodyPr/>
-                  </wps:wsp>
-                </a:graphicData>
-              </a:graphic>
-            </wp:anchor>
-          </w:drawing>
-        </mc:Choice>
-        <mc:Fallback>
-          <w:pict>
-            <v:rect id="shape_0" ID="Shape2" fillcolor="white" stroked="f" style="position:absolute;margin-left:444.85pt;margin-top:-6.85pt;width:35.75pt;height:25.75pt">
-              <w10:wrap type="none"/>
-              <v:fill o:detectmouseclick="t" color2="black"/>
-              <v:stroke color="#3465a4" joinstyle="round" endcap="flat"/>
-            </v:rect>
-          </w:pict>
-        </mc:Fallback>
-      </mc:AlternateContent>
-    </w:r>
-    <w:r>
-      <w:instrText>PAGE</w:instrText>
-    </w:r>
-    <w:r>
-      <w:fldChar w:fldCharType="separate"/>
-    </w:r>
-    <w:r>
-      <w:t>16</w:t>
-    </w:r>
-    <w:r>
-      <w:fldChar w:fldCharType="end"/>
-    </w:r>
   </w:p>
 </w:hdr>
 </file>
@@ -3776,6 +9418,119 @@
 <file path=word/numbering.xml><?xml version="1.0" encoding="utf-8"?>
 <w:numbering xmlns:wpc="http://schemas.microsoft.com/office/word/2010/wordprocessingCanvas" xmlns:cx="http://schemas.microsoft.com/office/drawing/2014/chartex" xmlns:cx1="http://schemas.microsoft.com/office/drawing/2015/9/8/chartex" xmlns:cx2="http://schemas.microsoft.com/office/drawing/2015/10/21/chartex" xmlns:cx3="http://schemas.microsoft.com/office/drawing/2016/5/9/chartex" xmlns:cx4="http://schemas.microsoft.com/office/drawing/2016/5/10/chartex" xmlns:cx5="http://schemas.microsoft.com/office/drawing/2016/5/11/chartex" xmlns:cx6="http://schemas.microsoft.com/office/drawing/2016/5/12/chartex" xmlns:cx7="http://schemas.microsoft.com/office/drawing/2016/5/13/chartex" xmlns:cx8="http://schemas.microsoft.com/office/drawing/2016/5/14/chartex" xmlns:mc="http://schemas.openxmlformats.org/markup-compatibility/2006" xmlns:aink="http://schemas.microsoft.com/office/drawing/2016/ink" xmlns:am3d="http://schemas.microsoft.com/office/drawing/2017/model3d" xmlns:o="urn:schemas-microsoft-com:office:office" xmlns:r="http://schemas.openxmlformats.org/officeDocument/2006/relationships" xmlns:m="http://schemas.openxmlformats.org/officeDocument/2006/math" xmlns:v="urn:schemas-microsoft-com:vml" xmlns:wp14="http://schemas.microsoft.com/office/word/2010/wordprocessingDrawing" xmlns:wp="http://schemas.openxmlformats.org/drawingml/2006/wordprocessingDrawing" xmlns:w10="urn:schemas-microsoft-com:office:word" xmlns:w="http://schemas.openxmlformats.org/wordprocessingml/2006/main" xmlns:w14="http://schemas.microsoft.com/office/word/2010/wordml" xmlns:w15="http://schemas.microsoft.com/office/word/2012/wordml" xmlns:w16cid="http://schemas.microsoft.com/office/word/2016/wordml/cid" xmlns:w16se="http://schemas.microsoft.com/office/word/2015/wordml/symex" xmlns:wpg="http://schemas.microsoft.com/office/word/2010/wordprocessingGroup" xmlns:wpi="http://schemas.microsoft.com/office/word/2010/wordprocessingInk" xmlns:wne="http://schemas.microsoft.com/office/word/2006/wordml" xmlns:wps="http://schemas.microsoft.com/office/word/2010/wordprocessingShape" mc:Ignorable="w14 w15 w16se w16cid wp14">
   <w:abstractNum w:abstractNumId="0" w15:restartNumberingAfterBreak="0">
+    <w:nsid w:val="00450D73"/>
+    <w:multiLevelType w:val="multilevel"/>
+    <w:tmpl w:val="1CBEFE9A"/>
+    <w:lvl w:ilvl="0">
+      <w:start w:val="1"/>
+      <w:numFmt w:val="decimal"/>
+      <w:lvlText w:val="%1."/>
+      <w:lvlJc w:val="left"/>
+      <w:pPr>
+        <w:ind w:left="360" w:hanging="360"/>
+      </w:pPr>
+      <w:rPr>
+        <w:rFonts w:hint="default"/>
+      </w:rPr>
+    </w:lvl>
+    <w:lvl w:ilvl="1">
+      <w:start w:val="1"/>
+      <w:numFmt w:val="decimal"/>
+      <w:lvlText w:val="%1.%2."/>
+      <w:lvlJc w:val="left"/>
+      <w:pPr>
+        <w:ind w:left="792" w:hanging="432"/>
+      </w:pPr>
+      <w:rPr>
+        <w:rFonts w:hint="default"/>
+      </w:rPr>
+    </w:lvl>
+    <w:lvl w:ilvl="2">
+      <w:start w:val="1"/>
+      <w:numFmt w:val="decimal"/>
+      <w:lvlText w:val="%1.%2.%3."/>
+      <w:lvlJc w:val="left"/>
+      <w:pPr>
+        <w:ind w:left="1224" w:hanging="504"/>
+      </w:pPr>
+      <w:rPr>
+        <w:rFonts w:hint="default"/>
+      </w:rPr>
+    </w:lvl>
+    <w:lvl w:ilvl="3">
+      <w:start w:val="1"/>
+      <w:numFmt w:val="decimal"/>
+      <w:lvlText w:val="%1.%2.%3.%4."/>
+      <w:lvlJc w:val="left"/>
+      <w:pPr>
+        <w:ind w:left="1728" w:hanging="648"/>
+      </w:pPr>
+      <w:rPr>
+        <w:rFonts w:hint="default"/>
+      </w:rPr>
+    </w:lvl>
+    <w:lvl w:ilvl="4">
+      <w:start w:val="1"/>
+      <w:numFmt w:val="decimal"/>
+      <w:lvlText w:val="%1.%2.%3.%4.%5."/>
+      <w:lvlJc w:val="left"/>
+      <w:pPr>
+        <w:ind w:left="2232" w:hanging="792"/>
+      </w:pPr>
+      <w:rPr>
+        <w:rFonts w:hint="default"/>
+      </w:rPr>
+    </w:lvl>
+    <w:lvl w:ilvl="5">
+      <w:start w:val="1"/>
+      <w:numFmt w:val="decimal"/>
+      <w:lvlText w:val="%1.%2.%3.%4.%5.%6."/>
+      <w:lvlJc w:val="left"/>
+      <w:pPr>
+        <w:ind w:left="2736" w:hanging="936"/>
+      </w:pPr>
+      <w:rPr>
+        <w:rFonts w:hint="default"/>
+      </w:rPr>
+    </w:lvl>
+    <w:lvl w:ilvl="6">
+      <w:start w:val="1"/>
+      <w:numFmt w:val="decimal"/>
+      <w:lvlText w:val="%1.%2.%3.%4.%5.%6.%7."/>
+      <w:lvlJc w:val="left"/>
+      <w:pPr>
+        <w:ind w:left="3240" w:hanging="1080"/>
+      </w:pPr>
+      <w:rPr>
+        <w:rFonts w:hint="default"/>
+      </w:rPr>
+    </w:lvl>
+    <w:lvl w:ilvl="7">
+      <w:start w:val="1"/>
+      <w:numFmt w:val="decimal"/>
+      <w:lvlText w:val="%1.%2.%3.%4.%5.%6.%7.%8."/>
+      <w:lvlJc w:val="left"/>
+      <w:pPr>
+        <w:ind w:left="3744" w:hanging="1224"/>
+      </w:pPr>
+      <w:rPr>
+        <w:rFonts w:hint="default"/>
+      </w:rPr>
+    </w:lvl>
+    <w:lvl w:ilvl="8">
+      <w:start w:val="1"/>
+      <w:numFmt w:val="decimal"/>
+      <w:lvlText w:val="%1.%2.%3.%4.%5.%6.%7.%8.%9."/>
+      <w:lvlJc w:val="left"/>
+      <w:pPr>
+        <w:ind w:left="4320" w:hanging="1440"/>
+      </w:pPr>
+      <w:rPr>
+        <w:rFonts w:hint="default"/>
+      </w:rPr>
+    </w:lvl>
+  </w:abstractNum>
+  <w:abstractNum w:abstractNumId="1" w15:restartNumberingAfterBreak="0">
     <w:nsid w:val="06A50DCD"/>
     <w:multiLevelType w:val="multilevel"/>
     <w:tmpl w:val="2C7ABB5E"/>
@@ -3898,7 +9653,7 @@
       </w:rPr>
     </w:lvl>
   </w:abstractNum>
-  <w:abstractNum w:abstractNumId="1" w15:restartNumberingAfterBreak="0">
+  <w:abstractNum w:abstractNumId="2" w15:restartNumberingAfterBreak="0">
     <w:nsid w:val="074D4C9D"/>
     <w:multiLevelType w:val="multilevel"/>
     <w:tmpl w:val="EA10E740"/>
@@ -4013,7 +9768,7 @@
       </w:rPr>
     </w:lvl>
   </w:abstractNum>
-  <w:abstractNum w:abstractNumId="2" w15:restartNumberingAfterBreak="0">
+  <w:abstractNum w:abstractNumId="3" w15:restartNumberingAfterBreak="0">
     <w:nsid w:val="1A0B5AD1"/>
     <w:multiLevelType w:val="multilevel"/>
     <w:tmpl w:val="B1CA209C"/>
@@ -4127,7 +9882,7 @@
       </w:rPr>
     </w:lvl>
   </w:abstractNum>
-  <w:abstractNum w:abstractNumId="3" w15:restartNumberingAfterBreak="0">
+  <w:abstractNum w:abstractNumId="4" w15:restartNumberingAfterBreak="0">
     <w:nsid w:val="2B9B171C"/>
     <w:multiLevelType w:val="multilevel"/>
     <w:tmpl w:val="7DD854D0"/>
@@ -4250,7 +10005,7 @@
       </w:rPr>
     </w:lvl>
   </w:abstractNum>
-  <w:abstractNum w:abstractNumId="4" w15:restartNumberingAfterBreak="0">
+  <w:abstractNum w:abstractNumId="5" w15:restartNumberingAfterBreak="0">
     <w:nsid w:val="5FD83D22"/>
     <w:multiLevelType w:val="multilevel"/>
     <w:tmpl w:val="DFCACED2"/>
@@ -4346,19 +10101,22 @@
     </w:lvl>
   </w:abstractNum>
   <w:num w:numId="1">
+    <w:abstractNumId w:val="2"/>
+  </w:num>
+  <w:num w:numId="2">
+    <w:abstractNumId w:val="3"/>
+  </w:num>
+  <w:num w:numId="3">
+    <w:abstractNumId w:val="4"/>
+  </w:num>
+  <w:num w:numId="4">
     <w:abstractNumId w:val="1"/>
   </w:num>
-  <w:num w:numId="2">
-    <w:abstractNumId w:val="2"/>
+  <w:num w:numId="5">
+    <w:abstractNumId w:val="5"/>
   </w:num>
-  <w:num w:numId="3">
-    <w:abstractNumId w:val="3"/>
-  </w:num>
-  <w:num w:numId="4">
+  <w:num w:numId="6">
     <w:abstractNumId w:val="0"/>
-  </w:num>
-  <w:num w:numId="5">
-    <w:abstractNumId w:val="4"/>
   </w:num>
 </w:numbering>
 </file>
@@ -5221,7 +10979,6 @@
     <w:rPr>
       <w:color w:val="000080"/>
       <w:u w:val="single"/>
-      <w:lang/>
     </w:rPr>
   </w:style>
   <w:style w:type="character" w:customStyle="1" w:styleId="IndexLink">
@@ -5996,6 +11753,8 @@
   <w:style w:type="paragraph" w:styleId="Header">
     <w:name w:val="header"/>
     <w:basedOn w:val="Normal"/>
+    <w:link w:val="HeaderChar"/>
+    <w:uiPriority w:val="99"/>
   </w:style>
   <w:style w:type="paragraph" w:styleId="Footer">
     <w:name w:val="footer"/>
@@ -6004,6 +11763,7 @@
   <w:style w:type="paragraph" w:styleId="TOC1">
     <w:name w:val="toc 1"/>
     <w:basedOn w:val="Index"/>
+    <w:uiPriority w:val="39"/>
     <w:pPr>
       <w:tabs>
         <w:tab w:val="right" w:leader="dot" w:pos="9360"/>
@@ -6022,12 +11782,61 @@
       </w:tblCellMar>
     </w:tblPr>
   </w:style>
+  <w:style w:type="character" w:styleId="Hyperlink">
+    <w:name w:val="Hyperlink"/>
+    <w:basedOn w:val="DefaultParagraphFont"/>
+    <w:uiPriority w:val="99"/>
+    <w:unhideWhenUsed/>
+    <w:rsid w:val="00280B67"/>
+    <w:rPr>
+      <w:color w:val="0000FF" w:themeColor="hyperlink"/>
+      <w:u w:val="single"/>
+    </w:rPr>
+  </w:style>
+  <w:style w:type="character" w:styleId="UnresolvedMention">
+    <w:name w:val="Unresolved Mention"/>
+    <w:basedOn w:val="DefaultParagraphFont"/>
+    <w:uiPriority w:val="99"/>
+    <w:semiHidden/>
+    <w:unhideWhenUsed/>
+    <w:rsid w:val="00280B67"/>
+    <w:rPr>
+      <w:color w:val="605E5C"/>
+      <w:shd w:val="clear" w:color="auto" w:fill="E1DFDD"/>
+    </w:rPr>
+  </w:style>
+  <w:style w:type="character" w:customStyle="1" w:styleId="HeaderChar">
+    <w:name w:val="Header Char"/>
+    <w:basedOn w:val="DefaultParagraphFont"/>
+    <w:link w:val="Header"/>
+    <w:uiPriority w:val="99"/>
+    <w:rsid w:val="007B0EAA"/>
+    <w:rPr>
+      <w:sz w:val="28"/>
+    </w:rPr>
+  </w:style>
+  <w:style w:type="character" w:customStyle="1" w:styleId="tlid-translation">
+    <w:name w:val="tlid-translation"/>
+    <w:basedOn w:val="DefaultParagraphFont"/>
+    <w:rsid w:val="007940C1"/>
+  </w:style>
+  <w:style w:type="paragraph" w:styleId="ListParagraph">
+    <w:name w:val="List Paragraph"/>
+    <w:basedOn w:val="Normal"/>
+    <w:uiPriority w:val="34"/>
+    <w:qFormat/>
+    <w:rsid w:val="002F4038"/>
+    <w:pPr>
+      <w:ind w:left="720"/>
+      <w:contextualSpacing/>
+    </w:pPr>
+  </w:style>
 </w:styles>
 </file>
 
 <file path=word/charts/chart1.xml><?xml version="1.0" encoding="utf-8"?>
 <c:chartSpace xmlns:c="http://schemas.openxmlformats.org/drawingml/2006/chart" xmlns:a="http://schemas.openxmlformats.org/drawingml/2006/main" xmlns:r="http://schemas.openxmlformats.org/officeDocument/2006/relationships" xmlns:c16r2="http://schemas.microsoft.com/office/drawing/2015/06/chart">
-  <c:date1904 val="1"/>
+  <c:date1904 val="0"/>
   <c:lang val="en-US"/>
   <c:roundedCorners val="0"/>
   <c:style val="2"/>
@@ -6044,7 +11853,7 @@
           <c:order val="0"/>
           <c:tx>
             <c:strRef>
-              <c:f>label 0</c:f>
+              <c:f>Sheet1!$B$1</c:f>
               <c:strCache>
                 <c:ptCount val="1"/>
                 <c:pt idx="0">
@@ -6055,7 +11864,10 @@
           </c:tx>
           <c:spPr>
             <a:solidFill>
-              <a:srgbClr val="004586"/>
+              <a:schemeClr val="accent2">
+                <a:lumMod val="40000"/>
+                <a:lumOff val="60000"/>
+              </a:schemeClr>
             </a:solidFill>
             <a:ln>
               <a:noFill/>
@@ -6086,7 +11898,7 @@
           </c:dLbls>
           <c:cat>
             <c:strRef>
-              <c:f>categories</c:f>
+              <c:f>Sheet1!$A$2:$A$3</c:f>
               <c:strCache>
                 <c:ptCount val="2"/>
                 <c:pt idx="0">
@@ -6100,15 +11912,15 @@
           </c:cat>
           <c:val>
             <c:numRef>
-              <c:f>0</c:f>
+              <c:f>Sheet1!$B$2:$B$3</c:f>
               <c:numCache>
                 <c:formatCode>General</c:formatCode>
                 <c:ptCount val="2"/>
                 <c:pt idx="0">
-                  <c:v>97.07</c:v>
+                  <c:v>96.71</c:v>
                 </c:pt>
                 <c:pt idx="1">
-                  <c:v>96.11</c:v>
+                  <c:v>92.92</c:v>
                 </c:pt>
               </c:numCache>
             </c:numRef>
@@ -6124,7 +11936,7 @@
           <c:order val="1"/>
           <c:tx>
             <c:strRef>
-              <c:f>label 1</c:f>
+              <c:f>Sheet1!$C$1</c:f>
               <c:strCache>
                 <c:ptCount val="1"/>
                 <c:pt idx="0">
@@ -6135,7 +11947,10 @@
           </c:tx>
           <c:spPr>
             <a:solidFill>
-              <a:srgbClr val="FF420E"/>
+              <a:schemeClr val="accent3">
+                <a:lumMod val="40000"/>
+                <a:lumOff val="60000"/>
+              </a:schemeClr>
             </a:solidFill>
             <a:ln>
               <a:noFill/>
@@ -6166,7 +11981,7 @@
           </c:dLbls>
           <c:cat>
             <c:strRef>
-              <c:f>categories</c:f>
+              <c:f>Sheet1!$A$2:$A$3</c:f>
               <c:strCache>
                 <c:ptCount val="2"/>
                 <c:pt idx="0">
@@ -6180,15 +11995,15 @@
           </c:cat>
           <c:val>
             <c:numRef>
-              <c:f>1</c:f>
+              <c:f>Sheet1!$C$2:$C$3</c:f>
               <c:numCache>
                 <c:formatCode>General</c:formatCode>
                 <c:ptCount val="2"/>
                 <c:pt idx="0">
-                  <c:v>97.17</c:v>
+                  <c:v>96.84</c:v>
                 </c:pt>
                 <c:pt idx="1">
-                  <c:v>96.13</c:v>
+                  <c:v>94.54</c:v>
                 </c:pt>
               </c:numCache>
             </c:numRef>
@@ -6208,6 +12023,7 @@
           <c:showBubbleSize val="0"/>
         </c:dLbls>
         <c:gapWidth val="100"/>
+        <c:overlap val="-44"/>
         <c:axId val="50487784"/>
         <c:axId val="87343116"/>
       </c:barChart>
@@ -6256,6 +12072,7 @@
         <c:axId val="87343116"/>
         <c:scaling>
           <c:orientation val="minMax"/>
+          <c:max val="97"/>
         </c:scaling>
         <c:delete val="0"/>
         <c:axPos val="l"/>
@@ -6344,6 +12161,9 @@
       <a:noFill/>
     </a:ln>
   </c:spPr>
+  <c:externalData r:id="rId1">
+    <c:autoUpdate val="0"/>
+  </c:externalData>
 </c:chartSpace>
 </file>
 
@@ -6665,4 +12485,16 @@
   </a:objectDefaults>
   <a:extraClrSchemeLst/>
 </a:theme>
+</file>
+
+<file path=customXml/item1.xml><?xml version="1.0" encoding="utf-8"?>
+<b:Sources xmlns:b="http://schemas.openxmlformats.org/officeDocument/2006/bibliography" xmlns="http://schemas.openxmlformats.org/officeDocument/2006/bibliography" SelectedStyle="\APASixthEditionOfficeOnline.xsl" StyleName="APA" Version="6"/>
+</file>
+
+<file path=customXml/itemProps1.xml><?xml version="1.0" encoding="utf-8"?>
+<ds:datastoreItem xmlns:ds="http://schemas.openxmlformats.org/officeDocument/2006/customXml" ds:itemID="{0A37E2D3-1A90-4814-9101-2FD28B7240B3}">
+  <ds:schemaRefs>
+    <ds:schemaRef ds:uri="http://schemas.openxmlformats.org/officeDocument/2006/bibliography"/>
+  </ds:schemaRefs>
+</ds:datastoreItem>
 </file>